--- a/Documentos/Actores y Casos de Uso.docx
+++ b/Documentos/Actores y Casos de Uso.docx
@@ -3,9 +3,336 @@
 <w:document xmlns:wpc="http://schemas.microsoft.com/office/word/2010/wordprocessingCanvas" xmlns:mo="http://schemas.microsoft.com/office/mac/office/2008/main" xmlns:mc="http://schemas.openxmlformats.org/markup-compatibility/2006" xmlns:mv="urn:schemas-microsoft-com:mac:vml" xmlns:o="urn:schemas-microsoft-com:office:office" xmlns:r="http://schemas.openxmlformats.org/officeDocument/2006/relationships" xmlns:m="http://schemas.openxmlformats.org/officeDocument/2006/math" xmlns:v="urn:schemas-microsoft-com:vml" xmlns:wp14="http://schemas.microsoft.com/office/word/2010/wordprocessingDrawing" xmlns:wp="http://schemas.openxmlformats.org/drawingml/2006/wordprocessingDrawing" xmlns:w10="urn:schemas-microsoft-com:office:word" xmlns:w="http://schemas.openxmlformats.org/wordprocessingml/2006/main" xmlns:w14="http://schemas.microsoft.com/office/word/2010/wordml" xmlns:wpg="http://schemas.microsoft.com/office/word/2010/wordprocessingGroup" xmlns:wpi="http://schemas.microsoft.com/office/word/2010/wordprocessingInk" xmlns:wne="http://schemas.microsoft.com/office/word/2006/wordml" xmlns:wps="http://schemas.microsoft.com/office/word/2010/wordprocessingShape" mc:Ignorable="w14 wp14">
   <w:body>
     <w:p>
+      <w:pPr>
+        <w:jc w:val="center"/>
+        <w:rPr>
+          <w:rFonts w:ascii="Arial" w:hAnsi="Arial"/>
+          <w:sz w:val="48"/>
+          <w:szCs w:val="48"/>
+        </w:rPr>
+      </w:pPr>
+    </w:p>
+    <w:p>
+      <w:pPr>
+        <w:jc w:val="center"/>
+        <w:rPr>
+          <w:rFonts w:ascii="Arial" w:hAnsi="Arial"/>
+          <w:sz w:val="48"/>
+          <w:szCs w:val="48"/>
+        </w:rPr>
+      </w:pPr>
+    </w:p>
+    <w:p>
+      <w:pPr>
+        <w:jc w:val="center"/>
+        <w:rPr>
+          <w:rFonts w:ascii="Arial" w:hAnsi="Arial"/>
+          <w:sz w:val="48"/>
+          <w:szCs w:val="48"/>
+        </w:rPr>
+      </w:pPr>
+    </w:p>
+    <w:p>
+      <w:pPr>
+        <w:jc w:val="center"/>
+        <w:rPr>
+          <w:rFonts w:ascii="Arial" w:hAnsi="Arial"/>
+          <w:sz w:val="48"/>
+          <w:szCs w:val="48"/>
+        </w:rPr>
+      </w:pPr>
+    </w:p>
+    <w:p>
+      <w:pPr>
+        <w:jc w:val="center"/>
+        <w:rPr>
+          <w:rFonts w:ascii="Arial" w:hAnsi="Arial"/>
+          <w:sz w:val="48"/>
+          <w:szCs w:val="48"/>
+        </w:rPr>
+      </w:pPr>
+    </w:p>
+    <w:p>
+      <w:pPr>
+        <w:jc w:val="center"/>
+        <w:rPr>
+          <w:rFonts w:ascii="Arial" w:hAnsi="Arial"/>
+          <w:sz w:val="48"/>
+          <w:szCs w:val="48"/>
+        </w:rPr>
+      </w:pPr>
+    </w:p>
+    <w:p>
+      <w:pPr>
+        <w:jc w:val="center"/>
+        <w:rPr>
+          <w:rFonts w:ascii="Arial" w:hAnsi="Arial"/>
+          <w:sz w:val="48"/>
+          <w:szCs w:val="48"/>
+        </w:rPr>
+      </w:pPr>
+    </w:p>
+    <w:p>
+      <w:pPr>
+        <w:jc w:val="center"/>
+        <w:rPr>
+          <w:rFonts w:ascii="Arial" w:hAnsi="Arial"/>
+          <w:sz w:val="48"/>
+          <w:szCs w:val="48"/>
+        </w:rPr>
+      </w:pPr>
+    </w:p>
+    <w:p>
+      <w:pPr>
+        <w:jc w:val="center"/>
+        <w:rPr>
+          <w:rFonts w:ascii="Arial" w:hAnsi="Arial"/>
+          <w:sz w:val="48"/>
+          <w:szCs w:val="48"/>
+        </w:rPr>
+      </w:pPr>
+    </w:p>
+    <w:p>
+      <w:pPr>
+        <w:jc w:val="center"/>
+        <w:rPr>
+          <w:rFonts w:ascii="Arial" w:hAnsi="Arial"/>
+          <w:sz w:val="48"/>
+          <w:szCs w:val="48"/>
+        </w:rPr>
+      </w:pPr>
+      <w:r>
+        <w:rPr>
+          <w:rFonts w:ascii="Arial" w:hAnsi="Arial"/>
+          <w:sz w:val="48"/>
+          <w:szCs w:val="48"/>
+        </w:rPr>
+        <w:t>Rifapp: Gestor de Rifas</w:t>
+      </w:r>
+    </w:p>
+    <w:p>
+      <w:pPr>
+        <w:jc w:val="center"/>
+        <w:rPr>
+          <w:rFonts w:ascii="Arial" w:hAnsi="Arial"/>
+          <w:sz w:val="36"/>
+          <w:szCs w:val="36"/>
+        </w:rPr>
+      </w:pPr>
+    </w:p>
+    <w:p>
+      <w:pPr>
+        <w:jc w:val="center"/>
+        <w:rPr>
+          <w:rFonts w:ascii="Arial" w:hAnsi="Arial"/>
+          <w:sz w:val="40"/>
+          <w:szCs w:val="40"/>
+        </w:rPr>
+      </w:pPr>
+      <w:r>
+        <w:rPr>
+          <w:rFonts w:ascii="Arial" w:hAnsi="Arial"/>
+          <w:sz w:val="40"/>
+          <w:szCs w:val="40"/>
+        </w:rPr>
+        <w:t>Actores y Casos de Uso</w:t>
+      </w:r>
       <w:bookmarkStart w:id="0" w:name="_GoBack"/>
       <w:bookmarkEnd w:id="0"/>
     </w:p>
+    <w:p>
+      <w:pPr>
+        <w:jc w:val="center"/>
+        <w:rPr>
+          <w:rFonts w:ascii="Arial" w:hAnsi="Arial"/>
+          <w:sz w:val="36"/>
+          <w:szCs w:val="36"/>
+        </w:rPr>
+      </w:pPr>
+    </w:p>
+    <w:p>
+      <w:pPr>
+        <w:jc w:val="center"/>
+        <w:rPr>
+          <w:rFonts w:ascii="Arial" w:hAnsi="Arial"/>
+          <w:sz w:val="36"/>
+          <w:szCs w:val="36"/>
+        </w:rPr>
+      </w:pPr>
+    </w:p>
+    <w:p>
+      <w:pPr>
+        <w:jc w:val="center"/>
+        <w:rPr>
+          <w:rFonts w:ascii="Arial" w:hAnsi="Arial"/>
+          <w:sz w:val="36"/>
+          <w:szCs w:val="36"/>
+        </w:rPr>
+      </w:pPr>
+    </w:p>
+    <w:p>
+      <w:pPr>
+        <w:jc w:val="center"/>
+        <w:rPr>
+          <w:rFonts w:ascii="Arial" w:hAnsi="Arial"/>
+          <w:sz w:val="36"/>
+          <w:szCs w:val="36"/>
+        </w:rPr>
+      </w:pPr>
+    </w:p>
+    <w:p>
+      <w:pPr>
+        <w:jc w:val="center"/>
+        <w:rPr>
+          <w:rFonts w:ascii="Arial" w:hAnsi="Arial"/>
+          <w:sz w:val="36"/>
+          <w:szCs w:val="36"/>
+        </w:rPr>
+      </w:pPr>
+    </w:p>
+    <w:p>
+      <w:pPr>
+        <w:jc w:val="center"/>
+        <w:rPr>
+          <w:rFonts w:ascii="Arial" w:hAnsi="Arial"/>
+          <w:sz w:val="36"/>
+          <w:szCs w:val="36"/>
+        </w:rPr>
+      </w:pPr>
+    </w:p>
+    <w:p>
+      <w:pPr>
+        <w:jc w:val="center"/>
+        <w:rPr>
+          <w:rFonts w:ascii="Arial" w:hAnsi="Arial"/>
+          <w:sz w:val="36"/>
+          <w:szCs w:val="36"/>
+        </w:rPr>
+      </w:pPr>
+    </w:p>
+    <w:p>
+      <w:pPr>
+        <w:jc w:val="center"/>
+        <w:rPr>
+          <w:rFonts w:ascii="Arial" w:hAnsi="Arial"/>
+          <w:sz w:val="36"/>
+          <w:szCs w:val="36"/>
+        </w:rPr>
+      </w:pPr>
+    </w:p>
+    <w:p>
+      <w:pPr>
+        <w:jc w:val="center"/>
+        <w:rPr>
+          <w:rFonts w:ascii="Arial" w:hAnsi="Arial"/>
+          <w:sz w:val="36"/>
+          <w:szCs w:val="36"/>
+        </w:rPr>
+      </w:pPr>
+    </w:p>
+    <w:p>
+      <w:pPr>
+        <w:jc w:val="center"/>
+        <w:rPr>
+          <w:rFonts w:ascii="Arial" w:hAnsi="Arial"/>
+          <w:sz w:val="36"/>
+          <w:szCs w:val="36"/>
+        </w:rPr>
+      </w:pPr>
+    </w:p>
+    <w:p>
+      <w:pPr>
+        <w:jc w:val="right"/>
+        <w:rPr>
+          <w:rFonts w:ascii="Arial" w:hAnsi="Arial"/>
+          <w:sz w:val="32"/>
+          <w:szCs w:val="32"/>
+        </w:rPr>
+      </w:pPr>
+      <w:r>
+        <w:rPr>
+          <w:rFonts w:ascii="Arial" w:hAnsi="Arial"/>
+          <w:sz w:val="32"/>
+          <w:szCs w:val="32"/>
+        </w:rPr>
+        <w:t>Grupo 16</w:t>
+      </w:r>
+    </w:p>
+    <w:p>
+      <w:pPr>
+        <w:jc w:val="right"/>
+        <w:rPr>
+          <w:rFonts w:ascii="Arial" w:hAnsi="Arial"/>
+          <w:sz w:val="32"/>
+          <w:szCs w:val="32"/>
+        </w:rPr>
+      </w:pPr>
+      <w:r>
+        <w:rPr>
+          <w:rFonts w:ascii="Arial" w:hAnsi="Arial"/>
+          <w:sz w:val="32"/>
+          <w:szCs w:val="32"/>
+        </w:rPr>
+        <w:t>Fernando Lizana</w:t>
+      </w:r>
+    </w:p>
+    <w:p>
+      <w:pPr>
+        <w:jc w:val="right"/>
+        <w:rPr>
+          <w:rFonts w:ascii="Arial" w:hAnsi="Arial"/>
+          <w:sz w:val="32"/>
+          <w:szCs w:val="32"/>
+        </w:rPr>
+      </w:pPr>
+      <w:r>
+        <w:rPr>
+          <w:rFonts w:ascii="Arial" w:hAnsi="Arial"/>
+          <w:sz w:val="32"/>
+          <w:szCs w:val="32"/>
+        </w:rPr>
+        <w:t xml:space="preserve">Diego Fernández </w:t>
+      </w:r>
+    </w:p>
+    <w:p>
+      <w:pPr>
+        <w:jc w:val="right"/>
+        <w:rPr>
+          <w:rFonts w:ascii="Arial" w:hAnsi="Arial"/>
+          <w:sz w:val="32"/>
+          <w:szCs w:val="32"/>
+        </w:rPr>
+      </w:pPr>
+    </w:p>
+    <w:p>
+      <w:pPr>
+        <w:jc w:val="right"/>
+        <w:rPr>
+          <w:rFonts w:ascii="Arial" w:hAnsi="Arial"/>
+          <w:sz w:val="32"/>
+          <w:szCs w:val="32"/>
+        </w:rPr>
+      </w:pPr>
+    </w:p>
+    <w:p>
+      <w:pPr>
+        <w:jc w:val="center"/>
+        <w:rPr>
+          <w:rFonts w:ascii="Arial" w:hAnsi="Arial"/>
+          <w:sz w:val="32"/>
+          <w:szCs w:val="32"/>
+        </w:rPr>
+      </w:pPr>
+      <w:r>
+        <w:rPr>
+          <w:rFonts w:ascii="Arial" w:hAnsi="Arial"/>
+          <w:sz w:val="32"/>
+          <w:szCs w:val="32"/>
+        </w:rPr>
+        <w:t>Viernes 14 de abril de 2017</w:t>
+      </w:r>
+    </w:p>
+    <w:p/>
     <w:sectPr>
       <w:pgSz w:w="12240" w:h="15840"/>
       <w:pgMar w:top="1440" w:right="1800" w:bottom="1440" w:left="1800" w:header="708" w:footer="708" w:gutter="0"/>
@@ -171,6 +498,7 @@
   <w:style w:type="paragraph" w:default="1" w:styleId="Normal">
     <w:name w:val="Normal"/>
     <w:qFormat/>
+    <w:rsid w:val="00047DE9"/>
   </w:style>
   <w:style w:type="character" w:default="1" w:styleId="DefaultParagraphFont">
     <w:name w:val="Default Paragraph Font"/>
@@ -357,6 +685,7 @@
   <w:style w:type="paragraph" w:default="1" w:styleId="Normal">
     <w:name w:val="Normal"/>
     <w:qFormat/>
+    <w:rsid w:val="00047DE9"/>
   </w:style>
   <w:style w:type="character" w:default="1" w:styleId="DefaultParagraphFont">
     <w:name w:val="Default Paragraph Font"/>

--- a/Documentos/Actores y Casos de Uso.docx
+++ b/Documentos/Actores y Casos de Uso.docx
@@ -6,7 +6,7 @@
       <w:pPr>
         <w:jc w:val="center"/>
         <w:rPr>
-          <w:rFonts w:ascii="Arial" w:hAnsi="Arial"/>
+          <w:rFonts w:ascii="Arial" w:hAnsi="Arial" w:cs="Arial"/>
           <w:sz w:val="48"/>
           <w:szCs w:val="48"/>
         </w:rPr>
@@ -16,7 +16,7 @@
       <w:pPr>
         <w:jc w:val="center"/>
         <w:rPr>
-          <w:rFonts w:ascii="Arial" w:hAnsi="Arial"/>
+          <w:rFonts w:ascii="Arial" w:hAnsi="Arial" w:cs="Arial"/>
           <w:sz w:val="48"/>
           <w:szCs w:val="48"/>
         </w:rPr>
@@ -26,7 +26,7 @@
       <w:pPr>
         <w:jc w:val="center"/>
         <w:rPr>
-          <w:rFonts w:ascii="Arial" w:hAnsi="Arial"/>
+          <w:rFonts w:ascii="Arial" w:hAnsi="Arial" w:cs="Arial"/>
           <w:sz w:val="48"/>
           <w:szCs w:val="48"/>
         </w:rPr>
@@ -36,7 +36,7 @@
       <w:pPr>
         <w:jc w:val="center"/>
         <w:rPr>
-          <w:rFonts w:ascii="Arial" w:hAnsi="Arial"/>
+          <w:rFonts w:ascii="Arial" w:hAnsi="Arial" w:cs="Arial"/>
           <w:sz w:val="48"/>
           <w:szCs w:val="48"/>
         </w:rPr>
@@ -46,7 +46,7 @@
       <w:pPr>
         <w:jc w:val="center"/>
         <w:rPr>
-          <w:rFonts w:ascii="Arial" w:hAnsi="Arial"/>
+          <w:rFonts w:ascii="Arial" w:hAnsi="Arial" w:cs="Arial"/>
           <w:sz w:val="48"/>
           <w:szCs w:val="48"/>
         </w:rPr>
@@ -56,7 +56,7 @@
       <w:pPr>
         <w:jc w:val="center"/>
         <w:rPr>
-          <w:rFonts w:ascii="Arial" w:hAnsi="Arial"/>
+          <w:rFonts w:ascii="Arial" w:hAnsi="Arial" w:cs="Arial"/>
           <w:sz w:val="48"/>
           <w:szCs w:val="48"/>
         </w:rPr>
@@ -66,7 +66,7 @@
       <w:pPr>
         <w:jc w:val="center"/>
         <w:rPr>
-          <w:rFonts w:ascii="Arial" w:hAnsi="Arial"/>
+          <w:rFonts w:ascii="Arial" w:hAnsi="Arial" w:cs="Arial"/>
           <w:sz w:val="48"/>
           <w:szCs w:val="48"/>
         </w:rPr>
@@ -76,7 +76,7 @@
       <w:pPr>
         <w:jc w:val="center"/>
         <w:rPr>
-          <w:rFonts w:ascii="Arial" w:hAnsi="Arial"/>
+          <w:rFonts w:ascii="Arial" w:hAnsi="Arial" w:cs="Arial"/>
           <w:sz w:val="48"/>
           <w:szCs w:val="48"/>
         </w:rPr>
@@ -86,7 +86,7 @@
       <w:pPr>
         <w:jc w:val="center"/>
         <w:rPr>
-          <w:rFonts w:ascii="Arial" w:hAnsi="Arial"/>
+          <w:rFonts w:ascii="Arial" w:hAnsi="Arial" w:cs="Arial"/>
           <w:sz w:val="48"/>
           <w:szCs w:val="48"/>
         </w:rPr>
@@ -96,7 +96,7 @@
       <w:pPr>
         <w:jc w:val="center"/>
         <w:rPr>
-          <w:rFonts w:ascii="Arial" w:hAnsi="Arial"/>
+          <w:rFonts w:ascii="Arial" w:hAnsi="Arial" w:cs="Arial"/>
           <w:sz w:val="48"/>
           <w:szCs w:val="48"/>
         </w:rPr>
@@ -104,7 +104,7 @@
       <w:proofErr w:type="spellStart"/>
       <w:r>
         <w:rPr>
-          <w:rFonts w:ascii="Arial" w:hAnsi="Arial"/>
+          <w:rFonts w:ascii="Arial" w:hAnsi="Arial" w:cs="Arial"/>
           <w:sz w:val="48"/>
           <w:szCs w:val="48"/>
         </w:rPr>
@@ -113,7 +113,7 @@
       <w:proofErr w:type="spellEnd"/>
       <w:r>
         <w:rPr>
-          <w:rFonts w:ascii="Arial" w:hAnsi="Arial"/>
+          <w:rFonts w:ascii="Arial" w:hAnsi="Arial" w:cs="Arial"/>
           <w:sz w:val="48"/>
           <w:szCs w:val="48"/>
         </w:rPr>
@@ -124,7 +124,7 @@
       <w:pPr>
         <w:jc w:val="center"/>
         <w:rPr>
-          <w:rFonts w:ascii="Arial" w:hAnsi="Arial"/>
+          <w:rFonts w:ascii="Arial" w:hAnsi="Arial" w:cs="Arial"/>
           <w:sz w:val="36"/>
           <w:szCs w:val="36"/>
         </w:rPr>
@@ -134,14 +134,14 @@
       <w:pPr>
         <w:jc w:val="center"/>
         <w:rPr>
-          <w:rFonts w:ascii="Arial" w:hAnsi="Arial"/>
+          <w:rFonts w:ascii="Arial" w:hAnsi="Arial" w:cs="Arial"/>
           <w:sz w:val="40"/>
           <w:szCs w:val="40"/>
         </w:rPr>
       </w:pPr>
       <w:r>
         <w:rPr>
-          <w:rFonts w:ascii="Arial" w:hAnsi="Arial"/>
+          <w:rFonts w:ascii="Arial" w:hAnsi="Arial" w:cs="Arial"/>
           <w:sz w:val="40"/>
           <w:szCs w:val="40"/>
         </w:rPr>
@@ -152,7 +152,7 @@
       <w:pPr>
         <w:jc w:val="center"/>
         <w:rPr>
-          <w:rFonts w:ascii="Arial" w:hAnsi="Arial"/>
+          <w:rFonts w:ascii="Arial" w:hAnsi="Arial" w:cs="Arial"/>
           <w:sz w:val="36"/>
           <w:szCs w:val="36"/>
         </w:rPr>
@@ -162,7 +162,7 @@
       <w:pPr>
         <w:jc w:val="center"/>
         <w:rPr>
-          <w:rFonts w:ascii="Arial" w:hAnsi="Arial"/>
+          <w:rFonts w:ascii="Arial" w:hAnsi="Arial" w:cs="Arial"/>
           <w:sz w:val="36"/>
           <w:szCs w:val="36"/>
         </w:rPr>
@@ -172,7 +172,7 @@
       <w:pPr>
         <w:jc w:val="center"/>
         <w:rPr>
-          <w:rFonts w:ascii="Arial" w:hAnsi="Arial"/>
+          <w:rFonts w:ascii="Arial" w:hAnsi="Arial" w:cs="Arial"/>
           <w:sz w:val="36"/>
           <w:szCs w:val="36"/>
         </w:rPr>
@@ -182,7 +182,7 @@
       <w:pPr>
         <w:jc w:val="center"/>
         <w:rPr>
-          <w:rFonts w:ascii="Arial" w:hAnsi="Arial"/>
+          <w:rFonts w:ascii="Arial" w:hAnsi="Arial" w:cs="Arial"/>
           <w:sz w:val="36"/>
           <w:szCs w:val="36"/>
         </w:rPr>
@@ -192,7 +192,7 @@
       <w:pPr>
         <w:jc w:val="center"/>
         <w:rPr>
-          <w:rFonts w:ascii="Arial" w:hAnsi="Arial"/>
+          <w:rFonts w:ascii="Arial" w:hAnsi="Arial" w:cs="Arial"/>
           <w:sz w:val="36"/>
           <w:szCs w:val="36"/>
         </w:rPr>
@@ -202,7 +202,7 @@
       <w:pPr>
         <w:jc w:val="center"/>
         <w:rPr>
-          <w:rFonts w:ascii="Arial" w:hAnsi="Arial"/>
+          <w:rFonts w:ascii="Arial" w:hAnsi="Arial" w:cs="Arial"/>
           <w:sz w:val="36"/>
           <w:szCs w:val="36"/>
         </w:rPr>
@@ -212,7 +212,7 @@
       <w:pPr>
         <w:jc w:val="center"/>
         <w:rPr>
-          <w:rFonts w:ascii="Arial" w:hAnsi="Arial"/>
+          <w:rFonts w:ascii="Arial" w:hAnsi="Arial" w:cs="Arial"/>
           <w:sz w:val="36"/>
           <w:szCs w:val="36"/>
         </w:rPr>
@@ -222,7 +222,7 @@
       <w:pPr>
         <w:jc w:val="center"/>
         <w:rPr>
-          <w:rFonts w:ascii="Arial" w:hAnsi="Arial"/>
+          <w:rFonts w:ascii="Arial" w:hAnsi="Arial" w:cs="Arial"/>
           <w:sz w:val="36"/>
           <w:szCs w:val="36"/>
         </w:rPr>
@@ -232,7 +232,7 @@
       <w:pPr>
         <w:jc w:val="center"/>
         <w:rPr>
-          <w:rFonts w:ascii="Arial" w:hAnsi="Arial"/>
+          <w:rFonts w:ascii="Arial" w:hAnsi="Arial" w:cs="Arial"/>
           <w:sz w:val="36"/>
           <w:szCs w:val="36"/>
         </w:rPr>
@@ -242,7 +242,7 @@
       <w:pPr>
         <w:jc w:val="center"/>
         <w:rPr>
-          <w:rFonts w:ascii="Arial" w:hAnsi="Arial"/>
+          <w:rFonts w:ascii="Arial" w:hAnsi="Arial" w:cs="Arial"/>
           <w:sz w:val="36"/>
           <w:szCs w:val="36"/>
         </w:rPr>
@@ -252,14 +252,14 @@
       <w:pPr>
         <w:jc w:val="right"/>
         <w:rPr>
-          <w:rFonts w:ascii="Arial" w:hAnsi="Arial"/>
+          <w:rFonts w:ascii="Arial" w:hAnsi="Arial" w:cs="Arial"/>
           <w:sz w:val="32"/>
           <w:szCs w:val="32"/>
         </w:rPr>
       </w:pPr>
       <w:r>
         <w:rPr>
-          <w:rFonts w:ascii="Arial" w:hAnsi="Arial"/>
+          <w:rFonts w:ascii="Arial" w:hAnsi="Arial" w:cs="Arial"/>
           <w:sz w:val="32"/>
           <w:szCs w:val="32"/>
         </w:rPr>
@@ -270,14 +270,14 @@
       <w:pPr>
         <w:jc w:val="right"/>
         <w:rPr>
-          <w:rFonts w:ascii="Arial" w:hAnsi="Arial"/>
+          <w:rFonts w:ascii="Arial" w:hAnsi="Arial" w:cs="Arial"/>
           <w:sz w:val="32"/>
           <w:szCs w:val="32"/>
         </w:rPr>
       </w:pPr>
       <w:r>
         <w:rPr>
-          <w:rFonts w:ascii="Arial" w:hAnsi="Arial"/>
+          <w:rFonts w:ascii="Arial" w:hAnsi="Arial" w:cs="Arial"/>
           <w:sz w:val="32"/>
           <w:szCs w:val="32"/>
         </w:rPr>
@@ -288,14 +288,14 @@
       <w:pPr>
         <w:jc w:val="right"/>
         <w:rPr>
-          <w:rFonts w:ascii="Arial" w:hAnsi="Arial"/>
+          <w:rFonts w:ascii="Arial" w:hAnsi="Arial" w:cs="Arial"/>
           <w:sz w:val="32"/>
           <w:szCs w:val="32"/>
         </w:rPr>
       </w:pPr>
       <w:r>
         <w:rPr>
-          <w:rFonts w:ascii="Arial" w:hAnsi="Arial"/>
+          <w:rFonts w:ascii="Arial" w:hAnsi="Arial" w:cs="Arial"/>
           <w:sz w:val="32"/>
           <w:szCs w:val="32"/>
         </w:rPr>
@@ -306,7 +306,7 @@
       <w:pPr>
         <w:jc w:val="right"/>
         <w:rPr>
-          <w:rFonts w:ascii="Arial" w:hAnsi="Arial"/>
+          <w:rFonts w:ascii="Arial" w:hAnsi="Arial" w:cs="Arial"/>
           <w:sz w:val="32"/>
           <w:szCs w:val="32"/>
         </w:rPr>
@@ -316,7 +316,7 @@
       <w:pPr>
         <w:jc w:val="right"/>
         <w:rPr>
-          <w:rFonts w:ascii="Arial" w:hAnsi="Arial"/>
+          <w:rFonts w:ascii="Arial" w:hAnsi="Arial" w:cs="Arial"/>
           <w:sz w:val="32"/>
           <w:szCs w:val="32"/>
         </w:rPr>
@@ -326,14 +326,14 @@
       <w:pPr>
         <w:jc w:val="center"/>
         <w:rPr>
-          <w:rFonts w:ascii="Arial" w:hAnsi="Arial"/>
+          <w:rFonts w:ascii="Arial" w:hAnsi="Arial" w:cs="Arial"/>
           <w:sz w:val="32"/>
           <w:szCs w:val="32"/>
         </w:rPr>
       </w:pPr>
       <w:r>
         <w:rPr>
-          <w:rFonts w:ascii="Arial" w:hAnsi="Arial"/>
+          <w:rFonts w:ascii="Arial" w:hAnsi="Arial" w:cs="Arial"/>
           <w:sz w:val="32"/>
           <w:szCs w:val="32"/>
         </w:rPr>
@@ -343,11 +343,13 @@
     <w:p>
       <w:pPr>
         <w:rPr>
+          <w:rFonts w:ascii="Arial" w:hAnsi="Arial" w:cs="Arial"/>
           <w:b/>
         </w:rPr>
       </w:pPr>
       <w:r>
         <w:rPr>
+          <w:rFonts w:ascii="Arial" w:hAnsi="Arial" w:cs="Arial"/>
           <w:b/>
         </w:rPr>
         <w:lastRenderedPageBreak/>
@@ -357,24 +359,41 @@
     <w:p>
       <w:pPr>
         <w:rPr>
+          <w:rFonts w:ascii="Arial" w:hAnsi="Arial" w:cs="Arial"/>
           <w:b/>
         </w:rPr>
       </w:pPr>
     </w:p>
     <w:p>
+      <w:pPr>
+        <w:rPr>
+          <w:rFonts w:ascii="Arial" w:hAnsi="Arial" w:cs="Arial"/>
+        </w:rPr>
+      </w:pPr>
       <w:r>
+        <w:rPr>
+          <w:rFonts w:ascii="Arial" w:hAnsi="Arial" w:cs="Arial"/>
+        </w:rPr>
         <w:t>En nuestra aplicación se considerará como actores a los dos tipos distintos de usuario. Primero, está el Organizador, quien crea una rifa a un cierto precio para venderla. Por el otro lado, está el Participante, quien compra rifas con la esperanza de ganar los premios.</w:t>
       </w:r>
     </w:p>
-    <w:p/>
     <w:p>
       <w:pPr>
         <w:rPr>
+          <w:rFonts w:ascii="Arial" w:hAnsi="Arial" w:cs="Arial"/>
+        </w:rPr>
+      </w:pPr>
+    </w:p>
+    <w:p>
+      <w:pPr>
+        <w:rPr>
+          <w:rFonts w:ascii="Arial" w:hAnsi="Arial" w:cs="Arial"/>
           <w:b/>
         </w:rPr>
       </w:pPr>
       <w:r>
         <w:rPr>
+          <w:rFonts w:ascii="Arial" w:hAnsi="Arial" w:cs="Arial"/>
           <w:b/>
         </w:rPr>
         <w:t>Principales casos de uso</w:t>
@@ -383,23 +402,28 @@
     <w:p>
       <w:pPr>
         <w:rPr>
+          <w:rFonts w:ascii="Arial" w:hAnsi="Arial" w:cs="Arial"/>
           <w:b/>
         </w:rPr>
       </w:pPr>
     </w:p>
     <w:p>
+      <w:pPr>
+        <w:rPr>
+          <w:rFonts w:ascii="Arial" w:hAnsi="Arial" w:cs="Arial"/>
+        </w:rPr>
+      </w:pPr>
       <w:r>
-        <w:t>En esta sección se muestran los casos de uso más importantes. Algunos casos de uso tienen una versión muy similar, pero con el otro actor (como R</w:t>
-      </w:r>
-      <w:bookmarkStart w:id="0" w:name="_GoBack"/>
-      <w:bookmarkEnd w:id="0"/>
-      <w:r>
-        <w:t>egistro Organizador) que no se describen por no ser redundantes.</w:t>
+        <w:rPr>
+          <w:rFonts w:ascii="Arial" w:hAnsi="Arial" w:cs="Arial"/>
+        </w:rPr>
+        <w:t>En esta sección se muestran los casos de uso más importantes. Algunos casos de uso tienen una versión muy similar, pero con el otro actor (como Registro Organizador) que no se describen por no ser redundantes.</w:t>
       </w:r>
     </w:p>
     <w:p>
       <w:pPr>
         <w:rPr>
+          <w:rFonts w:ascii="Arial" w:hAnsi="Arial" w:cs="Arial"/>
           <w:b/>
         </w:rPr>
       </w:pPr>
@@ -531,15 +555,7 @@
                 <w:sz w:val="22"/>
                 <w:szCs w:val="22"/>
               </w:rPr>
-              <w:t>Título</w:t>
-            </w:r>
-            <w:r>
-              <w:rPr>
-                <w:rFonts w:ascii="Arial" w:hAnsi="Arial" w:cs="Arial"/>
-                <w:sz w:val="22"/>
-                <w:szCs w:val="22"/>
-              </w:rPr>
-              <w:t>:</w:t>
+              <w:t>Título:</w:t>
             </w:r>
           </w:p>
         </w:tc>
@@ -615,15 +631,7 @@
                 <w:sz w:val="22"/>
                 <w:szCs w:val="22"/>
               </w:rPr>
-              <w:t>Actor Principal</w:t>
-            </w:r>
-            <w:r>
-              <w:rPr>
-                <w:rFonts w:ascii="Arial" w:hAnsi="Arial" w:cs="Arial"/>
-                <w:sz w:val="22"/>
-                <w:szCs w:val="22"/>
-              </w:rPr>
-              <w:t>:</w:t>
+              <w:t>Actor Principal:</w:t>
             </w:r>
           </w:p>
         </w:tc>
@@ -699,15 +707,7 @@
                 <w:sz w:val="22"/>
                 <w:szCs w:val="22"/>
               </w:rPr>
-              <w:t>Precondiciones</w:t>
-            </w:r>
-            <w:r>
-              <w:rPr>
-                <w:rFonts w:ascii="Arial" w:hAnsi="Arial" w:cs="Arial"/>
-                <w:sz w:val="22"/>
-                <w:szCs w:val="22"/>
-              </w:rPr>
-              <w:t>:</w:t>
+              <w:t>Precondiciones:</w:t>
             </w:r>
           </w:p>
         </w:tc>
@@ -775,15 +775,7 @@
                 <w:sz w:val="22"/>
                 <w:szCs w:val="22"/>
               </w:rPr>
-              <w:t>Postcondiciones</w:t>
-            </w:r>
-            <w:r>
-              <w:rPr>
-                <w:rFonts w:ascii="Arial" w:hAnsi="Arial" w:cs="Arial"/>
-                <w:sz w:val="22"/>
-                <w:szCs w:val="22"/>
-              </w:rPr>
-              <w:t>:</w:t>
+              <w:t>Postcondiciones:</w:t>
             </w:r>
           </w:p>
         </w:tc>
@@ -851,15 +843,7 @@
                 <w:sz w:val="22"/>
                 <w:szCs w:val="22"/>
               </w:rPr>
-              <w:t>Flujo Principal</w:t>
-            </w:r>
-            <w:r>
-              <w:rPr>
-                <w:rFonts w:ascii="Arial" w:hAnsi="Arial" w:cs="Arial"/>
-                <w:sz w:val="22"/>
-                <w:szCs w:val="22"/>
-              </w:rPr>
-              <w:t>:</w:t>
+              <w:t>Flujo Principal:</w:t>
             </w:r>
           </w:p>
         </w:tc>
@@ -1087,15 +1071,7 @@
                 <w:sz w:val="22"/>
                 <w:szCs w:val="22"/>
               </w:rPr>
-              <w:t>Flujos secundarios</w:t>
-            </w:r>
-            <w:r>
-              <w:rPr>
-                <w:rFonts w:ascii="Arial" w:hAnsi="Arial" w:cs="Arial"/>
-                <w:sz w:val="22"/>
-                <w:szCs w:val="22"/>
-              </w:rPr>
-              <w:t>:</w:t>
+              <w:t>Flujos secundarios:</w:t>
             </w:r>
           </w:p>
         </w:tc>
@@ -1128,7 +1104,7 @@
                 <w:sz w:val="22"/>
                 <w:szCs w:val="22"/>
               </w:rPr>
-              <w:t>3</w:t>
+              <w:t>5</w:t>
             </w:r>
             <w:r>
               <w:rPr>
@@ -1144,25 +1120,7 @@
                 <w:sz w:val="22"/>
                 <w:szCs w:val="22"/>
               </w:rPr>
-              <w:t xml:space="preserve">Algún campo en blanco antes de presionar </w:t>
-            </w:r>
-            <w:proofErr w:type="spellStart"/>
-            <w:r>
-              <w:rPr>
-                <w:rFonts w:ascii="Arial" w:hAnsi="Arial" w:cs="Arial"/>
-                <w:sz w:val="22"/>
-                <w:szCs w:val="22"/>
-              </w:rPr>
-              <w:t>enter</w:t>
-            </w:r>
-            <w:proofErr w:type="spellEnd"/>
-            <w:r>
-              <w:rPr>
-                <w:rFonts w:ascii="Arial" w:hAnsi="Arial" w:cs="Arial"/>
-                <w:sz w:val="22"/>
-                <w:szCs w:val="22"/>
-              </w:rPr>
-              <w:t>.</w:t>
+              <w:t>Algún campo en blanco.</w:t>
             </w:r>
             <w:r>
               <w:rPr>
@@ -1171,7 +1129,7 @@
                 <w:szCs w:val="22"/>
               </w:rPr>
               <w:br/>
-              <w:t>--- 3</w:t>
+              <w:t>--- 5</w:t>
             </w:r>
             <w:r>
               <w:rPr>
@@ -1214,7 +1172,7 @@
                 <w:sz w:val="22"/>
                 <w:szCs w:val="22"/>
               </w:rPr>
-              <w:t>--- 3</w:t>
+              <w:t>--- 5</w:t>
             </w:r>
             <w:r>
               <w:rPr>
@@ -1265,7 +1223,7 @@
                 <w:sz w:val="22"/>
                 <w:szCs w:val="22"/>
               </w:rPr>
-              <w:t xml:space="preserve"> 3</w:t>
+              <w:t xml:space="preserve"> 5</w:t>
             </w:r>
             <w:r>
               <w:rPr>
@@ -1281,15 +1239,15 @@
                 <w:sz w:val="22"/>
                 <w:szCs w:val="22"/>
               </w:rPr>
-              <w:t>. Usuario crea perfil correctamente.</w:t>
-            </w:r>
-            <w:r>
-              <w:rPr>
-                <w:rFonts w:ascii="Arial" w:hAnsi="Arial" w:cs="Arial"/>
-                <w:sz w:val="22"/>
-                <w:szCs w:val="22"/>
-              </w:rPr>
-              <w:t xml:space="preserve"> </w:t>
+              <w:t xml:space="preserve">. </w:t>
+            </w:r>
+            <w:r>
+              <w:rPr>
+                <w:rFonts w:ascii="Arial" w:hAnsi="Arial" w:cs="Arial"/>
+                <w:sz w:val="22"/>
+                <w:szCs w:val="22"/>
+              </w:rPr>
+              <w:t>Sistema muestra mensaje de éxito y lo redirige a su nuevo perfil.</w:t>
             </w:r>
           </w:p>
           <w:p>
@@ -1308,7 +1266,15 @@
                 <w:sz w:val="22"/>
                 <w:szCs w:val="22"/>
               </w:rPr>
-              <w:t>3b. Email ya está en uso</w:t>
+              <w:t>5</w:t>
+            </w:r>
+            <w:r>
+              <w:rPr>
+                <w:rFonts w:ascii="Arial" w:hAnsi="Arial" w:cs="Arial"/>
+                <w:sz w:val="22"/>
+                <w:szCs w:val="22"/>
+              </w:rPr>
+              <w:t>b. Email ya está en uso</w:t>
             </w:r>
           </w:p>
           <w:p>
@@ -1327,7 +1293,15 @@
                 <w:sz w:val="22"/>
                 <w:szCs w:val="22"/>
               </w:rPr>
-              <w:t>--- 3b1. Sistema muestra error, pidiendo otro email.</w:t>
+              <w:t>--- 5</w:t>
+            </w:r>
+            <w:r>
+              <w:rPr>
+                <w:rFonts w:ascii="Arial" w:hAnsi="Arial" w:cs="Arial"/>
+                <w:sz w:val="22"/>
+                <w:szCs w:val="22"/>
+              </w:rPr>
+              <w:t>b1. Sistema muestra error, pidiendo otro email.</w:t>
             </w:r>
           </w:p>
           <w:p>
@@ -1346,7 +1320,15 @@
                 <w:sz w:val="22"/>
                 <w:szCs w:val="22"/>
               </w:rPr>
-              <w:t xml:space="preserve">--- 3b2. Usuario ingresa nuevo mail. </w:t>
+              <w:t>--- 5b2. Usuario ingresa nuevo mail y confirma.</w:t>
+            </w:r>
+            <w:r>
+              <w:rPr>
+                <w:rFonts w:ascii="Arial" w:hAnsi="Arial" w:cs="Arial"/>
+                <w:sz w:val="22"/>
+                <w:szCs w:val="22"/>
+              </w:rPr>
+              <w:t xml:space="preserve"> </w:t>
             </w:r>
           </w:p>
           <w:p>
@@ -1365,7 +1347,23 @@
                 <w:sz w:val="22"/>
                 <w:szCs w:val="22"/>
               </w:rPr>
-              <w:t>--- 3b3. Usuario crea perfil correctamente.</w:t>
+              <w:t>--- 5</w:t>
+            </w:r>
+            <w:r>
+              <w:rPr>
+                <w:rFonts w:ascii="Arial" w:hAnsi="Arial" w:cs="Arial"/>
+                <w:sz w:val="22"/>
+                <w:szCs w:val="22"/>
+              </w:rPr>
+              <w:t xml:space="preserve">b3. </w:t>
+            </w:r>
+            <w:r>
+              <w:rPr>
+                <w:rFonts w:ascii="Arial" w:hAnsi="Arial" w:cs="Arial"/>
+                <w:sz w:val="22"/>
+                <w:szCs w:val="22"/>
+              </w:rPr>
+              <w:t>Sistema muestra mensaje de éxito y lo redirige a su nuevo perfil.</w:t>
             </w:r>
           </w:p>
           <w:p>
@@ -1384,31 +1382,15 @@
                 <w:sz w:val="22"/>
                 <w:szCs w:val="22"/>
               </w:rPr>
-              <w:t>3</w:t>
-            </w:r>
-            <w:r>
-              <w:rPr>
-                <w:rFonts w:ascii="Arial" w:hAnsi="Arial" w:cs="Arial"/>
-                <w:sz w:val="22"/>
-                <w:szCs w:val="22"/>
-              </w:rPr>
-              <w:t>c</w:t>
-            </w:r>
-            <w:r>
-              <w:rPr>
-                <w:rFonts w:ascii="Arial" w:hAnsi="Arial" w:cs="Arial"/>
-                <w:sz w:val="22"/>
-                <w:szCs w:val="22"/>
-              </w:rPr>
-              <w:t xml:space="preserve">. </w:t>
-            </w:r>
-            <w:r>
-              <w:rPr>
-                <w:rFonts w:ascii="Arial" w:hAnsi="Arial" w:cs="Arial"/>
-                <w:sz w:val="22"/>
-                <w:szCs w:val="22"/>
-              </w:rPr>
-              <w:t>Confirmación de clave incorrecta</w:t>
+              <w:t>5</w:t>
+            </w:r>
+            <w:r>
+              <w:rPr>
+                <w:rFonts w:ascii="Arial" w:hAnsi="Arial" w:cs="Arial"/>
+                <w:sz w:val="22"/>
+                <w:szCs w:val="22"/>
+              </w:rPr>
+              <w:t>c. Confirmación de clave incorrecta</w:t>
             </w:r>
           </w:p>
           <w:p>
@@ -1427,31 +1409,15 @@
                 <w:sz w:val="22"/>
                 <w:szCs w:val="22"/>
               </w:rPr>
-              <w:t>--- 3</w:t>
-            </w:r>
-            <w:r>
-              <w:rPr>
-                <w:rFonts w:ascii="Arial" w:hAnsi="Arial" w:cs="Arial"/>
-                <w:sz w:val="22"/>
-                <w:szCs w:val="22"/>
-              </w:rPr>
-              <w:t>c</w:t>
-            </w:r>
-            <w:r>
-              <w:rPr>
-                <w:rFonts w:ascii="Arial" w:hAnsi="Arial" w:cs="Arial"/>
-                <w:sz w:val="22"/>
-                <w:szCs w:val="22"/>
-              </w:rPr>
-              <w:t xml:space="preserve">1. Sistema muestra error, </w:t>
-            </w:r>
-            <w:r>
-              <w:rPr>
-                <w:rFonts w:ascii="Arial" w:hAnsi="Arial" w:cs="Arial"/>
-                <w:sz w:val="22"/>
-                <w:szCs w:val="22"/>
-              </w:rPr>
-              <w:t>pidiendo reingreso de confirmación.</w:t>
+              <w:t>--- 5</w:t>
+            </w:r>
+            <w:r>
+              <w:rPr>
+                <w:rFonts w:ascii="Arial" w:hAnsi="Arial" w:cs="Arial"/>
+                <w:sz w:val="22"/>
+                <w:szCs w:val="22"/>
+              </w:rPr>
+              <w:t>c1. Sistema muestra error, pidiendo reingreso de confirmación.</w:t>
             </w:r>
           </w:p>
           <w:p>
@@ -1470,31 +1436,7 @@
                 <w:sz w:val="22"/>
                 <w:szCs w:val="22"/>
               </w:rPr>
-              <w:t>--- 3c</w:t>
-            </w:r>
-            <w:r>
-              <w:rPr>
-                <w:rFonts w:ascii="Arial" w:hAnsi="Arial" w:cs="Arial"/>
-                <w:sz w:val="22"/>
-                <w:szCs w:val="22"/>
-              </w:rPr>
-              <w:t xml:space="preserve">2. Usuario </w:t>
-            </w:r>
-            <w:r>
-              <w:rPr>
-                <w:rFonts w:ascii="Arial" w:hAnsi="Arial" w:cs="Arial"/>
-                <w:sz w:val="22"/>
-                <w:szCs w:val="22"/>
-              </w:rPr>
-              <w:t>corrige error.</w:t>
-            </w:r>
-            <w:r>
-              <w:rPr>
-                <w:rFonts w:ascii="Arial" w:hAnsi="Arial" w:cs="Arial"/>
-                <w:sz w:val="22"/>
-                <w:szCs w:val="22"/>
-              </w:rPr>
-              <w:t xml:space="preserve"> </w:t>
+              <w:t>--- 5c2. Usuario corrige error y confirma.</w:t>
             </w:r>
           </w:p>
           <w:p>
@@ -1513,23 +1455,23 @@
                 <w:sz w:val="22"/>
                 <w:szCs w:val="22"/>
               </w:rPr>
-              <w:t>--- 3</w:t>
-            </w:r>
-            <w:r>
-              <w:rPr>
-                <w:rFonts w:ascii="Arial" w:hAnsi="Arial" w:cs="Arial"/>
-                <w:sz w:val="22"/>
-                <w:szCs w:val="22"/>
-              </w:rPr>
-              <w:t>c</w:t>
-            </w:r>
-            <w:r>
-              <w:rPr>
-                <w:rFonts w:ascii="Arial" w:hAnsi="Arial" w:cs="Arial"/>
-                <w:sz w:val="22"/>
-                <w:szCs w:val="22"/>
-              </w:rPr>
-              <w:t>3. Usuario crea perfil correctamente.</w:t>
+              <w:t>--- 5</w:t>
+            </w:r>
+            <w:r>
+              <w:rPr>
+                <w:rFonts w:ascii="Arial" w:hAnsi="Arial" w:cs="Arial"/>
+                <w:sz w:val="22"/>
+                <w:szCs w:val="22"/>
+              </w:rPr>
+              <w:t xml:space="preserve">c3. </w:t>
+            </w:r>
+            <w:r>
+              <w:rPr>
+                <w:rFonts w:ascii="Arial" w:hAnsi="Arial" w:cs="Arial"/>
+                <w:sz w:val="22"/>
+                <w:szCs w:val="22"/>
+              </w:rPr>
+              <w:t>Sistema muestra mensaje de éxito y lo redirige a su nuevo perfil.</w:t>
             </w:r>
           </w:p>
         </w:tc>
@@ -1539,6 +1481,16 @@
       <w:pPr>
         <w:jc w:val="right"/>
         <w:rPr>
+          <w:rFonts w:ascii="Arial" w:hAnsi="Arial" w:cs="Arial"/>
+          <w:lang w:val="en-AU"/>
+        </w:rPr>
+      </w:pPr>
+    </w:p>
+    <w:p>
+      <w:pPr>
+        <w:jc w:val="right"/>
+        <w:rPr>
+          <w:rFonts w:ascii="Arial" w:hAnsi="Arial" w:cs="Arial"/>
           <w:lang w:val="en-AU"/>
         </w:rPr>
       </w:pPr>
@@ -1670,7 +1622,6 @@
                 <w:sz w:val="22"/>
                 <w:szCs w:val="22"/>
               </w:rPr>
-              <w:lastRenderedPageBreak/>
               <w:t>Título:</w:t>
             </w:r>
           </w:p>
@@ -2142,7 +2093,7 @@
                 <w:sz w:val="22"/>
                 <w:szCs w:val="22"/>
               </w:rPr>
-              <w:t>3</w:t>
+              <w:t>5</w:t>
             </w:r>
             <w:r>
               <w:rPr>
@@ -2159,7 +2110,7 @@
                 <w:szCs w:val="22"/>
               </w:rPr>
               <w:br/>
-              <w:t>--- 3</w:t>
+              <w:t>--- 5</w:t>
             </w:r>
             <w:r>
               <w:rPr>
@@ -2186,7 +2137,7 @@
                 <w:sz w:val="22"/>
                 <w:szCs w:val="22"/>
               </w:rPr>
-              <w:t>--- 3</w:t>
+              <w:t>--- 5</w:t>
             </w:r>
             <w:r>
               <w:rPr>
@@ -2245,7 +2196,7 @@
                 <w:sz w:val="22"/>
                 <w:szCs w:val="22"/>
               </w:rPr>
-              <w:t>3</w:t>
+              <w:t>5</w:t>
             </w:r>
             <w:r>
               <w:rPr>
@@ -2281,6 +2232,3886 @@
       <w:pPr>
         <w:jc w:val="right"/>
         <w:rPr>
+          <w:rFonts w:ascii="Arial" w:hAnsi="Arial" w:cs="Arial"/>
+          <w:lang w:val="en-AU"/>
+        </w:rPr>
+      </w:pPr>
+    </w:p>
+    <w:tbl>
+      <w:tblPr>
+        <w:tblW w:w="4840" w:type="pct"/>
+        <w:tblCellSpacing w:w="0" w:type="dxa"/>
+        <w:tblInd w:w="262" w:type="dxa"/>
+        <w:tblBorders>
+          <w:top w:val="single" w:sz="6" w:space="0" w:color="D9D9D9"/>
+          <w:left w:val="single" w:sz="6" w:space="0" w:color="D9D9D9"/>
+          <w:bottom w:val="single" w:sz="6" w:space="0" w:color="D9D9D9"/>
+          <w:right w:val="single" w:sz="6" w:space="0" w:color="D9D9D9"/>
+          <w:insideH w:val="single" w:sz="6" w:space="0" w:color="D9D9D9"/>
+          <w:insideV w:val="single" w:sz="6" w:space="0" w:color="D9D9D9"/>
+        </w:tblBorders>
+        <w:shd w:val="clear" w:color="auto" w:fill="FFFFFF"/>
+        <w:tblCellMar>
+          <w:top w:w="30" w:type="dxa"/>
+          <w:left w:w="30" w:type="dxa"/>
+          <w:bottom w:w="30" w:type="dxa"/>
+          <w:right w:w="30" w:type="dxa"/>
+        </w:tblCellMar>
+        <w:tblLook w:val="04A0" w:firstRow="1" w:lastRow="0" w:firstColumn="1" w:lastColumn="0" w:noHBand="0" w:noVBand="1"/>
+      </w:tblPr>
+      <w:tblGrid>
+        <w:gridCol w:w="1986"/>
+        <w:gridCol w:w="6465"/>
+      </w:tblGrid>
+      <w:tr>
+        <w:trPr>
+          <w:tblCellSpacing w:w="0" w:type="dxa"/>
+        </w:trPr>
+        <w:tc>
+          <w:tcPr>
+            <w:tcW w:w="1175" w:type="pct"/>
+            <w:tcBorders>
+              <w:top w:val="single" w:sz="6" w:space="0" w:color="D9D9D9"/>
+              <w:left w:val="single" w:sz="6" w:space="0" w:color="D9D9D9"/>
+              <w:bottom w:val="single" w:sz="6" w:space="0" w:color="D9D9D9"/>
+              <w:right w:val="single" w:sz="6" w:space="0" w:color="D9D9D9"/>
+            </w:tcBorders>
+            <w:shd w:val="clear" w:color="auto" w:fill="FFFFFF"/>
+            <w:noWrap/>
+            <w:vAlign w:val="center"/>
+            <w:hideMark/>
+          </w:tcPr>
+          <w:p>
+            <w:pPr>
+              <w:jc w:val="right"/>
+              <w:rPr>
+                <w:rFonts w:ascii="Arial" w:hAnsi="Arial" w:cs="Arial"/>
+                <w:sz w:val="22"/>
+                <w:szCs w:val="22"/>
+              </w:rPr>
+            </w:pPr>
+            <w:r>
+              <w:rPr>
+                <w:rFonts w:ascii="Arial" w:hAnsi="Arial" w:cs="Arial"/>
+                <w:sz w:val="22"/>
+                <w:szCs w:val="22"/>
+              </w:rPr>
+              <w:t xml:space="preserve">ID: </w:t>
+            </w:r>
+          </w:p>
+        </w:tc>
+        <w:tc>
+          <w:tcPr>
+            <w:tcW w:w="3825" w:type="pct"/>
+            <w:tcBorders>
+              <w:top w:val="single" w:sz="6" w:space="0" w:color="D9D9D9"/>
+              <w:left w:val="single" w:sz="6" w:space="0" w:color="D9D9D9"/>
+              <w:bottom w:val="single" w:sz="6" w:space="0" w:color="D9D9D9"/>
+              <w:right w:val="single" w:sz="6" w:space="0" w:color="D9D9D9"/>
+            </w:tcBorders>
+            <w:shd w:val="clear" w:color="auto" w:fill="FFFFFF"/>
+            <w:vAlign w:val="center"/>
+            <w:hideMark/>
+          </w:tcPr>
+          <w:p>
+            <w:pPr>
+              <w:rPr>
+                <w:rFonts w:ascii="Arial" w:hAnsi="Arial" w:cs="Arial"/>
+                <w:sz w:val="22"/>
+                <w:szCs w:val="22"/>
+              </w:rPr>
+            </w:pPr>
+            <w:r>
+              <w:rPr>
+                <w:rFonts w:ascii="Arial" w:hAnsi="Arial" w:cs="Arial"/>
+                <w:sz w:val="22"/>
+                <w:szCs w:val="22"/>
+              </w:rPr>
+              <w:t>3</w:t>
+            </w:r>
+          </w:p>
+        </w:tc>
+      </w:tr>
+      <w:tr>
+        <w:trPr>
+          <w:tblCellSpacing w:w="0" w:type="dxa"/>
+        </w:trPr>
+        <w:tc>
+          <w:tcPr>
+            <w:tcW w:w="1175" w:type="pct"/>
+            <w:tcBorders>
+              <w:top w:val="single" w:sz="6" w:space="0" w:color="D9D9D9"/>
+              <w:left w:val="single" w:sz="6" w:space="0" w:color="D9D9D9"/>
+              <w:bottom w:val="single" w:sz="6" w:space="0" w:color="D9D9D9"/>
+              <w:right w:val="single" w:sz="6" w:space="0" w:color="D9D9D9"/>
+            </w:tcBorders>
+            <w:shd w:val="clear" w:color="auto" w:fill="FFFFFF"/>
+            <w:noWrap/>
+            <w:hideMark/>
+          </w:tcPr>
+          <w:p>
+            <w:pPr>
+              <w:jc w:val="right"/>
+              <w:rPr>
+                <w:rFonts w:ascii="Arial" w:hAnsi="Arial" w:cs="Arial"/>
+                <w:sz w:val="22"/>
+                <w:szCs w:val="22"/>
+              </w:rPr>
+            </w:pPr>
+            <w:r>
+              <w:rPr>
+                <w:rFonts w:ascii="Arial" w:hAnsi="Arial" w:cs="Arial"/>
+                <w:sz w:val="22"/>
+                <w:szCs w:val="22"/>
+              </w:rPr>
+              <w:t>Título:</w:t>
+            </w:r>
+          </w:p>
+        </w:tc>
+        <w:tc>
+          <w:tcPr>
+            <w:tcW w:w="3825" w:type="pct"/>
+            <w:tcBorders>
+              <w:top w:val="single" w:sz="6" w:space="0" w:color="D9D9D9"/>
+              <w:left w:val="single" w:sz="6" w:space="0" w:color="D9D9D9"/>
+              <w:bottom w:val="single" w:sz="6" w:space="0" w:color="D9D9D9"/>
+              <w:right w:val="single" w:sz="6" w:space="0" w:color="D9D9D9"/>
+            </w:tcBorders>
+            <w:shd w:val="clear" w:color="auto" w:fill="FFFFFF"/>
+            <w:vAlign w:val="center"/>
+            <w:hideMark/>
+          </w:tcPr>
+          <w:p>
+            <w:pPr>
+              <w:rPr>
+                <w:rFonts w:ascii="Arial" w:hAnsi="Arial" w:cs="Arial"/>
+                <w:sz w:val="22"/>
+                <w:szCs w:val="22"/>
+              </w:rPr>
+            </w:pPr>
+            <w:r>
+              <w:rPr>
+                <w:rFonts w:ascii="Arial" w:hAnsi="Arial" w:cs="Arial"/>
+                <w:sz w:val="22"/>
+                <w:szCs w:val="22"/>
+              </w:rPr>
+              <w:t>Ver detalle de una rifa</w:t>
+            </w:r>
+          </w:p>
+        </w:tc>
+      </w:tr>
+      <w:tr>
+        <w:trPr>
+          <w:tblCellSpacing w:w="0" w:type="dxa"/>
+        </w:trPr>
+        <w:tc>
+          <w:tcPr>
+            <w:tcW w:w="1175" w:type="pct"/>
+            <w:tcBorders>
+              <w:top w:val="single" w:sz="6" w:space="0" w:color="D9D9D9"/>
+              <w:left w:val="single" w:sz="6" w:space="0" w:color="D9D9D9"/>
+              <w:bottom w:val="single" w:sz="6" w:space="0" w:color="D9D9D9"/>
+              <w:right w:val="single" w:sz="6" w:space="0" w:color="D9D9D9"/>
+            </w:tcBorders>
+            <w:shd w:val="clear" w:color="auto" w:fill="FFFFFF"/>
+            <w:noWrap/>
+            <w:hideMark/>
+          </w:tcPr>
+          <w:p>
+            <w:pPr>
+              <w:jc w:val="right"/>
+              <w:rPr>
+                <w:rFonts w:ascii="Arial" w:hAnsi="Arial" w:cs="Arial"/>
+                <w:sz w:val="22"/>
+                <w:szCs w:val="22"/>
+              </w:rPr>
+            </w:pPr>
+            <w:r>
+              <w:rPr>
+                <w:rFonts w:ascii="Arial" w:hAnsi="Arial" w:cs="Arial"/>
+                <w:sz w:val="22"/>
+                <w:szCs w:val="22"/>
+              </w:rPr>
+              <w:t>Actor Principal:</w:t>
+            </w:r>
+          </w:p>
+        </w:tc>
+        <w:tc>
+          <w:tcPr>
+            <w:tcW w:w="3825" w:type="pct"/>
+            <w:tcBorders>
+              <w:top w:val="single" w:sz="6" w:space="0" w:color="D9D9D9"/>
+              <w:left w:val="single" w:sz="6" w:space="0" w:color="D9D9D9"/>
+              <w:bottom w:val="single" w:sz="6" w:space="0" w:color="D9D9D9"/>
+              <w:right w:val="single" w:sz="6" w:space="0" w:color="D9D9D9"/>
+            </w:tcBorders>
+            <w:shd w:val="clear" w:color="auto" w:fill="FFFFFF"/>
+            <w:vAlign w:val="center"/>
+            <w:hideMark/>
+          </w:tcPr>
+          <w:p>
+            <w:pPr>
+              <w:rPr>
+                <w:rFonts w:ascii="Arial" w:hAnsi="Arial" w:cs="Arial"/>
+                <w:sz w:val="22"/>
+                <w:szCs w:val="22"/>
+              </w:rPr>
+            </w:pPr>
+            <w:r>
+              <w:rPr>
+                <w:rFonts w:ascii="Arial" w:hAnsi="Arial" w:cs="Arial"/>
+                <w:sz w:val="22"/>
+                <w:szCs w:val="22"/>
+              </w:rPr>
+              <w:t xml:space="preserve">Organizador </w:t>
+            </w:r>
+          </w:p>
+        </w:tc>
+      </w:tr>
+      <w:tr>
+        <w:trPr>
+          <w:tblCellSpacing w:w="0" w:type="dxa"/>
+        </w:trPr>
+        <w:tc>
+          <w:tcPr>
+            <w:tcW w:w="1175" w:type="pct"/>
+            <w:tcBorders>
+              <w:top w:val="single" w:sz="6" w:space="0" w:color="D9D9D9"/>
+              <w:left w:val="single" w:sz="6" w:space="0" w:color="D9D9D9"/>
+              <w:bottom w:val="single" w:sz="6" w:space="0" w:color="D9D9D9"/>
+              <w:right w:val="single" w:sz="6" w:space="0" w:color="D9D9D9"/>
+            </w:tcBorders>
+            <w:shd w:val="clear" w:color="auto" w:fill="FFFFFF"/>
+            <w:noWrap/>
+            <w:hideMark/>
+          </w:tcPr>
+          <w:p>
+            <w:pPr>
+              <w:jc w:val="right"/>
+              <w:rPr>
+                <w:rFonts w:ascii="Arial" w:hAnsi="Arial" w:cs="Arial"/>
+                <w:sz w:val="22"/>
+                <w:szCs w:val="22"/>
+              </w:rPr>
+            </w:pPr>
+            <w:r>
+              <w:rPr>
+                <w:rFonts w:ascii="Arial" w:hAnsi="Arial" w:cs="Arial"/>
+                <w:sz w:val="22"/>
+                <w:szCs w:val="22"/>
+              </w:rPr>
+              <w:t>Precondiciones:</w:t>
+            </w:r>
+          </w:p>
+        </w:tc>
+        <w:tc>
+          <w:tcPr>
+            <w:tcW w:w="3825" w:type="pct"/>
+            <w:tcBorders>
+              <w:top w:val="single" w:sz="6" w:space="0" w:color="D9D9D9"/>
+              <w:left w:val="single" w:sz="6" w:space="0" w:color="D9D9D9"/>
+              <w:bottom w:val="single" w:sz="6" w:space="0" w:color="D9D9D9"/>
+              <w:right w:val="single" w:sz="6" w:space="0" w:color="D9D9D9"/>
+            </w:tcBorders>
+            <w:shd w:val="clear" w:color="auto" w:fill="FFFFFF"/>
+            <w:vAlign w:val="center"/>
+            <w:hideMark/>
+          </w:tcPr>
+          <w:p>
+            <w:pPr>
+              <w:rPr>
+                <w:rFonts w:ascii="Arial" w:hAnsi="Arial" w:cs="Arial"/>
+                <w:sz w:val="22"/>
+                <w:szCs w:val="22"/>
+              </w:rPr>
+            </w:pPr>
+            <w:r>
+              <w:rPr>
+                <w:rFonts w:ascii="Arial" w:hAnsi="Arial" w:cs="Arial"/>
+                <w:sz w:val="22"/>
+                <w:szCs w:val="22"/>
+              </w:rPr>
+              <w:t>Organizador está</w:t>
+            </w:r>
+            <w:r>
+              <w:rPr>
+                <w:rFonts w:ascii="Arial" w:hAnsi="Arial" w:cs="Arial"/>
+                <w:sz w:val="22"/>
+                <w:szCs w:val="22"/>
+              </w:rPr>
+              <w:t xml:space="preserve"> logueado y</w:t>
+            </w:r>
+            <w:r>
+              <w:rPr>
+                <w:rFonts w:ascii="Arial" w:hAnsi="Arial" w:cs="Arial"/>
+                <w:sz w:val="22"/>
+                <w:szCs w:val="22"/>
+              </w:rPr>
+              <w:t xml:space="preserve"> en su página de perfil. Organizador tiene por lo menos una rifa creada anteriormente</w:t>
+            </w:r>
+          </w:p>
+        </w:tc>
+      </w:tr>
+      <w:tr>
+        <w:trPr>
+          <w:tblCellSpacing w:w="0" w:type="dxa"/>
+        </w:trPr>
+        <w:tc>
+          <w:tcPr>
+            <w:tcW w:w="1175" w:type="pct"/>
+            <w:tcBorders>
+              <w:top w:val="single" w:sz="6" w:space="0" w:color="D9D9D9"/>
+              <w:left w:val="single" w:sz="6" w:space="0" w:color="D9D9D9"/>
+              <w:bottom w:val="single" w:sz="6" w:space="0" w:color="D9D9D9"/>
+              <w:right w:val="single" w:sz="6" w:space="0" w:color="D9D9D9"/>
+            </w:tcBorders>
+            <w:shd w:val="clear" w:color="auto" w:fill="FFFFFF"/>
+            <w:noWrap/>
+            <w:hideMark/>
+          </w:tcPr>
+          <w:p>
+            <w:pPr>
+              <w:jc w:val="right"/>
+              <w:rPr>
+                <w:rFonts w:ascii="Arial" w:hAnsi="Arial" w:cs="Arial"/>
+                <w:sz w:val="22"/>
+                <w:szCs w:val="22"/>
+              </w:rPr>
+            </w:pPr>
+            <w:r>
+              <w:rPr>
+                <w:rFonts w:ascii="Arial" w:hAnsi="Arial" w:cs="Arial"/>
+                <w:sz w:val="22"/>
+                <w:szCs w:val="22"/>
+              </w:rPr>
+              <w:t>Postcondiciones:</w:t>
+            </w:r>
+          </w:p>
+        </w:tc>
+        <w:tc>
+          <w:tcPr>
+            <w:tcW w:w="3825" w:type="pct"/>
+            <w:tcBorders>
+              <w:top w:val="single" w:sz="6" w:space="0" w:color="D9D9D9"/>
+              <w:left w:val="single" w:sz="6" w:space="0" w:color="D9D9D9"/>
+              <w:bottom w:val="single" w:sz="6" w:space="0" w:color="D9D9D9"/>
+              <w:right w:val="single" w:sz="6" w:space="0" w:color="D9D9D9"/>
+            </w:tcBorders>
+            <w:shd w:val="clear" w:color="auto" w:fill="FFFFFF"/>
+            <w:vAlign w:val="center"/>
+            <w:hideMark/>
+          </w:tcPr>
+          <w:p>
+            <w:pPr>
+              <w:rPr>
+                <w:rFonts w:ascii="Arial" w:hAnsi="Arial" w:cs="Arial"/>
+                <w:sz w:val="22"/>
+                <w:szCs w:val="22"/>
+              </w:rPr>
+            </w:pPr>
+            <w:r>
+              <w:rPr>
+                <w:rFonts w:ascii="Arial" w:hAnsi="Arial" w:cs="Arial"/>
+                <w:sz w:val="22"/>
+                <w:szCs w:val="22"/>
+              </w:rPr>
+              <w:t>Sistema muestra detalle de rifa</w:t>
+            </w:r>
+            <w:r>
+              <w:rPr>
+                <w:rFonts w:ascii="Arial" w:hAnsi="Arial" w:cs="Arial"/>
+                <w:sz w:val="22"/>
+                <w:szCs w:val="22"/>
+              </w:rPr>
+              <w:t xml:space="preserve"> seleccionada</w:t>
+            </w:r>
+          </w:p>
+        </w:tc>
+      </w:tr>
+      <w:tr>
+        <w:trPr>
+          <w:tblCellSpacing w:w="0" w:type="dxa"/>
+        </w:trPr>
+        <w:tc>
+          <w:tcPr>
+            <w:tcW w:w="1175" w:type="pct"/>
+            <w:tcBorders>
+              <w:top w:val="single" w:sz="6" w:space="0" w:color="D9D9D9"/>
+              <w:left w:val="single" w:sz="6" w:space="0" w:color="D9D9D9"/>
+              <w:bottom w:val="single" w:sz="6" w:space="0" w:color="D9D9D9"/>
+              <w:right w:val="single" w:sz="6" w:space="0" w:color="D9D9D9"/>
+            </w:tcBorders>
+            <w:shd w:val="clear" w:color="auto" w:fill="FFFFFF"/>
+            <w:noWrap/>
+            <w:hideMark/>
+          </w:tcPr>
+          <w:p>
+            <w:pPr>
+              <w:jc w:val="right"/>
+              <w:rPr>
+                <w:rFonts w:ascii="Arial" w:hAnsi="Arial" w:cs="Arial"/>
+                <w:sz w:val="22"/>
+                <w:szCs w:val="22"/>
+              </w:rPr>
+            </w:pPr>
+            <w:r>
+              <w:rPr>
+                <w:rFonts w:ascii="Arial" w:hAnsi="Arial" w:cs="Arial"/>
+                <w:sz w:val="22"/>
+                <w:szCs w:val="22"/>
+              </w:rPr>
+              <w:t>Flujo Principal:</w:t>
+            </w:r>
+          </w:p>
+        </w:tc>
+        <w:tc>
+          <w:tcPr>
+            <w:tcW w:w="3825" w:type="pct"/>
+            <w:tcBorders>
+              <w:top w:val="single" w:sz="6" w:space="0" w:color="D9D9D9"/>
+              <w:left w:val="single" w:sz="6" w:space="0" w:color="D9D9D9"/>
+              <w:bottom w:val="single" w:sz="6" w:space="0" w:color="D9D9D9"/>
+              <w:right w:val="single" w:sz="6" w:space="0" w:color="D9D9D9"/>
+            </w:tcBorders>
+            <w:shd w:val="clear" w:color="auto" w:fill="FFFFFF"/>
+            <w:vAlign w:val="center"/>
+            <w:hideMark/>
+          </w:tcPr>
+          <w:p>
+            <w:pPr>
+              <w:rPr>
+                <w:rFonts w:ascii="Arial" w:hAnsi="Arial" w:cs="Arial"/>
+                <w:sz w:val="22"/>
+                <w:szCs w:val="22"/>
+              </w:rPr>
+            </w:pPr>
+            <w:r>
+              <w:rPr>
+                <w:rFonts w:ascii="Arial" w:hAnsi="Arial" w:cs="Arial"/>
+                <w:sz w:val="22"/>
+                <w:szCs w:val="22"/>
+              </w:rPr>
+              <w:t xml:space="preserve">1. Organizador hace </w:t>
+            </w:r>
+            <w:proofErr w:type="spellStart"/>
+            <w:r>
+              <w:rPr>
+                <w:rFonts w:ascii="Arial" w:hAnsi="Arial" w:cs="Arial"/>
+                <w:sz w:val="22"/>
+                <w:szCs w:val="22"/>
+              </w:rPr>
+              <w:t>click</w:t>
+            </w:r>
+            <w:proofErr w:type="spellEnd"/>
+            <w:r>
+              <w:rPr>
+                <w:rFonts w:ascii="Arial" w:hAnsi="Arial" w:cs="Arial"/>
+                <w:sz w:val="22"/>
+                <w:szCs w:val="22"/>
+              </w:rPr>
+              <w:t xml:space="preserve"> sobre uno de los nombres de las rifas mostradas en su lista de rifas.</w:t>
+            </w:r>
+            <w:r>
+              <w:rPr>
+                <w:rFonts w:ascii="Arial" w:hAnsi="Arial" w:cs="Arial"/>
+                <w:sz w:val="22"/>
+                <w:szCs w:val="22"/>
+              </w:rPr>
+              <w:br/>
+              <w:t>2. Nombre de rifa seleccionada cambia de color.</w:t>
+            </w:r>
+            <w:r>
+              <w:rPr>
+                <w:rFonts w:ascii="Arial" w:hAnsi="Arial" w:cs="Arial"/>
+                <w:sz w:val="22"/>
+                <w:szCs w:val="22"/>
+              </w:rPr>
+              <w:br/>
+              <w:t>3. Sistema muestra todos los detalles pertinentes en la misma página, a un lado de la lista de rifas.</w:t>
+            </w:r>
+          </w:p>
+        </w:tc>
+      </w:tr>
+      <w:tr>
+        <w:trPr>
+          <w:tblCellSpacing w:w="0" w:type="dxa"/>
+        </w:trPr>
+        <w:tc>
+          <w:tcPr>
+            <w:tcW w:w="1175" w:type="pct"/>
+            <w:tcBorders>
+              <w:top w:val="single" w:sz="6" w:space="0" w:color="D9D9D9"/>
+              <w:left w:val="single" w:sz="6" w:space="0" w:color="D9D9D9"/>
+              <w:bottom w:val="single" w:sz="6" w:space="0" w:color="D9D9D9"/>
+              <w:right w:val="single" w:sz="6" w:space="0" w:color="D9D9D9"/>
+            </w:tcBorders>
+            <w:shd w:val="clear" w:color="auto" w:fill="FFFFFF"/>
+            <w:noWrap/>
+            <w:hideMark/>
+          </w:tcPr>
+          <w:p>
+            <w:pPr>
+              <w:jc w:val="right"/>
+              <w:rPr>
+                <w:rFonts w:ascii="Arial" w:hAnsi="Arial" w:cs="Arial"/>
+                <w:sz w:val="22"/>
+                <w:szCs w:val="22"/>
+              </w:rPr>
+            </w:pPr>
+            <w:r>
+              <w:rPr>
+                <w:rFonts w:ascii="Arial" w:hAnsi="Arial" w:cs="Arial"/>
+                <w:sz w:val="22"/>
+                <w:szCs w:val="22"/>
+              </w:rPr>
+              <w:t>Flujos secundarios:</w:t>
+            </w:r>
+          </w:p>
+        </w:tc>
+        <w:tc>
+          <w:tcPr>
+            <w:tcW w:w="3825" w:type="pct"/>
+            <w:tcBorders>
+              <w:top w:val="single" w:sz="6" w:space="0" w:color="D9D9D9"/>
+              <w:left w:val="single" w:sz="6" w:space="0" w:color="D9D9D9"/>
+              <w:bottom w:val="single" w:sz="6" w:space="0" w:color="D9D9D9"/>
+              <w:right w:val="single" w:sz="6" w:space="0" w:color="D9D9D9"/>
+            </w:tcBorders>
+            <w:shd w:val="clear" w:color="auto" w:fill="FFFFFF"/>
+            <w:vAlign w:val="center"/>
+            <w:hideMark/>
+          </w:tcPr>
+          <w:p>
+            <w:pPr>
+              <w:pStyle w:val="NormalWeb"/>
+              <w:spacing w:before="0" w:beforeAutospacing="0" w:after="0" w:afterAutospacing="0"/>
+              <w:rPr>
+                <w:rFonts w:ascii="Arial" w:hAnsi="Arial" w:cs="Arial"/>
+                <w:sz w:val="22"/>
+                <w:szCs w:val="22"/>
+              </w:rPr>
+            </w:pPr>
+            <w:r>
+              <w:rPr>
+                <w:rFonts w:ascii="Arial" w:hAnsi="Arial" w:cs="Arial"/>
+                <w:sz w:val="22"/>
+                <w:szCs w:val="22"/>
+              </w:rPr>
+              <w:t>3a. Usuario selecciona otra rifa</w:t>
+            </w:r>
+            <w:r>
+              <w:rPr>
+                <w:rFonts w:ascii="Arial" w:hAnsi="Arial" w:cs="Arial"/>
+                <w:sz w:val="22"/>
+                <w:szCs w:val="22"/>
+              </w:rPr>
+              <w:br/>
+              <w:t>--- 3a1. Nombre de rifa seleccionada cambia de color. La seleccionada originalmente vuelve a su color anterior.</w:t>
+            </w:r>
+          </w:p>
+          <w:p>
+            <w:pPr>
+              <w:pStyle w:val="NormalWeb"/>
+              <w:spacing w:before="0" w:beforeAutospacing="0" w:after="0" w:afterAutospacing="0"/>
+              <w:rPr>
+                <w:rFonts w:ascii="Arial" w:hAnsi="Arial" w:cs="Arial"/>
+                <w:sz w:val="22"/>
+                <w:szCs w:val="22"/>
+              </w:rPr>
+            </w:pPr>
+            <w:r>
+              <w:rPr>
+                <w:rFonts w:ascii="Arial" w:hAnsi="Arial" w:cs="Arial"/>
+                <w:sz w:val="22"/>
+                <w:szCs w:val="22"/>
+              </w:rPr>
+              <w:t xml:space="preserve">--- 3a2. Detalles de la rifa anterior son reemplazados por los de la recién seleccionada. </w:t>
+            </w:r>
+          </w:p>
+        </w:tc>
+      </w:tr>
+    </w:tbl>
+    <w:p>
+      <w:pPr>
+        <w:jc w:val="right"/>
+        <w:rPr>
+          <w:rFonts w:ascii="Arial" w:hAnsi="Arial" w:cs="Arial"/>
+          <w:lang w:val="en-AU"/>
+        </w:rPr>
+      </w:pPr>
+    </w:p>
+    <w:p>
+      <w:pPr>
+        <w:jc w:val="right"/>
+        <w:rPr>
+          <w:rFonts w:ascii="Arial" w:hAnsi="Arial" w:cs="Arial"/>
+          <w:lang w:val="en-AU"/>
+        </w:rPr>
+      </w:pPr>
+    </w:p>
+    <w:p>
+      <w:pPr>
+        <w:jc w:val="right"/>
+        <w:rPr>
+          <w:rFonts w:ascii="Arial" w:hAnsi="Arial" w:cs="Arial"/>
+          <w:lang w:val="en-AU"/>
+        </w:rPr>
+      </w:pPr>
+    </w:p>
+    <w:p>
+      <w:pPr>
+        <w:jc w:val="right"/>
+        <w:rPr>
+          <w:rFonts w:ascii="Arial" w:hAnsi="Arial" w:cs="Arial"/>
+          <w:lang w:val="en-AU"/>
+        </w:rPr>
+      </w:pPr>
+    </w:p>
+    <w:p>
+      <w:pPr>
+        <w:jc w:val="right"/>
+        <w:rPr>
+          <w:rFonts w:ascii="Arial" w:hAnsi="Arial" w:cs="Arial"/>
+          <w:lang w:val="en-AU"/>
+        </w:rPr>
+      </w:pPr>
+    </w:p>
+    <w:p>
+      <w:pPr>
+        <w:jc w:val="right"/>
+        <w:rPr>
+          <w:rFonts w:ascii="Arial" w:hAnsi="Arial" w:cs="Arial"/>
+          <w:lang w:val="en-AU"/>
+        </w:rPr>
+      </w:pPr>
+    </w:p>
+    <w:p>
+      <w:pPr>
+        <w:jc w:val="right"/>
+        <w:rPr>
+          <w:rFonts w:ascii="Arial" w:hAnsi="Arial" w:cs="Arial"/>
+          <w:lang w:val="en-AU"/>
+        </w:rPr>
+      </w:pPr>
+    </w:p>
+    <w:p>
+      <w:pPr>
+        <w:jc w:val="right"/>
+        <w:rPr>
+          <w:rFonts w:ascii="Arial" w:hAnsi="Arial" w:cs="Arial"/>
+          <w:lang w:val="en-AU"/>
+        </w:rPr>
+      </w:pPr>
+    </w:p>
+    <w:tbl>
+      <w:tblPr>
+        <w:tblW w:w="4840" w:type="pct"/>
+        <w:tblCellSpacing w:w="0" w:type="dxa"/>
+        <w:tblInd w:w="262" w:type="dxa"/>
+        <w:tblBorders>
+          <w:top w:val="single" w:sz="6" w:space="0" w:color="D9D9D9"/>
+          <w:left w:val="single" w:sz="6" w:space="0" w:color="D9D9D9"/>
+          <w:bottom w:val="single" w:sz="6" w:space="0" w:color="D9D9D9"/>
+          <w:right w:val="single" w:sz="6" w:space="0" w:color="D9D9D9"/>
+          <w:insideH w:val="single" w:sz="6" w:space="0" w:color="D9D9D9"/>
+          <w:insideV w:val="single" w:sz="6" w:space="0" w:color="D9D9D9"/>
+        </w:tblBorders>
+        <w:shd w:val="clear" w:color="auto" w:fill="FFFFFF"/>
+        <w:tblCellMar>
+          <w:top w:w="30" w:type="dxa"/>
+          <w:left w:w="30" w:type="dxa"/>
+          <w:bottom w:w="30" w:type="dxa"/>
+          <w:right w:w="30" w:type="dxa"/>
+        </w:tblCellMar>
+        <w:tblLook w:val="04A0" w:firstRow="1" w:lastRow="0" w:firstColumn="1" w:lastColumn="0" w:noHBand="0" w:noVBand="1"/>
+      </w:tblPr>
+      <w:tblGrid>
+        <w:gridCol w:w="1986"/>
+        <w:gridCol w:w="6465"/>
+      </w:tblGrid>
+      <w:tr>
+        <w:trPr>
+          <w:tblCellSpacing w:w="0" w:type="dxa"/>
+        </w:trPr>
+        <w:tc>
+          <w:tcPr>
+            <w:tcW w:w="1175" w:type="pct"/>
+            <w:tcBorders>
+              <w:top w:val="single" w:sz="6" w:space="0" w:color="D9D9D9"/>
+              <w:left w:val="single" w:sz="6" w:space="0" w:color="D9D9D9"/>
+              <w:bottom w:val="single" w:sz="6" w:space="0" w:color="D9D9D9"/>
+              <w:right w:val="single" w:sz="6" w:space="0" w:color="D9D9D9"/>
+            </w:tcBorders>
+            <w:shd w:val="clear" w:color="auto" w:fill="FFFFFF"/>
+            <w:noWrap/>
+            <w:vAlign w:val="center"/>
+            <w:hideMark/>
+          </w:tcPr>
+          <w:p>
+            <w:pPr>
+              <w:jc w:val="right"/>
+              <w:rPr>
+                <w:rFonts w:ascii="Arial" w:hAnsi="Arial" w:cs="Arial"/>
+                <w:sz w:val="22"/>
+                <w:szCs w:val="22"/>
+              </w:rPr>
+            </w:pPr>
+            <w:r>
+              <w:rPr>
+                <w:rFonts w:ascii="Arial" w:hAnsi="Arial" w:cs="Arial"/>
+                <w:sz w:val="22"/>
+                <w:szCs w:val="22"/>
+              </w:rPr>
+              <w:t xml:space="preserve">ID: </w:t>
+            </w:r>
+          </w:p>
+        </w:tc>
+        <w:tc>
+          <w:tcPr>
+            <w:tcW w:w="3825" w:type="pct"/>
+            <w:tcBorders>
+              <w:top w:val="single" w:sz="6" w:space="0" w:color="D9D9D9"/>
+              <w:left w:val="single" w:sz="6" w:space="0" w:color="D9D9D9"/>
+              <w:bottom w:val="single" w:sz="6" w:space="0" w:color="D9D9D9"/>
+              <w:right w:val="single" w:sz="6" w:space="0" w:color="D9D9D9"/>
+            </w:tcBorders>
+            <w:shd w:val="clear" w:color="auto" w:fill="FFFFFF"/>
+            <w:vAlign w:val="center"/>
+            <w:hideMark/>
+          </w:tcPr>
+          <w:p>
+            <w:pPr>
+              <w:rPr>
+                <w:rFonts w:ascii="Arial" w:hAnsi="Arial" w:cs="Arial"/>
+                <w:sz w:val="22"/>
+                <w:szCs w:val="22"/>
+              </w:rPr>
+            </w:pPr>
+            <w:r>
+              <w:rPr>
+                <w:rFonts w:ascii="Arial" w:hAnsi="Arial" w:cs="Arial"/>
+                <w:sz w:val="22"/>
+                <w:szCs w:val="22"/>
+              </w:rPr>
+              <w:t>4</w:t>
+            </w:r>
+          </w:p>
+        </w:tc>
+      </w:tr>
+      <w:tr>
+        <w:trPr>
+          <w:tblCellSpacing w:w="0" w:type="dxa"/>
+        </w:trPr>
+        <w:tc>
+          <w:tcPr>
+            <w:tcW w:w="1175" w:type="pct"/>
+            <w:tcBorders>
+              <w:top w:val="single" w:sz="6" w:space="0" w:color="D9D9D9"/>
+              <w:left w:val="single" w:sz="6" w:space="0" w:color="D9D9D9"/>
+              <w:bottom w:val="single" w:sz="6" w:space="0" w:color="D9D9D9"/>
+              <w:right w:val="single" w:sz="6" w:space="0" w:color="D9D9D9"/>
+            </w:tcBorders>
+            <w:shd w:val="clear" w:color="auto" w:fill="FFFFFF"/>
+            <w:noWrap/>
+            <w:hideMark/>
+          </w:tcPr>
+          <w:p>
+            <w:pPr>
+              <w:jc w:val="right"/>
+              <w:rPr>
+                <w:rFonts w:ascii="Arial" w:hAnsi="Arial" w:cs="Arial"/>
+                <w:sz w:val="22"/>
+                <w:szCs w:val="22"/>
+              </w:rPr>
+            </w:pPr>
+            <w:r>
+              <w:rPr>
+                <w:rFonts w:ascii="Arial" w:hAnsi="Arial" w:cs="Arial"/>
+                <w:sz w:val="22"/>
+                <w:szCs w:val="22"/>
+              </w:rPr>
+              <w:t>Título:</w:t>
+            </w:r>
+          </w:p>
+        </w:tc>
+        <w:tc>
+          <w:tcPr>
+            <w:tcW w:w="3825" w:type="pct"/>
+            <w:tcBorders>
+              <w:top w:val="single" w:sz="6" w:space="0" w:color="D9D9D9"/>
+              <w:left w:val="single" w:sz="6" w:space="0" w:color="D9D9D9"/>
+              <w:bottom w:val="single" w:sz="6" w:space="0" w:color="D9D9D9"/>
+              <w:right w:val="single" w:sz="6" w:space="0" w:color="D9D9D9"/>
+            </w:tcBorders>
+            <w:shd w:val="clear" w:color="auto" w:fill="FFFFFF"/>
+            <w:vAlign w:val="center"/>
+            <w:hideMark/>
+          </w:tcPr>
+          <w:p>
+            <w:pPr>
+              <w:rPr>
+                <w:rFonts w:ascii="Arial" w:hAnsi="Arial" w:cs="Arial"/>
+                <w:sz w:val="22"/>
+                <w:szCs w:val="22"/>
+              </w:rPr>
+            </w:pPr>
+            <w:r>
+              <w:rPr>
+                <w:rFonts w:ascii="Arial" w:hAnsi="Arial" w:cs="Arial"/>
+                <w:sz w:val="22"/>
+                <w:szCs w:val="22"/>
+              </w:rPr>
+              <w:t>Crear rifa</w:t>
+            </w:r>
+          </w:p>
+        </w:tc>
+      </w:tr>
+      <w:tr>
+        <w:trPr>
+          <w:tblCellSpacing w:w="0" w:type="dxa"/>
+        </w:trPr>
+        <w:tc>
+          <w:tcPr>
+            <w:tcW w:w="1175" w:type="pct"/>
+            <w:tcBorders>
+              <w:top w:val="single" w:sz="6" w:space="0" w:color="D9D9D9"/>
+              <w:left w:val="single" w:sz="6" w:space="0" w:color="D9D9D9"/>
+              <w:bottom w:val="single" w:sz="6" w:space="0" w:color="D9D9D9"/>
+              <w:right w:val="single" w:sz="6" w:space="0" w:color="D9D9D9"/>
+            </w:tcBorders>
+            <w:shd w:val="clear" w:color="auto" w:fill="FFFFFF"/>
+            <w:noWrap/>
+            <w:hideMark/>
+          </w:tcPr>
+          <w:p>
+            <w:pPr>
+              <w:jc w:val="right"/>
+              <w:rPr>
+                <w:rFonts w:ascii="Arial" w:hAnsi="Arial" w:cs="Arial"/>
+                <w:sz w:val="22"/>
+                <w:szCs w:val="22"/>
+              </w:rPr>
+            </w:pPr>
+            <w:r>
+              <w:rPr>
+                <w:rFonts w:ascii="Arial" w:hAnsi="Arial" w:cs="Arial"/>
+                <w:sz w:val="22"/>
+                <w:szCs w:val="22"/>
+              </w:rPr>
+              <w:t>Actor Principal:</w:t>
+            </w:r>
+          </w:p>
+        </w:tc>
+        <w:tc>
+          <w:tcPr>
+            <w:tcW w:w="3825" w:type="pct"/>
+            <w:tcBorders>
+              <w:top w:val="single" w:sz="6" w:space="0" w:color="D9D9D9"/>
+              <w:left w:val="single" w:sz="6" w:space="0" w:color="D9D9D9"/>
+              <w:bottom w:val="single" w:sz="6" w:space="0" w:color="D9D9D9"/>
+              <w:right w:val="single" w:sz="6" w:space="0" w:color="D9D9D9"/>
+            </w:tcBorders>
+            <w:shd w:val="clear" w:color="auto" w:fill="FFFFFF"/>
+            <w:vAlign w:val="center"/>
+            <w:hideMark/>
+          </w:tcPr>
+          <w:p>
+            <w:pPr>
+              <w:rPr>
+                <w:rFonts w:ascii="Arial" w:hAnsi="Arial" w:cs="Arial"/>
+                <w:sz w:val="22"/>
+                <w:szCs w:val="22"/>
+              </w:rPr>
+            </w:pPr>
+            <w:r>
+              <w:rPr>
+                <w:rFonts w:ascii="Arial" w:hAnsi="Arial" w:cs="Arial"/>
+                <w:sz w:val="22"/>
+                <w:szCs w:val="22"/>
+              </w:rPr>
+              <w:t xml:space="preserve">Organizador </w:t>
+            </w:r>
+          </w:p>
+        </w:tc>
+      </w:tr>
+      <w:tr>
+        <w:trPr>
+          <w:tblCellSpacing w:w="0" w:type="dxa"/>
+        </w:trPr>
+        <w:tc>
+          <w:tcPr>
+            <w:tcW w:w="1175" w:type="pct"/>
+            <w:tcBorders>
+              <w:top w:val="single" w:sz="6" w:space="0" w:color="D9D9D9"/>
+              <w:left w:val="single" w:sz="6" w:space="0" w:color="D9D9D9"/>
+              <w:bottom w:val="single" w:sz="6" w:space="0" w:color="D9D9D9"/>
+              <w:right w:val="single" w:sz="6" w:space="0" w:color="D9D9D9"/>
+            </w:tcBorders>
+            <w:shd w:val="clear" w:color="auto" w:fill="FFFFFF"/>
+            <w:noWrap/>
+            <w:hideMark/>
+          </w:tcPr>
+          <w:p>
+            <w:pPr>
+              <w:jc w:val="right"/>
+              <w:rPr>
+                <w:rFonts w:ascii="Arial" w:hAnsi="Arial" w:cs="Arial"/>
+                <w:sz w:val="22"/>
+                <w:szCs w:val="22"/>
+              </w:rPr>
+            </w:pPr>
+            <w:r>
+              <w:rPr>
+                <w:rFonts w:ascii="Arial" w:hAnsi="Arial" w:cs="Arial"/>
+                <w:sz w:val="22"/>
+                <w:szCs w:val="22"/>
+              </w:rPr>
+              <w:t>Precondiciones:</w:t>
+            </w:r>
+          </w:p>
+        </w:tc>
+        <w:tc>
+          <w:tcPr>
+            <w:tcW w:w="3825" w:type="pct"/>
+            <w:tcBorders>
+              <w:top w:val="single" w:sz="6" w:space="0" w:color="D9D9D9"/>
+              <w:left w:val="single" w:sz="6" w:space="0" w:color="D9D9D9"/>
+              <w:bottom w:val="single" w:sz="6" w:space="0" w:color="D9D9D9"/>
+              <w:right w:val="single" w:sz="6" w:space="0" w:color="D9D9D9"/>
+            </w:tcBorders>
+            <w:shd w:val="clear" w:color="auto" w:fill="FFFFFF"/>
+            <w:vAlign w:val="center"/>
+            <w:hideMark/>
+          </w:tcPr>
+          <w:p>
+            <w:pPr>
+              <w:rPr>
+                <w:rFonts w:ascii="Arial" w:hAnsi="Arial" w:cs="Arial"/>
+                <w:sz w:val="22"/>
+                <w:szCs w:val="22"/>
+              </w:rPr>
+            </w:pPr>
+            <w:r>
+              <w:rPr>
+                <w:rFonts w:ascii="Arial" w:hAnsi="Arial" w:cs="Arial"/>
+                <w:sz w:val="22"/>
+                <w:szCs w:val="22"/>
+              </w:rPr>
+              <w:t xml:space="preserve">Organizador está </w:t>
+            </w:r>
+            <w:r>
+              <w:rPr>
+                <w:rFonts w:ascii="Arial" w:hAnsi="Arial" w:cs="Arial"/>
+                <w:sz w:val="22"/>
+                <w:szCs w:val="22"/>
+              </w:rPr>
+              <w:t xml:space="preserve">logueado y </w:t>
+            </w:r>
+            <w:r>
+              <w:rPr>
+                <w:rFonts w:ascii="Arial" w:hAnsi="Arial" w:cs="Arial"/>
+                <w:sz w:val="22"/>
+                <w:szCs w:val="22"/>
+              </w:rPr>
+              <w:t xml:space="preserve">en su página de perfil. </w:t>
+            </w:r>
+          </w:p>
+        </w:tc>
+      </w:tr>
+      <w:tr>
+        <w:trPr>
+          <w:tblCellSpacing w:w="0" w:type="dxa"/>
+        </w:trPr>
+        <w:tc>
+          <w:tcPr>
+            <w:tcW w:w="1175" w:type="pct"/>
+            <w:tcBorders>
+              <w:top w:val="single" w:sz="6" w:space="0" w:color="D9D9D9"/>
+              <w:left w:val="single" w:sz="6" w:space="0" w:color="D9D9D9"/>
+              <w:bottom w:val="single" w:sz="6" w:space="0" w:color="D9D9D9"/>
+              <w:right w:val="single" w:sz="6" w:space="0" w:color="D9D9D9"/>
+            </w:tcBorders>
+            <w:shd w:val="clear" w:color="auto" w:fill="FFFFFF"/>
+            <w:noWrap/>
+            <w:hideMark/>
+          </w:tcPr>
+          <w:p>
+            <w:pPr>
+              <w:jc w:val="right"/>
+              <w:rPr>
+                <w:rFonts w:ascii="Arial" w:hAnsi="Arial" w:cs="Arial"/>
+                <w:sz w:val="22"/>
+                <w:szCs w:val="22"/>
+              </w:rPr>
+            </w:pPr>
+            <w:r>
+              <w:rPr>
+                <w:rFonts w:ascii="Arial" w:hAnsi="Arial" w:cs="Arial"/>
+                <w:sz w:val="22"/>
+                <w:szCs w:val="22"/>
+              </w:rPr>
+              <w:t>Postcondiciones:</w:t>
+            </w:r>
+          </w:p>
+        </w:tc>
+        <w:tc>
+          <w:tcPr>
+            <w:tcW w:w="3825" w:type="pct"/>
+            <w:tcBorders>
+              <w:top w:val="single" w:sz="6" w:space="0" w:color="D9D9D9"/>
+              <w:left w:val="single" w:sz="6" w:space="0" w:color="D9D9D9"/>
+              <w:bottom w:val="single" w:sz="6" w:space="0" w:color="D9D9D9"/>
+              <w:right w:val="single" w:sz="6" w:space="0" w:color="D9D9D9"/>
+            </w:tcBorders>
+            <w:shd w:val="clear" w:color="auto" w:fill="FFFFFF"/>
+            <w:vAlign w:val="center"/>
+            <w:hideMark/>
+          </w:tcPr>
+          <w:p>
+            <w:pPr>
+              <w:rPr>
+                <w:rFonts w:ascii="Arial" w:hAnsi="Arial" w:cs="Arial"/>
+                <w:sz w:val="22"/>
+                <w:szCs w:val="22"/>
+              </w:rPr>
+            </w:pPr>
+            <w:r>
+              <w:rPr>
+                <w:rFonts w:ascii="Arial" w:hAnsi="Arial" w:cs="Arial"/>
+                <w:sz w:val="22"/>
+                <w:szCs w:val="22"/>
+              </w:rPr>
+              <w:t>Nueva rifa guardada en base de datos, se muestra en las rifas del organizador y aparece como disponible a todos los participantes.</w:t>
+            </w:r>
+          </w:p>
+        </w:tc>
+      </w:tr>
+      <w:tr>
+        <w:trPr>
+          <w:tblCellSpacing w:w="0" w:type="dxa"/>
+        </w:trPr>
+        <w:tc>
+          <w:tcPr>
+            <w:tcW w:w="1175" w:type="pct"/>
+            <w:tcBorders>
+              <w:top w:val="single" w:sz="6" w:space="0" w:color="D9D9D9"/>
+              <w:left w:val="single" w:sz="6" w:space="0" w:color="D9D9D9"/>
+              <w:bottom w:val="single" w:sz="6" w:space="0" w:color="D9D9D9"/>
+              <w:right w:val="single" w:sz="6" w:space="0" w:color="D9D9D9"/>
+            </w:tcBorders>
+            <w:shd w:val="clear" w:color="auto" w:fill="FFFFFF"/>
+            <w:noWrap/>
+            <w:hideMark/>
+          </w:tcPr>
+          <w:p>
+            <w:pPr>
+              <w:jc w:val="right"/>
+              <w:rPr>
+                <w:rFonts w:ascii="Arial" w:hAnsi="Arial" w:cs="Arial"/>
+                <w:sz w:val="22"/>
+                <w:szCs w:val="22"/>
+              </w:rPr>
+            </w:pPr>
+            <w:r>
+              <w:rPr>
+                <w:rFonts w:ascii="Arial" w:hAnsi="Arial" w:cs="Arial"/>
+                <w:sz w:val="22"/>
+                <w:szCs w:val="22"/>
+              </w:rPr>
+              <w:t>Flujo Principal:</w:t>
+            </w:r>
+          </w:p>
+        </w:tc>
+        <w:tc>
+          <w:tcPr>
+            <w:tcW w:w="3825" w:type="pct"/>
+            <w:tcBorders>
+              <w:top w:val="single" w:sz="6" w:space="0" w:color="D9D9D9"/>
+              <w:left w:val="single" w:sz="6" w:space="0" w:color="D9D9D9"/>
+              <w:bottom w:val="single" w:sz="6" w:space="0" w:color="D9D9D9"/>
+              <w:right w:val="single" w:sz="6" w:space="0" w:color="D9D9D9"/>
+            </w:tcBorders>
+            <w:shd w:val="clear" w:color="auto" w:fill="FFFFFF"/>
+            <w:vAlign w:val="center"/>
+            <w:hideMark/>
+          </w:tcPr>
+          <w:p>
+            <w:pPr>
+              <w:rPr>
+                <w:rFonts w:ascii="Arial" w:hAnsi="Arial" w:cs="Arial"/>
+                <w:sz w:val="22"/>
+                <w:szCs w:val="22"/>
+              </w:rPr>
+            </w:pPr>
+            <w:r>
+              <w:rPr>
+                <w:rFonts w:ascii="Arial" w:hAnsi="Arial" w:cs="Arial"/>
+                <w:sz w:val="22"/>
+                <w:szCs w:val="22"/>
+              </w:rPr>
+              <w:t xml:space="preserve">1. Organizador hace </w:t>
+            </w:r>
+            <w:proofErr w:type="spellStart"/>
+            <w:r>
+              <w:rPr>
+                <w:rFonts w:ascii="Arial" w:hAnsi="Arial" w:cs="Arial"/>
+                <w:sz w:val="22"/>
+                <w:szCs w:val="22"/>
+              </w:rPr>
+              <w:t>click</w:t>
+            </w:r>
+            <w:proofErr w:type="spellEnd"/>
+            <w:r>
+              <w:rPr>
+                <w:rFonts w:ascii="Arial" w:hAnsi="Arial" w:cs="Arial"/>
+                <w:sz w:val="22"/>
+                <w:szCs w:val="22"/>
+              </w:rPr>
+              <w:t xml:space="preserve"> sobre </w:t>
+            </w:r>
+            <w:r>
+              <w:rPr>
+                <w:rFonts w:ascii="Arial" w:hAnsi="Arial" w:cs="Arial"/>
+                <w:sz w:val="22"/>
+                <w:szCs w:val="22"/>
+              </w:rPr>
+              <w:t>el link “Agregar Rifa”</w:t>
+            </w:r>
+            <w:r>
+              <w:rPr>
+                <w:rFonts w:ascii="Arial" w:hAnsi="Arial" w:cs="Arial"/>
+                <w:sz w:val="22"/>
+                <w:szCs w:val="22"/>
+              </w:rPr>
+              <w:br/>
+              <w:t xml:space="preserve">2. </w:t>
+            </w:r>
+            <w:r>
+              <w:rPr>
+                <w:rFonts w:ascii="Arial" w:hAnsi="Arial" w:cs="Arial"/>
+                <w:sz w:val="22"/>
+                <w:szCs w:val="22"/>
+              </w:rPr>
+              <w:t>Sistema muestra un formulario con campos a rellenar para el nombre, premio, valor y fecha de término.</w:t>
+            </w:r>
+            <w:r>
+              <w:rPr>
+                <w:rFonts w:ascii="Arial" w:hAnsi="Arial" w:cs="Arial"/>
+                <w:sz w:val="22"/>
+                <w:szCs w:val="22"/>
+              </w:rPr>
+              <w:br/>
+              <w:t xml:space="preserve">3. </w:t>
+            </w:r>
+            <w:r>
+              <w:rPr>
+                <w:rFonts w:ascii="Arial" w:hAnsi="Arial" w:cs="Arial"/>
+                <w:sz w:val="22"/>
+                <w:szCs w:val="22"/>
+              </w:rPr>
+              <w:t>Organizador completa</w:t>
+            </w:r>
+            <w:r>
+              <w:rPr>
+                <w:rFonts w:ascii="Arial" w:hAnsi="Arial" w:cs="Arial"/>
+                <w:sz w:val="22"/>
+                <w:szCs w:val="22"/>
+              </w:rPr>
+              <w:t xml:space="preserve"> estos</w:t>
+            </w:r>
+            <w:r>
+              <w:rPr>
+                <w:rFonts w:ascii="Arial" w:hAnsi="Arial" w:cs="Arial"/>
+                <w:sz w:val="22"/>
+                <w:szCs w:val="22"/>
+              </w:rPr>
+              <w:t xml:space="preserve"> datos.</w:t>
+            </w:r>
+          </w:p>
+          <w:p>
+            <w:pPr>
+              <w:rPr>
+                <w:rFonts w:ascii="Arial" w:hAnsi="Arial" w:cs="Arial"/>
+                <w:sz w:val="22"/>
+                <w:szCs w:val="22"/>
+              </w:rPr>
+            </w:pPr>
+            <w:r>
+              <w:rPr>
+                <w:rFonts w:ascii="Arial" w:hAnsi="Arial" w:cs="Arial"/>
+                <w:sz w:val="22"/>
+                <w:szCs w:val="22"/>
+              </w:rPr>
+              <w:t xml:space="preserve">4. Organizador presiona </w:t>
+            </w:r>
+            <w:proofErr w:type="spellStart"/>
+            <w:r>
+              <w:rPr>
+                <w:rFonts w:ascii="Arial" w:hAnsi="Arial" w:cs="Arial"/>
+                <w:sz w:val="22"/>
+                <w:szCs w:val="22"/>
+              </w:rPr>
+              <w:t>Enter</w:t>
+            </w:r>
+            <w:proofErr w:type="spellEnd"/>
+            <w:r>
+              <w:rPr>
+                <w:rFonts w:ascii="Arial" w:hAnsi="Arial" w:cs="Arial"/>
+                <w:sz w:val="22"/>
+                <w:szCs w:val="22"/>
+              </w:rPr>
+              <w:t xml:space="preserve"> o el botón de crear rifa.</w:t>
+            </w:r>
+          </w:p>
+          <w:p>
+            <w:pPr>
+              <w:rPr>
+                <w:rFonts w:ascii="Arial" w:hAnsi="Arial" w:cs="Arial"/>
+                <w:sz w:val="22"/>
+                <w:szCs w:val="22"/>
+              </w:rPr>
+            </w:pPr>
+            <w:r>
+              <w:rPr>
+                <w:rFonts w:ascii="Arial" w:hAnsi="Arial" w:cs="Arial"/>
+                <w:sz w:val="22"/>
+                <w:szCs w:val="22"/>
+              </w:rPr>
+              <w:t>5. Sistema muestra mensaje de éxito y se redirige al perfil.</w:t>
+            </w:r>
+          </w:p>
+        </w:tc>
+      </w:tr>
+      <w:tr>
+        <w:trPr>
+          <w:tblCellSpacing w:w="0" w:type="dxa"/>
+        </w:trPr>
+        <w:tc>
+          <w:tcPr>
+            <w:tcW w:w="1175" w:type="pct"/>
+            <w:tcBorders>
+              <w:top w:val="single" w:sz="6" w:space="0" w:color="D9D9D9"/>
+              <w:left w:val="single" w:sz="6" w:space="0" w:color="D9D9D9"/>
+              <w:bottom w:val="single" w:sz="6" w:space="0" w:color="D9D9D9"/>
+              <w:right w:val="single" w:sz="6" w:space="0" w:color="D9D9D9"/>
+            </w:tcBorders>
+            <w:shd w:val="clear" w:color="auto" w:fill="FFFFFF"/>
+            <w:noWrap/>
+            <w:hideMark/>
+          </w:tcPr>
+          <w:p>
+            <w:pPr>
+              <w:jc w:val="right"/>
+              <w:rPr>
+                <w:rFonts w:ascii="Arial" w:hAnsi="Arial" w:cs="Arial"/>
+                <w:sz w:val="22"/>
+                <w:szCs w:val="22"/>
+              </w:rPr>
+            </w:pPr>
+            <w:r>
+              <w:rPr>
+                <w:rFonts w:ascii="Arial" w:hAnsi="Arial" w:cs="Arial"/>
+                <w:sz w:val="22"/>
+                <w:szCs w:val="22"/>
+              </w:rPr>
+              <w:t>Flujos secundarios:</w:t>
+            </w:r>
+          </w:p>
+        </w:tc>
+        <w:tc>
+          <w:tcPr>
+            <w:tcW w:w="3825" w:type="pct"/>
+            <w:tcBorders>
+              <w:top w:val="single" w:sz="6" w:space="0" w:color="D9D9D9"/>
+              <w:left w:val="single" w:sz="6" w:space="0" w:color="D9D9D9"/>
+              <w:bottom w:val="single" w:sz="6" w:space="0" w:color="D9D9D9"/>
+              <w:right w:val="single" w:sz="6" w:space="0" w:color="D9D9D9"/>
+            </w:tcBorders>
+            <w:shd w:val="clear" w:color="auto" w:fill="FFFFFF"/>
+            <w:vAlign w:val="center"/>
+            <w:hideMark/>
+          </w:tcPr>
+          <w:p>
+            <w:pPr>
+              <w:pStyle w:val="NormalWeb"/>
+              <w:spacing w:before="0" w:beforeAutospacing="0" w:after="0" w:afterAutospacing="0"/>
+              <w:rPr>
+                <w:rFonts w:ascii="Arial" w:hAnsi="Arial" w:cs="Arial"/>
+                <w:sz w:val="22"/>
+                <w:szCs w:val="22"/>
+              </w:rPr>
+            </w:pPr>
+            <w:r>
+              <w:rPr>
+                <w:rFonts w:ascii="Arial" w:hAnsi="Arial" w:cs="Arial"/>
+                <w:sz w:val="22"/>
+                <w:szCs w:val="22"/>
+              </w:rPr>
+              <w:t>5</w:t>
+            </w:r>
+            <w:r>
+              <w:rPr>
+                <w:rFonts w:ascii="Arial" w:hAnsi="Arial" w:cs="Arial"/>
+                <w:sz w:val="22"/>
+                <w:szCs w:val="22"/>
+              </w:rPr>
+              <w:t xml:space="preserve">a. </w:t>
+            </w:r>
+            <w:r>
+              <w:rPr>
+                <w:rFonts w:ascii="Arial" w:hAnsi="Arial" w:cs="Arial"/>
+                <w:sz w:val="22"/>
+                <w:szCs w:val="22"/>
+              </w:rPr>
+              <w:t>Nombre ya existe</w:t>
+            </w:r>
+            <w:r>
+              <w:rPr>
+                <w:rFonts w:ascii="Arial" w:hAnsi="Arial" w:cs="Arial"/>
+                <w:sz w:val="22"/>
+                <w:szCs w:val="22"/>
+              </w:rPr>
+              <w:br/>
+              <w:t xml:space="preserve">--- 3a1. </w:t>
+            </w:r>
+            <w:r>
+              <w:rPr>
+                <w:rFonts w:ascii="Arial" w:hAnsi="Arial" w:cs="Arial"/>
+                <w:sz w:val="22"/>
+                <w:szCs w:val="22"/>
+              </w:rPr>
+              <w:t>Sistema muestra error informando sobre nombre repetido.</w:t>
+            </w:r>
+          </w:p>
+          <w:p>
+            <w:pPr>
+              <w:pStyle w:val="NormalWeb"/>
+              <w:spacing w:before="0" w:beforeAutospacing="0" w:after="0" w:afterAutospacing="0"/>
+              <w:rPr>
+                <w:rFonts w:ascii="Arial" w:hAnsi="Arial" w:cs="Arial"/>
+                <w:sz w:val="22"/>
+                <w:szCs w:val="22"/>
+              </w:rPr>
+            </w:pPr>
+            <w:r>
+              <w:rPr>
+                <w:rFonts w:ascii="Arial" w:hAnsi="Arial" w:cs="Arial"/>
+                <w:sz w:val="22"/>
+                <w:szCs w:val="22"/>
+              </w:rPr>
+              <w:t xml:space="preserve">--- 3a2. </w:t>
+            </w:r>
+            <w:r>
+              <w:rPr>
+                <w:rFonts w:ascii="Arial" w:hAnsi="Arial" w:cs="Arial"/>
+                <w:sz w:val="22"/>
+                <w:szCs w:val="22"/>
+              </w:rPr>
+              <w:t>Usuario ingresa un nombre nuevo</w:t>
+            </w:r>
+          </w:p>
+          <w:p>
+            <w:pPr>
+              <w:pStyle w:val="NormalWeb"/>
+              <w:spacing w:before="0" w:beforeAutospacing="0" w:after="0" w:afterAutospacing="0"/>
+              <w:rPr>
+                <w:rFonts w:ascii="Arial" w:hAnsi="Arial" w:cs="Arial"/>
+                <w:sz w:val="22"/>
+                <w:szCs w:val="22"/>
+              </w:rPr>
+            </w:pPr>
+            <w:r>
+              <w:rPr>
+                <w:rFonts w:ascii="Arial" w:hAnsi="Arial" w:cs="Arial"/>
+                <w:sz w:val="22"/>
+                <w:szCs w:val="22"/>
+              </w:rPr>
+              <w:t xml:space="preserve">--- 3a3. </w:t>
+            </w:r>
+            <w:r>
+              <w:rPr>
+                <w:rFonts w:ascii="Arial" w:hAnsi="Arial" w:cs="Arial"/>
+                <w:sz w:val="22"/>
+                <w:szCs w:val="22"/>
+              </w:rPr>
+              <w:t>Sistema muestra mensaje de éxito y se redirige al perfil.</w:t>
+            </w:r>
+          </w:p>
+          <w:p>
+            <w:pPr>
+              <w:pStyle w:val="NormalWeb"/>
+              <w:spacing w:before="0" w:beforeAutospacing="0" w:after="0" w:afterAutospacing="0"/>
+              <w:rPr>
+                <w:rFonts w:ascii="Arial" w:hAnsi="Arial" w:cs="Arial"/>
+                <w:sz w:val="22"/>
+                <w:szCs w:val="22"/>
+              </w:rPr>
+            </w:pPr>
+          </w:p>
+          <w:p>
+            <w:pPr>
+              <w:pStyle w:val="NormalWeb"/>
+              <w:spacing w:before="0" w:beforeAutospacing="0" w:after="0" w:afterAutospacing="0"/>
+              <w:rPr>
+                <w:rFonts w:ascii="Arial" w:hAnsi="Arial" w:cs="Arial"/>
+                <w:sz w:val="22"/>
+                <w:szCs w:val="22"/>
+              </w:rPr>
+            </w:pPr>
+            <w:r>
+              <w:rPr>
+                <w:rFonts w:ascii="Arial" w:hAnsi="Arial" w:cs="Arial"/>
+                <w:sz w:val="22"/>
+                <w:szCs w:val="22"/>
+              </w:rPr>
+              <w:t>5</w:t>
+            </w:r>
+            <w:r>
+              <w:rPr>
+                <w:rFonts w:ascii="Arial" w:hAnsi="Arial" w:cs="Arial"/>
+                <w:sz w:val="22"/>
+                <w:szCs w:val="22"/>
+              </w:rPr>
+              <w:t>b</w:t>
+            </w:r>
+            <w:r>
+              <w:rPr>
+                <w:rFonts w:ascii="Arial" w:hAnsi="Arial" w:cs="Arial"/>
+                <w:sz w:val="22"/>
+                <w:szCs w:val="22"/>
+              </w:rPr>
+              <w:t>. Algún campo en blanco</w:t>
+            </w:r>
+            <w:r>
+              <w:rPr>
+                <w:rFonts w:ascii="Arial" w:hAnsi="Arial" w:cs="Arial"/>
+                <w:sz w:val="22"/>
+                <w:szCs w:val="22"/>
+              </w:rPr>
+              <w:t>.</w:t>
+            </w:r>
+            <w:r>
+              <w:rPr>
+                <w:rFonts w:ascii="Arial" w:hAnsi="Arial" w:cs="Arial"/>
+                <w:sz w:val="22"/>
+                <w:szCs w:val="22"/>
+              </w:rPr>
+              <w:br/>
+              <w:t>--- 5</w:t>
+            </w:r>
+            <w:r>
+              <w:rPr>
+                <w:rFonts w:ascii="Arial" w:hAnsi="Arial" w:cs="Arial"/>
+                <w:sz w:val="22"/>
+                <w:szCs w:val="22"/>
+              </w:rPr>
+              <w:t>b</w:t>
+            </w:r>
+            <w:r>
+              <w:rPr>
+                <w:rFonts w:ascii="Arial" w:hAnsi="Arial" w:cs="Arial"/>
+                <w:sz w:val="22"/>
+                <w:szCs w:val="22"/>
+              </w:rPr>
+              <w:t>1. Sistema destaca campo vacío y muestra mensaje de error.</w:t>
+            </w:r>
+          </w:p>
+          <w:p>
+            <w:pPr>
+              <w:pStyle w:val="NormalWeb"/>
+              <w:spacing w:before="0" w:beforeAutospacing="0" w:after="0" w:afterAutospacing="0"/>
+              <w:rPr>
+                <w:rFonts w:ascii="Arial" w:hAnsi="Arial" w:cs="Arial"/>
+                <w:sz w:val="22"/>
+                <w:szCs w:val="22"/>
+              </w:rPr>
+            </w:pPr>
+            <w:r>
+              <w:rPr>
+                <w:rFonts w:ascii="Arial" w:hAnsi="Arial" w:cs="Arial"/>
+                <w:sz w:val="22"/>
+                <w:szCs w:val="22"/>
+              </w:rPr>
+              <w:t>--- 5</w:t>
+            </w:r>
+            <w:r>
+              <w:rPr>
+                <w:rFonts w:ascii="Arial" w:hAnsi="Arial" w:cs="Arial"/>
+                <w:sz w:val="22"/>
+                <w:szCs w:val="22"/>
+              </w:rPr>
+              <w:t>b</w:t>
+            </w:r>
+            <w:r>
+              <w:rPr>
+                <w:rFonts w:ascii="Arial" w:hAnsi="Arial" w:cs="Arial"/>
+                <w:sz w:val="22"/>
+                <w:szCs w:val="22"/>
+              </w:rPr>
+              <w:t>2. Usuario rellena datos que faltan y confirma.</w:t>
+            </w:r>
+          </w:p>
+          <w:p>
+            <w:pPr>
+              <w:pStyle w:val="NormalWeb"/>
+              <w:spacing w:before="0" w:beforeAutospacing="0" w:after="0" w:afterAutospacing="0"/>
+              <w:rPr>
+                <w:rFonts w:ascii="Arial" w:hAnsi="Arial" w:cs="Arial"/>
+                <w:sz w:val="22"/>
+                <w:szCs w:val="22"/>
+              </w:rPr>
+            </w:pPr>
+            <w:r>
+              <w:rPr>
+                <w:rFonts w:ascii="Arial" w:hAnsi="Arial" w:cs="Arial"/>
+                <w:sz w:val="22"/>
+                <w:szCs w:val="22"/>
+              </w:rPr>
+              <w:t>--- 5</w:t>
+            </w:r>
+            <w:r>
+              <w:rPr>
+                <w:rFonts w:ascii="Arial" w:hAnsi="Arial" w:cs="Arial"/>
+                <w:sz w:val="22"/>
+                <w:szCs w:val="22"/>
+              </w:rPr>
+              <w:t>b</w:t>
+            </w:r>
+            <w:r>
+              <w:rPr>
+                <w:rFonts w:ascii="Arial" w:hAnsi="Arial" w:cs="Arial"/>
+                <w:sz w:val="22"/>
+                <w:szCs w:val="22"/>
+              </w:rPr>
+              <w:t>3. Sistema muestra mensaje de éxito y lo redirige a su nuevo perfil.</w:t>
+            </w:r>
+          </w:p>
+          <w:p>
+            <w:pPr>
+              <w:pStyle w:val="NormalWeb"/>
+              <w:spacing w:before="0" w:beforeAutospacing="0" w:after="0" w:afterAutospacing="0"/>
+              <w:rPr>
+                <w:rFonts w:ascii="Arial" w:hAnsi="Arial" w:cs="Arial"/>
+                <w:sz w:val="22"/>
+                <w:szCs w:val="22"/>
+              </w:rPr>
+            </w:pPr>
+          </w:p>
+          <w:p>
+            <w:pPr>
+              <w:pStyle w:val="NormalWeb"/>
+              <w:spacing w:before="0" w:beforeAutospacing="0" w:after="0" w:afterAutospacing="0"/>
+              <w:rPr>
+                <w:rFonts w:ascii="Arial" w:hAnsi="Arial" w:cs="Arial"/>
+                <w:sz w:val="22"/>
+                <w:szCs w:val="22"/>
+              </w:rPr>
+            </w:pPr>
+            <w:r>
+              <w:rPr>
+                <w:rFonts w:ascii="Arial" w:hAnsi="Arial" w:cs="Arial"/>
+                <w:sz w:val="22"/>
+                <w:szCs w:val="22"/>
+              </w:rPr>
+              <w:t>5</w:t>
+            </w:r>
+            <w:r>
+              <w:rPr>
+                <w:rFonts w:ascii="Arial" w:hAnsi="Arial" w:cs="Arial"/>
+                <w:sz w:val="22"/>
+                <w:szCs w:val="22"/>
+              </w:rPr>
+              <w:t>c</w:t>
+            </w:r>
+            <w:r>
+              <w:rPr>
+                <w:rFonts w:ascii="Arial" w:hAnsi="Arial" w:cs="Arial"/>
+                <w:sz w:val="22"/>
+                <w:szCs w:val="22"/>
+              </w:rPr>
+              <w:t xml:space="preserve">. </w:t>
+            </w:r>
+            <w:r>
+              <w:rPr>
+                <w:rFonts w:ascii="Arial" w:hAnsi="Arial" w:cs="Arial"/>
+                <w:sz w:val="22"/>
+                <w:szCs w:val="22"/>
+              </w:rPr>
+              <w:t>Fecha seleccionada es anterior a la fecha actual.</w:t>
+            </w:r>
+            <w:r>
+              <w:rPr>
+                <w:rFonts w:ascii="Arial" w:hAnsi="Arial" w:cs="Arial"/>
+                <w:sz w:val="22"/>
+                <w:szCs w:val="22"/>
+              </w:rPr>
+              <w:br/>
+              <w:t xml:space="preserve">--- 5a1. Sistema </w:t>
+            </w:r>
+            <w:r>
+              <w:rPr>
+                <w:rFonts w:ascii="Arial" w:hAnsi="Arial" w:cs="Arial"/>
+                <w:sz w:val="22"/>
+                <w:szCs w:val="22"/>
+              </w:rPr>
+              <w:t>muestra error y pide una fecha futura.</w:t>
+            </w:r>
+          </w:p>
+          <w:p>
+            <w:pPr>
+              <w:pStyle w:val="NormalWeb"/>
+              <w:spacing w:before="0" w:beforeAutospacing="0" w:after="0" w:afterAutospacing="0"/>
+              <w:rPr>
+                <w:rFonts w:ascii="Arial" w:hAnsi="Arial" w:cs="Arial"/>
+                <w:sz w:val="22"/>
+                <w:szCs w:val="22"/>
+              </w:rPr>
+            </w:pPr>
+            <w:r>
+              <w:rPr>
+                <w:rFonts w:ascii="Arial" w:hAnsi="Arial" w:cs="Arial"/>
+                <w:sz w:val="22"/>
+                <w:szCs w:val="22"/>
+              </w:rPr>
+              <w:t xml:space="preserve">--- 5a2. Usuario </w:t>
+            </w:r>
+            <w:r>
+              <w:rPr>
+                <w:rFonts w:ascii="Arial" w:hAnsi="Arial" w:cs="Arial"/>
+                <w:sz w:val="22"/>
+                <w:szCs w:val="22"/>
+              </w:rPr>
+              <w:t>cambia la fecha</w:t>
+            </w:r>
+            <w:r>
+              <w:rPr>
+                <w:rFonts w:ascii="Arial" w:hAnsi="Arial" w:cs="Arial"/>
+                <w:sz w:val="22"/>
+                <w:szCs w:val="22"/>
+              </w:rPr>
+              <w:t xml:space="preserve"> y confirma.</w:t>
+            </w:r>
+          </w:p>
+          <w:p>
+            <w:pPr>
+              <w:pStyle w:val="NormalWeb"/>
+              <w:spacing w:before="0" w:beforeAutospacing="0" w:after="0" w:afterAutospacing="0"/>
+              <w:rPr>
+                <w:rFonts w:ascii="Arial" w:hAnsi="Arial" w:cs="Arial"/>
+                <w:sz w:val="22"/>
+                <w:szCs w:val="22"/>
+              </w:rPr>
+            </w:pPr>
+            <w:r>
+              <w:rPr>
+                <w:rFonts w:ascii="Arial" w:hAnsi="Arial" w:cs="Arial"/>
+                <w:sz w:val="22"/>
+                <w:szCs w:val="22"/>
+              </w:rPr>
+              <w:t>--- 5a3. Sistema muestra mensaje de éxito y lo redirige a su nuevo perfil.</w:t>
+            </w:r>
+          </w:p>
+        </w:tc>
+      </w:tr>
+    </w:tbl>
+    <w:p>
+      <w:pPr>
+        <w:jc w:val="right"/>
+        <w:rPr>
+          <w:rFonts w:ascii="Arial" w:hAnsi="Arial" w:cs="Arial"/>
+          <w:lang w:val="en-AU"/>
+        </w:rPr>
+      </w:pPr>
+    </w:p>
+    <w:tbl>
+      <w:tblPr>
+        <w:tblW w:w="4840" w:type="pct"/>
+        <w:tblCellSpacing w:w="0" w:type="dxa"/>
+        <w:tblInd w:w="262" w:type="dxa"/>
+        <w:tblBorders>
+          <w:top w:val="single" w:sz="6" w:space="0" w:color="D9D9D9"/>
+          <w:left w:val="single" w:sz="6" w:space="0" w:color="D9D9D9"/>
+          <w:bottom w:val="single" w:sz="6" w:space="0" w:color="D9D9D9"/>
+          <w:right w:val="single" w:sz="6" w:space="0" w:color="D9D9D9"/>
+          <w:insideH w:val="single" w:sz="6" w:space="0" w:color="D9D9D9"/>
+          <w:insideV w:val="single" w:sz="6" w:space="0" w:color="D9D9D9"/>
+        </w:tblBorders>
+        <w:shd w:val="clear" w:color="auto" w:fill="FFFFFF"/>
+        <w:tblCellMar>
+          <w:top w:w="30" w:type="dxa"/>
+          <w:left w:w="30" w:type="dxa"/>
+          <w:bottom w:w="30" w:type="dxa"/>
+          <w:right w:w="30" w:type="dxa"/>
+        </w:tblCellMar>
+        <w:tblLook w:val="04A0" w:firstRow="1" w:lastRow="0" w:firstColumn="1" w:lastColumn="0" w:noHBand="0" w:noVBand="1"/>
+      </w:tblPr>
+      <w:tblGrid>
+        <w:gridCol w:w="1986"/>
+        <w:gridCol w:w="6465"/>
+      </w:tblGrid>
+      <w:tr>
+        <w:trPr>
+          <w:tblCellSpacing w:w="0" w:type="dxa"/>
+        </w:trPr>
+        <w:tc>
+          <w:tcPr>
+            <w:tcW w:w="1175" w:type="pct"/>
+            <w:tcBorders>
+              <w:top w:val="single" w:sz="6" w:space="0" w:color="D9D9D9"/>
+              <w:left w:val="single" w:sz="6" w:space="0" w:color="D9D9D9"/>
+              <w:bottom w:val="single" w:sz="6" w:space="0" w:color="D9D9D9"/>
+              <w:right w:val="single" w:sz="6" w:space="0" w:color="D9D9D9"/>
+            </w:tcBorders>
+            <w:shd w:val="clear" w:color="auto" w:fill="FFFFFF"/>
+            <w:noWrap/>
+            <w:vAlign w:val="center"/>
+            <w:hideMark/>
+          </w:tcPr>
+          <w:p>
+            <w:pPr>
+              <w:jc w:val="right"/>
+              <w:rPr>
+                <w:rFonts w:ascii="Arial" w:hAnsi="Arial" w:cs="Arial"/>
+                <w:sz w:val="22"/>
+                <w:szCs w:val="22"/>
+              </w:rPr>
+            </w:pPr>
+            <w:r>
+              <w:rPr>
+                <w:rFonts w:ascii="Arial" w:hAnsi="Arial" w:cs="Arial"/>
+                <w:sz w:val="22"/>
+                <w:szCs w:val="22"/>
+              </w:rPr>
+              <w:t xml:space="preserve">ID: </w:t>
+            </w:r>
+          </w:p>
+        </w:tc>
+        <w:tc>
+          <w:tcPr>
+            <w:tcW w:w="3825" w:type="pct"/>
+            <w:tcBorders>
+              <w:top w:val="single" w:sz="6" w:space="0" w:color="D9D9D9"/>
+              <w:left w:val="single" w:sz="6" w:space="0" w:color="D9D9D9"/>
+              <w:bottom w:val="single" w:sz="6" w:space="0" w:color="D9D9D9"/>
+              <w:right w:val="single" w:sz="6" w:space="0" w:color="D9D9D9"/>
+            </w:tcBorders>
+            <w:shd w:val="clear" w:color="auto" w:fill="FFFFFF"/>
+            <w:vAlign w:val="center"/>
+            <w:hideMark/>
+          </w:tcPr>
+          <w:p>
+            <w:pPr>
+              <w:rPr>
+                <w:rFonts w:ascii="Arial" w:hAnsi="Arial" w:cs="Arial"/>
+                <w:sz w:val="22"/>
+                <w:szCs w:val="22"/>
+              </w:rPr>
+            </w:pPr>
+            <w:r>
+              <w:rPr>
+                <w:rFonts w:ascii="Arial" w:hAnsi="Arial" w:cs="Arial"/>
+                <w:sz w:val="22"/>
+                <w:szCs w:val="22"/>
+              </w:rPr>
+              <w:t>5</w:t>
+            </w:r>
+          </w:p>
+        </w:tc>
+      </w:tr>
+      <w:tr>
+        <w:trPr>
+          <w:tblCellSpacing w:w="0" w:type="dxa"/>
+        </w:trPr>
+        <w:tc>
+          <w:tcPr>
+            <w:tcW w:w="1175" w:type="pct"/>
+            <w:tcBorders>
+              <w:top w:val="single" w:sz="6" w:space="0" w:color="D9D9D9"/>
+              <w:left w:val="single" w:sz="6" w:space="0" w:color="D9D9D9"/>
+              <w:bottom w:val="single" w:sz="6" w:space="0" w:color="D9D9D9"/>
+              <w:right w:val="single" w:sz="6" w:space="0" w:color="D9D9D9"/>
+            </w:tcBorders>
+            <w:shd w:val="clear" w:color="auto" w:fill="FFFFFF"/>
+            <w:noWrap/>
+            <w:hideMark/>
+          </w:tcPr>
+          <w:p>
+            <w:pPr>
+              <w:jc w:val="right"/>
+              <w:rPr>
+                <w:rFonts w:ascii="Arial" w:hAnsi="Arial" w:cs="Arial"/>
+                <w:sz w:val="22"/>
+                <w:szCs w:val="22"/>
+              </w:rPr>
+            </w:pPr>
+            <w:r>
+              <w:rPr>
+                <w:rFonts w:ascii="Arial" w:hAnsi="Arial" w:cs="Arial"/>
+                <w:sz w:val="22"/>
+                <w:szCs w:val="22"/>
+              </w:rPr>
+              <w:t>Título:</w:t>
+            </w:r>
+          </w:p>
+        </w:tc>
+        <w:tc>
+          <w:tcPr>
+            <w:tcW w:w="3825" w:type="pct"/>
+            <w:tcBorders>
+              <w:top w:val="single" w:sz="6" w:space="0" w:color="D9D9D9"/>
+              <w:left w:val="single" w:sz="6" w:space="0" w:color="D9D9D9"/>
+              <w:bottom w:val="single" w:sz="6" w:space="0" w:color="D9D9D9"/>
+              <w:right w:val="single" w:sz="6" w:space="0" w:color="D9D9D9"/>
+            </w:tcBorders>
+            <w:shd w:val="clear" w:color="auto" w:fill="FFFFFF"/>
+            <w:vAlign w:val="center"/>
+            <w:hideMark/>
+          </w:tcPr>
+          <w:p>
+            <w:pPr>
+              <w:rPr>
+                <w:rFonts w:ascii="Arial" w:hAnsi="Arial" w:cs="Arial"/>
+                <w:sz w:val="22"/>
+                <w:szCs w:val="22"/>
+              </w:rPr>
+            </w:pPr>
+            <w:r>
+              <w:rPr>
+                <w:rFonts w:ascii="Arial" w:hAnsi="Arial" w:cs="Arial"/>
+                <w:sz w:val="22"/>
+                <w:szCs w:val="22"/>
+              </w:rPr>
+              <w:t>Buscar rifa</w:t>
+            </w:r>
+          </w:p>
+        </w:tc>
+      </w:tr>
+      <w:tr>
+        <w:trPr>
+          <w:tblCellSpacing w:w="0" w:type="dxa"/>
+        </w:trPr>
+        <w:tc>
+          <w:tcPr>
+            <w:tcW w:w="1175" w:type="pct"/>
+            <w:tcBorders>
+              <w:top w:val="single" w:sz="6" w:space="0" w:color="D9D9D9"/>
+              <w:left w:val="single" w:sz="6" w:space="0" w:color="D9D9D9"/>
+              <w:bottom w:val="single" w:sz="6" w:space="0" w:color="D9D9D9"/>
+              <w:right w:val="single" w:sz="6" w:space="0" w:color="D9D9D9"/>
+            </w:tcBorders>
+            <w:shd w:val="clear" w:color="auto" w:fill="FFFFFF"/>
+            <w:noWrap/>
+            <w:hideMark/>
+          </w:tcPr>
+          <w:p>
+            <w:pPr>
+              <w:jc w:val="right"/>
+              <w:rPr>
+                <w:rFonts w:ascii="Arial" w:hAnsi="Arial" w:cs="Arial"/>
+                <w:sz w:val="22"/>
+                <w:szCs w:val="22"/>
+              </w:rPr>
+            </w:pPr>
+            <w:r>
+              <w:rPr>
+                <w:rFonts w:ascii="Arial" w:hAnsi="Arial" w:cs="Arial"/>
+                <w:sz w:val="22"/>
+                <w:szCs w:val="22"/>
+              </w:rPr>
+              <w:t>Actor Principal:</w:t>
+            </w:r>
+          </w:p>
+        </w:tc>
+        <w:tc>
+          <w:tcPr>
+            <w:tcW w:w="3825" w:type="pct"/>
+            <w:tcBorders>
+              <w:top w:val="single" w:sz="6" w:space="0" w:color="D9D9D9"/>
+              <w:left w:val="single" w:sz="6" w:space="0" w:color="D9D9D9"/>
+              <w:bottom w:val="single" w:sz="6" w:space="0" w:color="D9D9D9"/>
+              <w:right w:val="single" w:sz="6" w:space="0" w:color="D9D9D9"/>
+            </w:tcBorders>
+            <w:shd w:val="clear" w:color="auto" w:fill="FFFFFF"/>
+            <w:vAlign w:val="center"/>
+            <w:hideMark/>
+          </w:tcPr>
+          <w:p>
+            <w:pPr>
+              <w:rPr>
+                <w:rFonts w:ascii="Arial" w:hAnsi="Arial" w:cs="Arial"/>
+                <w:sz w:val="22"/>
+                <w:szCs w:val="22"/>
+              </w:rPr>
+            </w:pPr>
+            <w:r>
+              <w:rPr>
+                <w:rFonts w:ascii="Arial" w:hAnsi="Arial" w:cs="Arial"/>
+                <w:sz w:val="22"/>
+                <w:szCs w:val="22"/>
+              </w:rPr>
+              <w:t>Participante</w:t>
+            </w:r>
+          </w:p>
+        </w:tc>
+      </w:tr>
+      <w:tr>
+        <w:trPr>
+          <w:tblCellSpacing w:w="0" w:type="dxa"/>
+        </w:trPr>
+        <w:tc>
+          <w:tcPr>
+            <w:tcW w:w="1175" w:type="pct"/>
+            <w:tcBorders>
+              <w:top w:val="single" w:sz="6" w:space="0" w:color="D9D9D9"/>
+              <w:left w:val="single" w:sz="6" w:space="0" w:color="D9D9D9"/>
+              <w:bottom w:val="single" w:sz="6" w:space="0" w:color="D9D9D9"/>
+              <w:right w:val="single" w:sz="6" w:space="0" w:color="D9D9D9"/>
+            </w:tcBorders>
+            <w:shd w:val="clear" w:color="auto" w:fill="FFFFFF"/>
+            <w:noWrap/>
+            <w:hideMark/>
+          </w:tcPr>
+          <w:p>
+            <w:pPr>
+              <w:jc w:val="right"/>
+              <w:rPr>
+                <w:rFonts w:ascii="Arial" w:hAnsi="Arial" w:cs="Arial"/>
+                <w:sz w:val="22"/>
+                <w:szCs w:val="22"/>
+              </w:rPr>
+            </w:pPr>
+            <w:r>
+              <w:rPr>
+                <w:rFonts w:ascii="Arial" w:hAnsi="Arial" w:cs="Arial"/>
+                <w:sz w:val="22"/>
+                <w:szCs w:val="22"/>
+              </w:rPr>
+              <w:t>Precondiciones:</w:t>
+            </w:r>
+          </w:p>
+        </w:tc>
+        <w:tc>
+          <w:tcPr>
+            <w:tcW w:w="3825" w:type="pct"/>
+            <w:tcBorders>
+              <w:top w:val="single" w:sz="6" w:space="0" w:color="D9D9D9"/>
+              <w:left w:val="single" w:sz="6" w:space="0" w:color="D9D9D9"/>
+              <w:bottom w:val="single" w:sz="6" w:space="0" w:color="D9D9D9"/>
+              <w:right w:val="single" w:sz="6" w:space="0" w:color="D9D9D9"/>
+            </w:tcBorders>
+            <w:shd w:val="clear" w:color="auto" w:fill="FFFFFF"/>
+            <w:vAlign w:val="center"/>
+            <w:hideMark/>
+          </w:tcPr>
+          <w:p>
+            <w:pPr>
+              <w:rPr>
+                <w:rFonts w:ascii="Arial" w:hAnsi="Arial" w:cs="Arial"/>
+                <w:sz w:val="22"/>
+                <w:szCs w:val="22"/>
+              </w:rPr>
+            </w:pPr>
+            <w:r>
+              <w:rPr>
+                <w:rFonts w:ascii="Arial" w:hAnsi="Arial" w:cs="Arial"/>
+                <w:sz w:val="22"/>
+                <w:szCs w:val="22"/>
+              </w:rPr>
+              <w:t>Participante</w:t>
+            </w:r>
+            <w:r>
+              <w:rPr>
+                <w:rFonts w:ascii="Arial" w:hAnsi="Arial" w:cs="Arial"/>
+                <w:sz w:val="22"/>
+                <w:szCs w:val="22"/>
+              </w:rPr>
+              <w:t xml:space="preserve"> </w:t>
+            </w:r>
+            <w:r>
+              <w:rPr>
+                <w:rFonts w:ascii="Arial" w:hAnsi="Arial" w:cs="Arial"/>
+                <w:sz w:val="22"/>
+                <w:szCs w:val="22"/>
+              </w:rPr>
+              <w:t>está</w:t>
+            </w:r>
+            <w:r>
+              <w:rPr>
+                <w:rFonts w:ascii="Arial" w:hAnsi="Arial" w:cs="Arial"/>
+                <w:sz w:val="22"/>
+                <w:szCs w:val="22"/>
+              </w:rPr>
+              <w:t xml:space="preserve"> logueado y</w:t>
+            </w:r>
+            <w:r>
+              <w:rPr>
+                <w:rFonts w:ascii="Arial" w:hAnsi="Arial" w:cs="Arial"/>
+                <w:sz w:val="22"/>
+                <w:szCs w:val="22"/>
+              </w:rPr>
+              <w:t xml:space="preserve"> en su página de perfil. </w:t>
+            </w:r>
+          </w:p>
+        </w:tc>
+      </w:tr>
+      <w:tr>
+        <w:trPr>
+          <w:tblCellSpacing w:w="0" w:type="dxa"/>
+        </w:trPr>
+        <w:tc>
+          <w:tcPr>
+            <w:tcW w:w="1175" w:type="pct"/>
+            <w:tcBorders>
+              <w:top w:val="single" w:sz="6" w:space="0" w:color="D9D9D9"/>
+              <w:left w:val="single" w:sz="6" w:space="0" w:color="D9D9D9"/>
+              <w:bottom w:val="single" w:sz="6" w:space="0" w:color="D9D9D9"/>
+              <w:right w:val="single" w:sz="6" w:space="0" w:color="D9D9D9"/>
+            </w:tcBorders>
+            <w:shd w:val="clear" w:color="auto" w:fill="FFFFFF"/>
+            <w:noWrap/>
+            <w:hideMark/>
+          </w:tcPr>
+          <w:p>
+            <w:pPr>
+              <w:jc w:val="right"/>
+              <w:rPr>
+                <w:rFonts w:ascii="Arial" w:hAnsi="Arial" w:cs="Arial"/>
+                <w:sz w:val="22"/>
+                <w:szCs w:val="22"/>
+              </w:rPr>
+            </w:pPr>
+            <w:r>
+              <w:rPr>
+                <w:rFonts w:ascii="Arial" w:hAnsi="Arial" w:cs="Arial"/>
+                <w:sz w:val="22"/>
+                <w:szCs w:val="22"/>
+              </w:rPr>
+              <w:t>Postcondiciones:</w:t>
+            </w:r>
+          </w:p>
+        </w:tc>
+        <w:tc>
+          <w:tcPr>
+            <w:tcW w:w="3825" w:type="pct"/>
+            <w:tcBorders>
+              <w:top w:val="single" w:sz="6" w:space="0" w:color="D9D9D9"/>
+              <w:left w:val="single" w:sz="6" w:space="0" w:color="D9D9D9"/>
+              <w:bottom w:val="single" w:sz="6" w:space="0" w:color="D9D9D9"/>
+              <w:right w:val="single" w:sz="6" w:space="0" w:color="D9D9D9"/>
+            </w:tcBorders>
+            <w:shd w:val="clear" w:color="auto" w:fill="FFFFFF"/>
+            <w:vAlign w:val="center"/>
+            <w:hideMark/>
+          </w:tcPr>
+          <w:p>
+            <w:pPr>
+              <w:rPr>
+                <w:rFonts w:ascii="Arial" w:hAnsi="Arial" w:cs="Arial"/>
+                <w:sz w:val="22"/>
+                <w:szCs w:val="22"/>
+              </w:rPr>
+            </w:pPr>
+            <w:r>
+              <w:rPr>
+                <w:rFonts w:ascii="Arial" w:hAnsi="Arial" w:cs="Arial"/>
+                <w:sz w:val="22"/>
+                <w:szCs w:val="22"/>
+              </w:rPr>
+              <w:t xml:space="preserve">Solo las rifas </w:t>
+            </w:r>
+            <w:r>
+              <w:rPr>
+                <w:rFonts w:ascii="Arial" w:hAnsi="Arial" w:cs="Arial"/>
+                <w:sz w:val="22"/>
+                <w:szCs w:val="22"/>
+              </w:rPr>
+              <w:t>cuyo nombre coincida</w:t>
+            </w:r>
+            <w:r>
+              <w:rPr>
+                <w:rFonts w:ascii="Arial" w:hAnsi="Arial" w:cs="Arial"/>
+                <w:sz w:val="22"/>
+                <w:szCs w:val="22"/>
+              </w:rPr>
+              <w:t xml:space="preserve"> con el término de búsqueda se muestran en la lista de rifas disponibles.</w:t>
+            </w:r>
+          </w:p>
+        </w:tc>
+      </w:tr>
+      <w:tr>
+        <w:trPr>
+          <w:tblCellSpacing w:w="0" w:type="dxa"/>
+        </w:trPr>
+        <w:tc>
+          <w:tcPr>
+            <w:tcW w:w="1175" w:type="pct"/>
+            <w:tcBorders>
+              <w:top w:val="single" w:sz="6" w:space="0" w:color="D9D9D9"/>
+              <w:left w:val="single" w:sz="6" w:space="0" w:color="D9D9D9"/>
+              <w:bottom w:val="single" w:sz="6" w:space="0" w:color="D9D9D9"/>
+              <w:right w:val="single" w:sz="6" w:space="0" w:color="D9D9D9"/>
+            </w:tcBorders>
+            <w:shd w:val="clear" w:color="auto" w:fill="FFFFFF"/>
+            <w:noWrap/>
+            <w:hideMark/>
+          </w:tcPr>
+          <w:p>
+            <w:pPr>
+              <w:jc w:val="right"/>
+              <w:rPr>
+                <w:rFonts w:ascii="Arial" w:hAnsi="Arial" w:cs="Arial"/>
+                <w:sz w:val="22"/>
+                <w:szCs w:val="22"/>
+              </w:rPr>
+            </w:pPr>
+            <w:r>
+              <w:rPr>
+                <w:rFonts w:ascii="Arial" w:hAnsi="Arial" w:cs="Arial"/>
+                <w:sz w:val="22"/>
+                <w:szCs w:val="22"/>
+              </w:rPr>
+              <w:t>Flujo Principal:</w:t>
+            </w:r>
+          </w:p>
+        </w:tc>
+        <w:tc>
+          <w:tcPr>
+            <w:tcW w:w="3825" w:type="pct"/>
+            <w:tcBorders>
+              <w:top w:val="single" w:sz="6" w:space="0" w:color="D9D9D9"/>
+              <w:left w:val="single" w:sz="6" w:space="0" w:color="D9D9D9"/>
+              <w:bottom w:val="single" w:sz="6" w:space="0" w:color="D9D9D9"/>
+              <w:right w:val="single" w:sz="6" w:space="0" w:color="D9D9D9"/>
+            </w:tcBorders>
+            <w:shd w:val="clear" w:color="auto" w:fill="FFFFFF"/>
+            <w:vAlign w:val="center"/>
+            <w:hideMark/>
+          </w:tcPr>
+          <w:p>
+            <w:pPr>
+              <w:rPr>
+                <w:rFonts w:ascii="Arial" w:hAnsi="Arial" w:cs="Arial"/>
+                <w:sz w:val="22"/>
+                <w:szCs w:val="22"/>
+              </w:rPr>
+            </w:pPr>
+            <w:r>
+              <w:rPr>
+                <w:rFonts w:ascii="Arial" w:hAnsi="Arial" w:cs="Arial"/>
+                <w:sz w:val="22"/>
+                <w:szCs w:val="22"/>
+              </w:rPr>
+              <w:t xml:space="preserve">1. </w:t>
+            </w:r>
+            <w:r>
+              <w:rPr>
+                <w:rFonts w:ascii="Arial" w:hAnsi="Arial" w:cs="Arial"/>
+                <w:sz w:val="22"/>
+                <w:szCs w:val="22"/>
+              </w:rPr>
+              <w:t xml:space="preserve">Participante hace </w:t>
+            </w:r>
+            <w:proofErr w:type="spellStart"/>
+            <w:r>
+              <w:rPr>
+                <w:rFonts w:ascii="Arial" w:hAnsi="Arial" w:cs="Arial"/>
+                <w:sz w:val="22"/>
+                <w:szCs w:val="22"/>
+              </w:rPr>
+              <w:t>click</w:t>
+            </w:r>
+            <w:proofErr w:type="spellEnd"/>
+            <w:r>
+              <w:rPr>
+                <w:rFonts w:ascii="Arial" w:hAnsi="Arial" w:cs="Arial"/>
+                <w:sz w:val="22"/>
+                <w:szCs w:val="22"/>
+              </w:rPr>
+              <w:t xml:space="preserve"> sobre barra de búsqueda, en la lista de rifas disponibles.</w:t>
+            </w:r>
+            <w:r>
+              <w:rPr>
+                <w:rFonts w:ascii="Arial" w:hAnsi="Arial" w:cs="Arial"/>
+                <w:sz w:val="22"/>
+                <w:szCs w:val="22"/>
+              </w:rPr>
+              <w:br/>
+              <w:t xml:space="preserve">2. </w:t>
+            </w:r>
+            <w:r>
+              <w:rPr>
+                <w:rFonts w:ascii="Arial" w:hAnsi="Arial" w:cs="Arial"/>
+                <w:sz w:val="22"/>
+                <w:szCs w:val="22"/>
+              </w:rPr>
+              <w:t>Participante escribe el término que desee buscar.</w:t>
+            </w:r>
+            <w:r>
+              <w:rPr>
+                <w:rFonts w:ascii="Arial" w:hAnsi="Arial" w:cs="Arial"/>
+                <w:sz w:val="22"/>
+                <w:szCs w:val="22"/>
+              </w:rPr>
+              <w:br/>
+              <w:t xml:space="preserve">3. </w:t>
+            </w:r>
+            <w:r>
+              <w:rPr>
+                <w:rFonts w:ascii="Arial" w:hAnsi="Arial" w:cs="Arial"/>
+                <w:sz w:val="22"/>
+                <w:szCs w:val="22"/>
+              </w:rPr>
+              <w:t xml:space="preserve">Participante presiona </w:t>
+            </w:r>
+            <w:proofErr w:type="spellStart"/>
+            <w:r>
+              <w:rPr>
+                <w:rFonts w:ascii="Arial" w:hAnsi="Arial" w:cs="Arial"/>
+                <w:sz w:val="22"/>
+                <w:szCs w:val="22"/>
+              </w:rPr>
+              <w:t>enter</w:t>
+            </w:r>
+            <w:proofErr w:type="spellEnd"/>
+            <w:r>
+              <w:rPr>
+                <w:rFonts w:ascii="Arial" w:hAnsi="Arial" w:cs="Arial"/>
+                <w:sz w:val="22"/>
+                <w:szCs w:val="22"/>
+              </w:rPr>
+              <w:t>.</w:t>
+            </w:r>
+          </w:p>
+          <w:p>
+            <w:pPr>
+              <w:rPr>
+                <w:rFonts w:ascii="Arial" w:hAnsi="Arial" w:cs="Arial"/>
+                <w:sz w:val="22"/>
+                <w:szCs w:val="22"/>
+              </w:rPr>
+            </w:pPr>
+            <w:r>
+              <w:rPr>
+                <w:rFonts w:ascii="Arial" w:hAnsi="Arial" w:cs="Arial"/>
+                <w:sz w:val="22"/>
+                <w:szCs w:val="22"/>
+              </w:rPr>
+              <w:t>4. La lista mostrada anteriormente es reemplazada por una lista de aquellas rifas cuyo nombre coincide con el término buscado, o con un mensaje indicando que hubo 0 resultados.</w:t>
+            </w:r>
+          </w:p>
+        </w:tc>
+      </w:tr>
+      <w:tr>
+        <w:trPr>
+          <w:tblCellSpacing w:w="0" w:type="dxa"/>
+        </w:trPr>
+        <w:tc>
+          <w:tcPr>
+            <w:tcW w:w="1175" w:type="pct"/>
+            <w:tcBorders>
+              <w:top w:val="single" w:sz="6" w:space="0" w:color="D9D9D9"/>
+              <w:left w:val="single" w:sz="6" w:space="0" w:color="D9D9D9"/>
+              <w:bottom w:val="single" w:sz="6" w:space="0" w:color="D9D9D9"/>
+              <w:right w:val="single" w:sz="6" w:space="0" w:color="D9D9D9"/>
+            </w:tcBorders>
+            <w:shd w:val="clear" w:color="auto" w:fill="FFFFFF"/>
+            <w:noWrap/>
+            <w:hideMark/>
+          </w:tcPr>
+          <w:p>
+            <w:pPr>
+              <w:jc w:val="right"/>
+              <w:rPr>
+                <w:rFonts w:ascii="Arial" w:hAnsi="Arial" w:cs="Arial"/>
+                <w:sz w:val="22"/>
+                <w:szCs w:val="22"/>
+              </w:rPr>
+            </w:pPr>
+            <w:r>
+              <w:rPr>
+                <w:rFonts w:ascii="Arial" w:hAnsi="Arial" w:cs="Arial"/>
+                <w:sz w:val="22"/>
+                <w:szCs w:val="22"/>
+              </w:rPr>
+              <w:lastRenderedPageBreak/>
+              <w:t>Flujos secundarios:</w:t>
+            </w:r>
+          </w:p>
+        </w:tc>
+        <w:tc>
+          <w:tcPr>
+            <w:tcW w:w="3825" w:type="pct"/>
+            <w:tcBorders>
+              <w:top w:val="single" w:sz="6" w:space="0" w:color="D9D9D9"/>
+              <w:left w:val="single" w:sz="6" w:space="0" w:color="D9D9D9"/>
+              <w:bottom w:val="single" w:sz="6" w:space="0" w:color="D9D9D9"/>
+              <w:right w:val="single" w:sz="6" w:space="0" w:color="D9D9D9"/>
+            </w:tcBorders>
+            <w:shd w:val="clear" w:color="auto" w:fill="FFFFFF"/>
+            <w:vAlign w:val="center"/>
+            <w:hideMark/>
+          </w:tcPr>
+          <w:p>
+            <w:pPr>
+              <w:pStyle w:val="NormalWeb"/>
+              <w:spacing w:before="0" w:beforeAutospacing="0" w:after="0" w:afterAutospacing="0"/>
+              <w:rPr>
+                <w:rFonts w:ascii="Arial" w:hAnsi="Arial" w:cs="Arial"/>
+                <w:sz w:val="22"/>
+                <w:szCs w:val="22"/>
+              </w:rPr>
+            </w:pPr>
+            <w:r>
+              <w:rPr>
+                <w:rFonts w:ascii="Arial" w:hAnsi="Arial" w:cs="Arial"/>
+                <w:sz w:val="22"/>
+                <w:szCs w:val="22"/>
+              </w:rPr>
+              <w:t>No hay.</w:t>
+            </w:r>
+          </w:p>
+        </w:tc>
+      </w:tr>
+    </w:tbl>
+    <w:p>
+      <w:pPr>
+        <w:jc w:val="right"/>
+        <w:rPr>
+          <w:rFonts w:ascii="Arial" w:hAnsi="Arial" w:cs="Arial"/>
+          <w:lang w:val="en-AU"/>
+        </w:rPr>
+      </w:pPr>
+    </w:p>
+    <w:p>
+      <w:pPr>
+        <w:jc w:val="right"/>
+        <w:rPr>
+          <w:rFonts w:ascii="Arial" w:hAnsi="Arial" w:cs="Arial"/>
+          <w:lang w:val="en-AU"/>
+        </w:rPr>
+      </w:pPr>
+    </w:p>
+    <w:tbl>
+      <w:tblPr>
+        <w:tblW w:w="4840" w:type="pct"/>
+        <w:tblCellSpacing w:w="0" w:type="dxa"/>
+        <w:tblInd w:w="262" w:type="dxa"/>
+        <w:tblBorders>
+          <w:top w:val="single" w:sz="6" w:space="0" w:color="D9D9D9"/>
+          <w:left w:val="single" w:sz="6" w:space="0" w:color="D9D9D9"/>
+          <w:bottom w:val="single" w:sz="6" w:space="0" w:color="D9D9D9"/>
+          <w:right w:val="single" w:sz="6" w:space="0" w:color="D9D9D9"/>
+          <w:insideH w:val="single" w:sz="6" w:space="0" w:color="D9D9D9"/>
+          <w:insideV w:val="single" w:sz="6" w:space="0" w:color="D9D9D9"/>
+        </w:tblBorders>
+        <w:shd w:val="clear" w:color="auto" w:fill="FFFFFF"/>
+        <w:tblCellMar>
+          <w:top w:w="30" w:type="dxa"/>
+          <w:left w:w="30" w:type="dxa"/>
+          <w:bottom w:w="30" w:type="dxa"/>
+          <w:right w:w="30" w:type="dxa"/>
+        </w:tblCellMar>
+        <w:tblLook w:val="04A0" w:firstRow="1" w:lastRow="0" w:firstColumn="1" w:lastColumn="0" w:noHBand="0" w:noVBand="1"/>
+      </w:tblPr>
+      <w:tblGrid>
+        <w:gridCol w:w="1986"/>
+        <w:gridCol w:w="6465"/>
+      </w:tblGrid>
+      <w:tr>
+        <w:trPr>
+          <w:tblCellSpacing w:w="0" w:type="dxa"/>
+        </w:trPr>
+        <w:tc>
+          <w:tcPr>
+            <w:tcW w:w="1175" w:type="pct"/>
+            <w:tcBorders>
+              <w:top w:val="single" w:sz="6" w:space="0" w:color="D9D9D9"/>
+              <w:left w:val="single" w:sz="6" w:space="0" w:color="D9D9D9"/>
+              <w:bottom w:val="single" w:sz="6" w:space="0" w:color="D9D9D9"/>
+              <w:right w:val="single" w:sz="6" w:space="0" w:color="D9D9D9"/>
+            </w:tcBorders>
+            <w:shd w:val="clear" w:color="auto" w:fill="FFFFFF"/>
+            <w:noWrap/>
+            <w:vAlign w:val="center"/>
+            <w:hideMark/>
+          </w:tcPr>
+          <w:p>
+            <w:pPr>
+              <w:jc w:val="right"/>
+              <w:rPr>
+                <w:rFonts w:ascii="Arial" w:hAnsi="Arial" w:cs="Arial"/>
+                <w:sz w:val="22"/>
+                <w:szCs w:val="22"/>
+              </w:rPr>
+            </w:pPr>
+            <w:r>
+              <w:rPr>
+                <w:rFonts w:ascii="Arial" w:hAnsi="Arial" w:cs="Arial"/>
+                <w:sz w:val="22"/>
+                <w:szCs w:val="22"/>
+              </w:rPr>
+              <w:t xml:space="preserve">ID: </w:t>
+            </w:r>
+          </w:p>
+        </w:tc>
+        <w:tc>
+          <w:tcPr>
+            <w:tcW w:w="3825" w:type="pct"/>
+            <w:tcBorders>
+              <w:top w:val="single" w:sz="6" w:space="0" w:color="D9D9D9"/>
+              <w:left w:val="single" w:sz="6" w:space="0" w:color="D9D9D9"/>
+              <w:bottom w:val="single" w:sz="6" w:space="0" w:color="D9D9D9"/>
+              <w:right w:val="single" w:sz="6" w:space="0" w:color="D9D9D9"/>
+            </w:tcBorders>
+            <w:shd w:val="clear" w:color="auto" w:fill="FFFFFF"/>
+            <w:vAlign w:val="center"/>
+            <w:hideMark/>
+          </w:tcPr>
+          <w:p>
+            <w:pPr>
+              <w:rPr>
+                <w:rFonts w:ascii="Arial" w:hAnsi="Arial" w:cs="Arial"/>
+                <w:sz w:val="22"/>
+                <w:szCs w:val="22"/>
+              </w:rPr>
+            </w:pPr>
+            <w:r>
+              <w:rPr>
+                <w:rFonts w:ascii="Arial" w:hAnsi="Arial" w:cs="Arial"/>
+                <w:sz w:val="22"/>
+                <w:szCs w:val="22"/>
+              </w:rPr>
+              <w:t>6</w:t>
+            </w:r>
+          </w:p>
+        </w:tc>
+      </w:tr>
+      <w:tr>
+        <w:trPr>
+          <w:tblCellSpacing w:w="0" w:type="dxa"/>
+        </w:trPr>
+        <w:tc>
+          <w:tcPr>
+            <w:tcW w:w="1175" w:type="pct"/>
+            <w:tcBorders>
+              <w:top w:val="single" w:sz="6" w:space="0" w:color="D9D9D9"/>
+              <w:left w:val="single" w:sz="6" w:space="0" w:color="D9D9D9"/>
+              <w:bottom w:val="single" w:sz="6" w:space="0" w:color="D9D9D9"/>
+              <w:right w:val="single" w:sz="6" w:space="0" w:color="D9D9D9"/>
+            </w:tcBorders>
+            <w:shd w:val="clear" w:color="auto" w:fill="FFFFFF"/>
+            <w:noWrap/>
+            <w:hideMark/>
+          </w:tcPr>
+          <w:p>
+            <w:pPr>
+              <w:jc w:val="right"/>
+              <w:rPr>
+                <w:rFonts w:ascii="Arial" w:hAnsi="Arial" w:cs="Arial"/>
+                <w:sz w:val="22"/>
+                <w:szCs w:val="22"/>
+              </w:rPr>
+            </w:pPr>
+            <w:r>
+              <w:rPr>
+                <w:rFonts w:ascii="Arial" w:hAnsi="Arial" w:cs="Arial"/>
+                <w:sz w:val="22"/>
+                <w:szCs w:val="22"/>
+              </w:rPr>
+              <w:t>Título:</w:t>
+            </w:r>
+          </w:p>
+        </w:tc>
+        <w:tc>
+          <w:tcPr>
+            <w:tcW w:w="3825" w:type="pct"/>
+            <w:tcBorders>
+              <w:top w:val="single" w:sz="6" w:space="0" w:color="D9D9D9"/>
+              <w:left w:val="single" w:sz="6" w:space="0" w:color="D9D9D9"/>
+              <w:bottom w:val="single" w:sz="6" w:space="0" w:color="D9D9D9"/>
+              <w:right w:val="single" w:sz="6" w:space="0" w:color="D9D9D9"/>
+            </w:tcBorders>
+            <w:shd w:val="clear" w:color="auto" w:fill="FFFFFF"/>
+            <w:vAlign w:val="center"/>
+            <w:hideMark/>
+          </w:tcPr>
+          <w:p>
+            <w:pPr>
+              <w:rPr>
+                <w:rFonts w:ascii="Arial" w:hAnsi="Arial" w:cs="Arial"/>
+                <w:sz w:val="22"/>
+                <w:szCs w:val="22"/>
+              </w:rPr>
+            </w:pPr>
+            <w:r>
+              <w:rPr>
+                <w:rFonts w:ascii="Arial" w:hAnsi="Arial" w:cs="Arial"/>
+                <w:sz w:val="22"/>
+                <w:szCs w:val="22"/>
+              </w:rPr>
+              <w:t>Participar de una</w:t>
+            </w:r>
+            <w:r>
+              <w:rPr>
+                <w:rFonts w:ascii="Arial" w:hAnsi="Arial" w:cs="Arial"/>
+                <w:sz w:val="22"/>
+                <w:szCs w:val="22"/>
+              </w:rPr>
+              <w:t xml:space="preserve"> rifa</w:t>
+            </w:r>
+          </w:p>
+        </w:tc>
+      </w:tr>
+      <w:tr>
+        <w:trPr>
+          <w:tblCellSpacing w:w="0" w:type="dxa"/>
+        </w:trPr>
+        <w:tc>
+          <w:tcPr>
+            <w:tcW w:w="1175" w:type="pct"/>
+            <w:tcBorders>
+              <w:top w:val="single" w:sz="6" w:space="0" w:color="D9D9D9"/>
+              <w:left w:val="single" w:sz="6" w:space="0" w:color="D9D9D9"/>
+              <w:bottom w:val="single" w:sz="6" w:space="0" w:color="D9D9D9"/>
+              <w:right w:val="single" w:sz="6" w:space="0" w:color="D9D9D9"/>
+            </w:tcBorders>
+            <w:shd w:val="clear" w:color="auto" w:fill="FFFFFF"/>
+            <w:noWrap/>
+            <w:hideMark/>
+          </w:tcPr>
+          <w:p>
+            <w:pPr>
+              <w:jc w:val="right"/>
+              <w:rPr>
+                <w:rFonts w:ascii="Arial" w:hAnsi="Arial" w:cs="Arial"/>
+                <w:sz w:val="22"/>
+                <w:szCs w:val="22"/>
+              </w:rPr>
+            </w:pPr>
+            <w:r>
+              <w:rPr>
+                <w:rFonts w:ascii="Arial" w:hAnsi="Arial" w:cs="Arial"/>
+                <w:sz w:val="22"/>
+                <w:szCs w:val="22"/>
+              </w:rPr>
+              <w:t>Actor Principal:</w:t>
+            </w:r>
+          </w:p>
+        </w:tc>
+        <w:tc>
+          <w:tcPr>
+            <w:tcW w:w="3825" w:type="pct"/>
+            <w:tcBorders>
+              <w:top w:val="single" w:sz="6" w:space="0" w:color="D9D9D9"/>
+              <w:left w:val="single" w:sz="6" w:space="0" w:color="D9D9D9"/>
+              <w:bottom w:val="single" w:sz="6" w:space="0" w:color="D9D9D9"/>
+              <w:right w:val="single" w:sz="6" w:space="0" w:color="D9D9D9"/>
+            </w:tcBorders>
+            <w:shd w:val="clear" w:color="auto" w:fill="FFFFFF"/>
+            <w:vAlign w:val="center"/>
+            <w:hideMark/>
+          </w:tcPr>
+          <w:p>
+            <w:pPr>
+              <w:rPr>
+                <w:rFonts w:ascii="Arial" w:hAnsi="Arial" w:cs="Arial"/>
+                <w:sz w:val="22"/>
+                <w:szCs w:val="22"/>
+              </w:rPr>
+            </w:pPr>
+            <w:r>
+              <w:rPr>
+                <w:rFonts w:ascii="Arial" w:hAnsi="Arial" w:cs="Arial"/>
+                <w:sz w:val="22"/>
+                <w:szCs w:val="22"/>
+              </w:rPr>
+              <w:t>Participante</w:t>
+            </w:r>
+          </w:p>
+        </w:tc>
+      </w:tr>
+      <w:tr>
+        <w:trPr>
+          <w:tblCellSpacing w:w="0" w:type="dxa"/>
+        </w:trPr>
+        <w:tc>
+          <w:tcPr>
+            <w:tcW w:w="1175" w:type="pct"/>
+            <w:tcBorders>
+              <w:top w:val="single" w:sz="6" w:space="0" w:color="D9D9D9"/>
+              <w:left w:val="single" w:sz="6" w:space="0" w:color="D9D9D9"/>
+              <w:bottom w:val="single" w:sz="6" w:space="0" w:color="D9D9D9"/>
+              <w:right w:val="single" w:sz="6" w:space="0" w:color="D9D9D9"/>
+            </w:tcBorders>
+            <w:shd w:val="clear" w:color="auto" w:fill="FFFFFF"/>
+            <w:noWrap/>
+            <w:hideMark/>
+          </w:tcPr>
+          <w:p>
+            <w:pPr>
+              <w:jc w:val="right"/>
+              <w:rPr>
+                <w:rFonts w:ascii="Arial" w:hAnsi="Arial" w:cs="Arial"/>
+                <w:sz w:val="22"/>
+                <w:szCs w:val="22"/>
+              </w:rPr>
+            </w:pPr>
+            <w:r>
+              <w:rPr>
+                <w:rFonts w:ascii="Arial" w:hAnsi="Arial" w:cs="Arial"/>
+                <w:sz w:val="22"/>
+                <w:szCs w:val="22"/>
+              </w:rPr>
+              <w:t>Precondiciones:</w:t>
+            </w:r>
+          </w:p>
+        </w:tc>
+        <w:tc>
+          <w:tcPr>
+            <w:tcW w:w="3825" w:type="pct"/>
+            <w:tcBorders>
+              <w:top w:val="single" w:sz="6" w:space="0" w:color="D9D9D9"/>
+              <w:left w:val="single" w:sz="6" w:space="0" w:color="D9D9D9"/>
+              <w:bottom w:val="single" w:sz="6" w:space="0" w:color="D9D9D9"/>
+              <w:right w:val="single" w:sz="6" w:space="0" w:color="D9D9D9"/>
+            </w:tcBorders>
+            <w:shd w:val="clear" w:color="auto" w:fill="FFFFFF"/>
+            <w:vAlign w:val="center"/>
+            <w:hideMark/>
+          </w:tcPr>
+          <w:p>
+            <w:pPr>
+              <w:rPr>
+                <w:rFonts w:ascii="Arial" w:hAnsi="Arial" w:cs="Arial"/>
+                <w:sz w:val="22"/>
+                <w:szCs w:val="22"/>
+              </w:rPr>
+            </w:pPr>
+            <w:r>
+              <w:rPr>
+                <w:rFonts w:ascii="Arial" w:hAnsi="Arial" w:cs="Arial"/>
+                <w:sz w:val="22"/>
+                <w:szCs w:val="22"/>
+              </w:rPr>
+              <w:t xml:space="preserve">Participante está logueado y en su página de perfil. </w:t>
+            </w:r>
+            <w:r>
+              <w:rPr>
+                <w:rFonts w:ascii="Arial" w:hAnsi="Arial" w:cs="Arial"/>
+                <w:sz w:val="22"/>
+                <w:szCs w:val="22"/>
+              </w:rPr>
+              <w:t>Participante no estaba participando previamente en esa rifa.</w:t>
+            </w:r>
+          </w:p>
+        </w:tc>
+      </w:tr>
+      <w:tr>
+        <w:trPr>
+          <w:tblCellSpacing w:w="0" w:type="dxa"/>
+        </w:trPr>
+        <w:tc>
+          <w:tcPr>
+            <w:tcW w:w="1175" w:type="pct"/>
+            <w:tcBorders>
+              <w:top w:val="single" w:sz="6" w:space="0" w:color="D9D9D9"/>
+              <w:left w:val="single" w:sz="6" w:space="0" w:color="D9D9D9"/>
+              <w:bottom w:val="single" w:sz="6" w:space="0" w:color="D9D9D9"/>
+              <w:right w:val="single" w:sz="6" w:space="0" w:color="D9D9D9"/>
+            </w:tcBorders>
+            <w:shd w:val="clear" w:color="auto" w:fill="FFFFFF"/>
+            <w:noWrap/>
+            <w:hideMark/>
+          </w:tcPr>
+          <w:p>
+            <w:pPr>
+              <w:jc w:val="right"/>
+              <w:rPr>
+                <w:rFonts w:ascii="Arial" w:hAnsi="Arial" w:cs="Arial"/>
+                <w:sz w:val="22"/>
+                <w:szCs w:val="22"/>
+              </w:rPr>
+            </w:pPr>
+            <w:r>
+              <w:rPr>
+                <w:rFonts w:ascii="Arial" w:hAnsi="Arial" w:cs="Arial"/>
+                <w:sz w:val="22"/>
+                <w:szCs w:val="22"/>
+              </w:rPr>
+              <w:t>Postcondiciones:</w:t>
+            </w:r>
+          </w:p>
+        </w:tc>
+        <w:tc>
+          <w:tcPr>
+            <w:tcW w:w="3825" w:type="pct"/>
+            <w:tcBorders>
+              <w:top w:val="single" w:sz="6" w:space="0" w:color="D9D9D9"/>
+              <w:left w:val="single" w:sz="6" w:space="0" w:color="D9D9D9"/>
+              <w:bottom w:val="single" w:sz="6" w:space="0" w:color="D9D9D9"/>
+              <w:right w:val="single" w:sz="6" w:space="0" w:color="D9D9D9"/>
+            </w:tcBorders>
+            <w:shd w:val="clear" w:color="auto" w:fill="FFFFFF"/>
+            <w:vAlign w:val="center"/>
+            <w:hideMark/>
+          </w:tcPr>
+          <w:p>
+            <w:pPr>
+              <w:rPr>
+                <w:rFonts w:ascii="Arial" w:hAnsi="Arial" w:cs="Arial"/>
+                <w:sz w:val="22"/>
+                <w:szCs w:val="22"/>
+              </w:rPr>
+            </w:pPr>
+            <w:r>
+              <w:rPr>
+                <w:rFonts w:ascii="Arial" w:hAnsi="Arial" w:cs="Arial"/>
+                <w:sz w:val="22"/>
+                <w:szCs w:val="22"/>
+              </w:rPr>
+              <w:t>Rifa agregada a la lista de rifas del Participante. Participante agregado a lista de participantes en la vista del Organizador.</w:t>
+            </w:r>
+          </w:p>
+        </w:tc>
+      </w:tr>
+      <w:tr>
+        <w:trPr>
+          <w:tblCellSpacing w:w="0" w:type="dxa"/>
+        </w:trPr>
+        <w:tc>
+          <w:tcPr>
+            <w:tcW w:w="1175" w:type="pct"/>
+            <w:tcBorders>
+              <w:top w:val="single" w:sz="6" w:space="0" w:color="D9D9D9"/>
+              <w:left w:val="single" w:sz="6" w:space="0" w:color="D9D9D9"/>
+              <w:bottom w:val="single" w:sz="6" w:space="0" w:color="D9D9D9"/>
+              <w:right w:val="single" w:sz="6" w:space="0" w:color="D9D9D9"/>
+            </w:tcBorders>
+            <w:shd w:val="clear" w:color="auto" w:fill="FFFFFF"/>
+            <w:noWrap/>
+            <w:hideMark/>
+          </w:tcPr>
+          <w:p>
+            <w:pPr>
+              <w:jc w:val="right"/>
+              <w:rPr>
+                <w:rFonts w:ascii="Arial" w:hAnsi="Arial" w:cs="Arial"/>
+                <w:sz w:val="22"/>
+                <w:szCs w:val="22"/>
+              </w:rPr>
+            </w:pPr>
+            <w:r>
+              <w:rPr>
+                <w:rFonts w:ascii="Arial" w:hAnsi="Arial" w:cs="Arial"/>
+                <w:sz w:val="22"/>
+                <w:szCs w:val="22"/>
+              </w:rPr>
+              <w:t>Flujo Principal:</w:t>
+            </w:r>
+          </w:p>
+        </w:tc>
+        <w:tc>
+          <w:tcPr>
+            <w:tcW w:w="3825" w:type="pct"/>
+            <w:tcBorders>
+              <w:top w:val="single" w:sz="6" w:space="0" w:color="D9D9D9"/>
+              <w:left w:val="single" w:sz="6" w:space="0" w:color="D9D9D9"/>
+              <w:bottom w:val="single" w:sz="6" w:space="0" w:color="D9D9D9"/>
+              <w:right w:val="single" w:sz="6" w:space="0" w:color="D9D9D9"/>
+            </w:tcBorders>
+            <w:shd w:val="clear" w:color="auto" w:fill="FFFFFF"/>
+            <w:vAlign w:val="center"/>
+            <w:hideMark/>
+          </w:tcPr>
+          <w:p>
+            <w:pPr>
+              <w:rPr>
+                <w:rFonts w:ascii="Arial" w:hAnsi="Arial" w:cs="Arial"/>
+                <w:sz w:val="22"/>
+                <w:szCs w:val="22"/>
+              </w:rPr>
+            </w:pPr>
+            <w:r>
+              <w:rPr>
+                <w:rFonts w:ascii="Arial" w:hAnsi="Arial" w:cs="Arial"/>
+                <w:sz w:val="22"/>
+                <w:szCs w:val="22"/>
+              </w:rPr>
+              <w:t xml:space="preserve">1. </w:t>
+            </w:r>
+            <w:r>
+              <w:rPr>
+                <w:rFonts w:ascii="Arial" w:hAnsi="Arial" w:cs="Arial"/>
+                <w:sz w:val="22"/>
+                <w:szCs w:val="22"/>
+              </w:rPr>
+              <w:t>Participante presiona botón de participar en la rifa que le interesa.</w:t>
+            </w:r>
+            <w:r>
+              <w:rPr>
+                <w:rFonts w:ascii="Arial" w:hAnsi="Arial" w:cs="Arial"/>
+                <w:sz w:val="22"/>
+                <w:szCs w:val="22"/>
+              </w:rPr>
+              <w:br/>
+              <w:t xml:space="preserve">2. </w:t>
+            </w:r>
+            <w:r>
+              <w:rPr>
+                <w:rFonts w:ascii="Arial" w:hAnsi="Arial" w:cs="Arial"/>
+                <w:sz w:val="22"/>
+                <w:szCs w:val="22"/>
+              </w:rPr>
+              <w:t xml:space="preserve">Sistema muestra mensaje de </w:t>
+            </w:r>
+            <w:r>
+              <w:rPr>
+                <w:rFonts w:ascii="Arial" w:hAnsi="Arial" w:cs="Arial"/>
+                <w:sz w:val="22"/>
+                <w:szCs w:val="22"/>
+              </w:rPr>
+              <w:t>éxito.*</w:t>
+            </w:r>
+            <w:r>
+              <w:rPr>
+                <w:rFonts w:ascii="Arial" w:hAnsi="Arial" w:cs="Arial"/>
+                <w:sz w:val="22"/>
+                <w:szCs w:val="22"/>
+              </w:rPr>
+              <w:br/>
+              <w:t xml:space="preserve">3. </w:t>
+            </w:r>
+            <w:r>
+              <w:rPr>
+                <w:rFonts w:ascii="Arial" w:hAnsi="Arial" w:cs="Arial"/>
+                <w:sz w:val="22"/>
+                <w:szCs w:val="22"/>
+              </w:rPr>
+              <w:t>Botón de participa</w:t>
+            </w:r>
+            <w:r>
+              <w:rPr>
+                <w:rFonts w:ascii="Arial" w:hAnsi="Arial" w:cs="Arial"/>
+                <w:sz w:val="22"/>
+                <w:szCs w:val="22"/>
+              </w:rPr>
+              <w:t>r en esa rifa desaparece.</w:t>
+            </w:r>
+          </w:p>
+          <w:p>
+            <w:pPr>
+              <w:rPr>
+                <w:rFonts w:ascii="Arial" w:hAnsi="Arial" w:cs="Arial"/>
+                <w:sz w:val="22"/>
+                <w:szCs w:val="22"/>
+              </w:rPr>
+            </w:pPr>
+            <w:r>
+              <w:rPr>
+                <w:rFonts w:ascii="Arial" w:hAnsi="Arial" w:cs="Arial"/>
+                <w:sz w:val="22"/>
+                <w:szCs w:val="22"/>
+              </w:rPr>
+              <w:t xml:space="preserve">4. </w:t>
+            </w:r>
+            <w:r>
+              <w:rPr>
+                <w:rFonts w:ascii="Arial" w:hAnsi="Arial" w:cs="Arial"/>
+                <w:sz w:val="22"/>
+                <w:szCs w:val="22"/>
+              </w:rPr>
+              <w:t>Detalles de la rifa se agregan a la lista “Mis Rifas”, se muestra “En curso”.</w:t>
+            </w:r>
+          </w:p>
+        </w:tc>
+      </w:tr>
+      <w:tr>
+        <w:trPr>
+          <w:tblCellSpacing w:w="0" w:type="dxa"/>
+        </w:trPr>
+        <w:tc>
+          <w:tcPr>
+            <w:tcW w:w="1175" w:type="pct"/>
+            <w:tcBorders>
+              <w:top w:val="single" w:sz="6" w:space="0" w:color="D9D9D9"/>
+              <w:left w:val="single" w:sz="6" w:space="0" w:color="D9D9D9"/>
+              <w:bottom w:val="single" w:sz="6" w:space="0" w:color="D9D9D9"/>
+              <w:right w:val="single" w:sz="6" w:space="0" w:color="D9D9D9"/>
+            </w:tcBorders>
+            <w:shd w:val="clear" w:color="auto" w:fill="FFFFFF"/>
+            <w:noWrap/>
+            <w:hideMark/>
+          </w:tcPr>
+          <w:p>
+            <w:pPr>
+              <w:jc w:val="right"/>
+              <w:rPr>
+                <w:rFonts w:ascii="Arial" w:hAnsi="Arial" w:cs="Arial"/>
+                <w:sz w:val="22"/>
+                <w:szCs w:val="22"/>
+              </w:rPr>
+            </w:pPr>
+            <w:r>
+              <w:rPr>
+                <w:rFonts w:ascii="Arial" w:hAnsi="Arial" w:cs="Arial"/>
+                <w:sz w:val="22"/>
+                <w:szCs w:val="22"/>
+              </w:rPr>
+              <w:t>Flujos secundarios:</w:t>
+            </w:r>
+          </w:p>
+        </w:tc>
+        <w:tc>
+          <w:tcPr>
+            <w:tcW w:w="3825" w:type="pct"/>
+            <w:tcBorders>
+              <w:top w:val="single" w:sz="6" w:space="0" w:color="D9D9D9"/>
+              <w:left w:val="single" w:sz="6" w:space="0" w:color="D9D9D9"/>
+              <w:bottom w:val="single" w:sz="6" w:space="0" w:color="D9D9D9"/>
+              <w:right w:val="single" w:sz="6" w:space="0" w:color="D9D9D9"/>
+            </w:tcBorders>
+            <w:shd w:val="clear" w:color="auto" w:fill="FFFFFF"/>
+            <w:vAlign w:val="center"/>
+            <w:hideMark/>
+          </w:tcPr>
+          <w:p>
+            <w:pPr>
+              <w:pStyle w:val="NormalWeb"/>
+              <w:spacing w:before="0" w:beforeAutospacing="0" w:after="0" w:afterAutospacing="0"/>
+              <w:rPr>
+                <w:rFonts w:ascii="Arial" w:hAnsi="Arial" w:cs="Arial"/>
+                <w:sz w:val="22"/>
+                <w:szCs w:val="22"/>
+              </w:rPr>
+            </w:pPr>
+            <w:r>
+              <w:rPr>
+                <w:rFonts w:ascii="Arial" w:hAnsi="Arial" w:cs="Arial"/>
+                <w:sz w:val="22"/>
+                <w:szCs w:val="22"/>
+              </w:rPr>
+              <w:t>No hay.</w:t>
+            </w:r>
+          </w:p>
+        </w:tc>
+      </w:tr>
+    </w:tbl>
+    <w:p>
+      <w:pPr>
+        <w:ind w:left="720"/>
+        <w:rPr>
+          <w:rFonts w:ascii="Arial" w:hAnsi="Arial" w:cs="Arial"/>
+          <w:lang w:val="en-AU"/>
+        </w:rPr>
+      </w:pPr>
+      <w:r>
+        <w:rPr>
+          <w:rFonts w:ascii="Arial" w:hAnsi="Arial" w:cs="Arial"/>
+          <w:lang w:val="en-AU"/>
+        </w:rPr>
+        <w:t xml:space="preserve">* </w:t>
+      </w:r>
+      <w:proofErr w:type="spellStart"/>
+      <w:r>
+        <w:rPr>
+          <w:rFonts w:ascii="Arial" w:hAnsi="Arial" w:cs="Arial"/>
+          <w:lang w:val="en-AU"/>
+        </w:rPr>
+        <w:t>Aquí</w:t>
+      </w:r>
+      <w:proofErr w:type="spellEnd"/>
+      <w:r>
+        <w:rPr>
+          <w:rFonts w:ascii="Arial" w:hAnsi="Arial" w:cs="Arial"/>
+          <w:lang w:val="en-AU"/>
+        </w:rPr>
+        <w:t xml:space="preserve"> </w:t>
+      </w:r>
+      <w:proofErr w:type="spellStart"/>
+      <w:r>
+        <w:rPr>
+          <w:rFonts w:ascii="Arial" w:hAnsi="Arial" w:cs="Arial"/>
+          <w:lang w:val="en-AU"/>
+        </w:rPr>
+        <w:t>estamos</w:t>
+      </w:r>
+      <w:proofErr w:type="spellEnd"/>
+      <w:r>
+        <w:rPr>
+          <w:rFonts w:ascii="Arial" w:hAnsi="Arial" w:cs="Arial"/>
+          <w:lang w:val="en-AU"/>
+        </w:rPr>
+        <w:t xml:space="preserve"> </w:t>
+      </w:r>
+      <w:proofErr w:type="spellStart"/>
+      <w:r>
+        <w:rPr>
+          <w:rFonts w:ascii="Arial" w:hAnsi="Arial" w:cs="Arial"/>
+          <w:lang w:val="en-AU"/>
+        </w:rPr>
+        <w:t>asumiendo</w:t>
+      </w:r>
+      <w:proofErr w:type="spellEnd"/>
+      <w:r>
+        <w:rPr>
+          <w:rFonts w:ascii="Arial" w:hAnsi="Arial" w:cs="Arial"/>
+          <w:lang w:val="en-AU"/>
+        </w:rPr>
+        <w:t xml:space="preserve"> que </w:t>
+      </w:r>
+      <w:proofErr w:type="spellStart"/>
+      <w:r>
+        <w:rPr>
+          <w:rFonts w:ascii="Arial" w:hAnsi="Arial" w:cs="Arial"/>
+          <w:lang w:val="en-AU"/>
+        </w:rPr>
+        <w:t>implementa</w:t>
+      </w:r>
+      <w:proofErr w:type="spellEnd"/>
+      <w:r>
+        <w:rPr>
+          <w:rFonts w:ascii="Arial" w:hAnsi="Arial" w:cs="Arial"/>
+          <w:lang w:val="en-AU"/>
+        </w:rPr>
+        <w:t xml:space="preserve"> el </w:t>
+      </w:r>
+      <w:proofErr w:type="spellStart"/>
+      <w:r>
+        <w:rPr>
+          <w:rFonts w:ascii="Arial" w:hAnsi="Arial" w:cs="Arial"/>
+          <w:lang w:val="en-AU"/>
+        </w:rPr>
+        <w:t>modo</w:t>
+      </w:r>
+      <w:proofErr w:type="spellEnd"/>
+      <w:r>
+        <w:rPr>
+          <w:rFonts w:ascii="Arial" w:hAnsi="Arial" w:cs="Arial"/>
+          <w:lang w:val="en-AU"/>
+        </w:rPr>
+        <w:t xml:space="preserve"> de </w:t>
+      </w:r>
+      <w:proofErr w:type="spellStart"/>
+      <w:r>
+        <w:rPr>
+          <w:rFonts w:ascii="Arial" w:hAnsi="Arial" w:cs="Arial"/>
+          <w:lang w:val="en-AU"/>
+        </w:rPr>
+        <w:t>pago</w:t>
+      </w:r>
+      <w:proofErr w:type="spellEnd"/>
+      <w:r>
+        <w:rPr>
+          <w:rFonts w:ascii="Arial" w:hAnsi="Arial" w:cs="Arial"/>
+          <w:lang w:val="en-AU"/>
+        </w:rPr>
+        <w:t xml:space="preserve"> </w:t>
+      </w:r>
+      <w:proofErr w:type="spellStart"/>
+      <w:r>
+        <w:rPr>
+          <w:rFonts w:ascii="Arial" w:hAnsi="Arial" w:cs="Arial"/>
+          <w:lang w:val="en-AU"/>
+        </w:rPr>
+        <w:t>está</w:t>
+      </w:r>
+      <w:proofErr w:type="spellEnd"/>
+      <w:r>
+        <w:rPr>
+          <w:rFonts w:ascii="Arial" w:hAnsi="Arial" w:cs="Arial"/>
+          <w:lang w:val="en-AU"/>
+        </w:rPr>
+        <w:t xml:space="preserve"> </w:t>
+      </w:r>
+      <w:proofErr w:type="spellStart"/>
+      <w:r>
+        <w:rPr>
+          <w:rFonts w:ascii="Arial" w:hAnsi="Arial" w:cs="Arial"/>
+          <w:lang w:val="en-AU"/>
+        </w:rPr>
+        <w:t>fuera</w:t>
+      </w:r>
+      <w:proofErr w:type="spellEnd"/>
+      <w:r>
+        <w:rPr>
+          <w:rFonts w:ascii="Arial" w:hAnsi="Arial" w:cs="Arial"/>
+          <w:lang w:val="en-AU"/>
+        </w:rPr>
+        <w:t xml:space="preserve"> de </w:t>
+      </w:r>
+      <w:proofErr w:type="spellStart"/>
+      <w:r>
+        <w:rPr>
+          <w:rFonts w:ascii="Arial" w:hAnsi="Arial" w:cs="Arial"/>
+          <w:lang w:val="en-AU"/>
+        </w:rPr>
+        <w:t>los</w:t>
+      </w:r>
+      <w:proofErr w:type="spellEnd"/>
+      <w:r>
+        <w:rPr>
+          <w:rFonts w:ascii="Arial" w:hAnsi="Arial" w:cs="Arial"/>
+          <w:lang w:val="en-AU"/>
+        </w:rPr>
+        <w:t xml:space="preserve"> </w:t>
+      </w:r>
+      <w:proofErr w:type="spellStart"/>
+      <w:r>
+        <w:rPr>
+          <w:rFonts w:ascii="Arial" w:hAnsi="Arial" w:cs="Arial"/>
+          <w:lang w:val="en-AU"/>
+        </w:rPr>
+        <w:t>alcances</w:t>
+      </w:r>
+      <w:proofErr w:type="spellEnd"/>
+      <w:r>
+        <w:rPr>
+          <w:rFonts w:ascii="Arial" w:hAnsi="Arial" w:cs="Arial"/>
+          <w:lang w:val="en-AU"/>
+        </w:rPr>
+        <w:t xml:space="preserve"> del </w:t>
+      </w:r>
+      <w:proofErr w:type="spellStart"/>
+      <w:r>
+        <w:rPr>
+          <w:rFonts w:ascii="Arial" w:hAnsi="Arial" w:cs="Arial"/>
+          <w:lang w:val="en-AU"/>
+        </w:rPr>
+        <w:t>curso</w:t>
+      </w:r>
+      <w:proofErr w:type="spellEnd"/>
+      <w:r>
+        <w:rPr>
+          <w:rFonts w:ascii="Arial" w:hAnsi="Arial" w:cs="Arial"/>
+          <w:lang w:val="en-AU"/>
+        </w:rPr>
+        <w:t xml:space="preserve">. Si no, antes del </w:t>
+      </w:r>
+      <w:proofErr w:type="spellStart"/>
+      <w:r>
+        <w:rPr>
+          <w:rFonts w:ascii="Arial" w:hAnsi="Arial" w:cs="Arial"/>
+          <w:lang w:val="en-AU"/>
+        </w:rPr>
+        <w:t>mensaje</w:t>
+      </w:r>
+      <w:proofErr w:type="spellEnd"/>
+      <w:r>
+        <w:rPr>
+          <w:rFonts w:ascii="Arial" w:hAnsi="Arial" w:cs="Arial"/>
+          <w:lang w:val="en-AU"/>
+        </w:rPr>
+        <w:t xml:space="preserve"> de </w:t>
+      </w:r>
+      <w:proofErr w:type="spellStart"/>
+      <w:r>
+        <w:rPr>
+          <w:rFonts w:ascii="Arial" w:hAnsi="Arial" w:cs="Arial"/>
+          <w:lang w:val="en-AU"/>
+        </w:rPr>
+        <w:t>éxito</w:t>
+      </w:r>
+      <w:proofErr w:type="spellEnd"/>
+      <w:r>
+        <w:rPr>
+          <w:rFonts w:ascii="Arial" w:hAnsi="Arial" w:cs="Arial"/>
+          <w:lang w:val="en-AU"/>
+        </w:rPr>
+        <w:t xml:space="preserve"> se </w:t>
+      </w:r>
+      <w:proofErr w:type="spellStart"/>
+      <w:r>
+        <w:rPr>
+          <w:rFonts w:ascii="Arial" w:hAnsi="Arial" w:cs="Arial"/>
+          <w:lang w:val="en-AU"/>
+        </w:rPr>
+        <w:t>debería</w:t>
+      </w:r>
+      <w:proofErr w:type="spellEnd"/>
+      <w:r>
+        <w:rPr>
+          <w:rFonts w:ascii="Arial" w:hAnsi="Arial" w:cs="Arial"/>
+          <w:lang w:val="en-AU"/>
+        </w:rPr>
+        <w:t xml:space="preserve"> </w:t>
+      </w:r>
+      <w:proofErr w:type="spellStart"/>
+      <w:r>
+        <w:rPr>
+          <w:rFonts w:ascii="Arial" w:hAnsi="Arial" w:cs="Arial"/>
+          <w:lang w:val="en-AU"/>
+        </w:rPr>
+        <w:t>redirigir</w:t>
+      </w:r>
+      <w:proofErr w:type="spellEnd"/>
+      <w:r>
+        <w:rPr>
+          <w:rFonts w:ascii="Arial" w:hAnsi="Arial" w:cs="Arial"/>
+          <w:lang w:val="en-AU"/>
+        </w:rPr>
+        <w:t xml:space="preserve"> al </w:t>
+      </w:r>
+      <w:proofErr w:type="spellStart"/>
+      <w:r>
+        <w:rPr>
+          <w:rFonts w:ascii="Arial" w:hAnsi="Arial" w:cs="Arial"/>
+          <w:lang w:val="en-AU"/>
+        </w:rPr>
+        <w:t>pago</w:t>
+      </w:r>
+      <w:proofErr w:type="spellEnd"/>
+      <w:r>
+        <w:rPr>
+          <w:rFonts w:ascii="Arial" w:hAnsi="Arial" w:cs="Arial"/>
+          <w:lang w:val="en-AU"/>
+        </w:rPr>
+        <w:t xml:space="preserve">, </w:t>
+      </w:r>
+      <w:proofErr w:type="spellStart"/>
+      <w:r>
+        <w:rPr>
+          <w:rFonts w:ascii="Arial" w:hAnsi="Arial" w:cs="Arial"/>
+          <w:lang w:val="en-AU"/>
+        </w:rPr>
+        <w:t>por</w:t>
+      </w:r>
+      <w:proofErr w:type="spellEnd"/>
+      <w:r>
+        <w:rPr>
+          <w:rFonts w:ascii="Arial" w:hAnsi="Arial" w:cs="Arial"/>
+          <w:lang w:val="en-AU"/>
+        </w:rPr>
+        <w:t xml:space="preserve"> </w:t>
+      </w:r>
+      <w:proofErr w:type="spellStart"/>
+      <w:r>
+        <w:rPr>
+          <w:rFonts w:ascii="Arial" w:hAnsi="Arial" w:cs="Arial"/>
+          <w:lang w:val="en-AU"/>
+        </w:rPr>
+        <w:t>ejemplo</w:t>
+      </w:r>
+      <w:proofErr w:type="spellEnd"/>
+      <w:r>
+        <w:rPr>
+          <w:rFonts w:ascii="Arial" w:hAnsi="Arial" w:cs="Arial"/>
+          <w:lang w:val="en-AU"/>
+        </w:rPr>
+        <w:t xml:space="preserve">, </w:t>
+      </w:r>
+      <w:proofErr w:type="spellStart"/>
+      <w:r>
+        <w:rPr>
+          <w:rFonts w:ascii="Arial" w:hAnsi="Arial" w:cs="Arial"/>
+          <w:lang w:val="en-AU"/>
+        </w:rPr>
+        <w:t>paypal</w:t>
+      </w:r>
+      <w:proofErr w:type="spellEnd"/>
+      <w:r>
+        <w:rPr>
+          <w:rFonts w:ascii="Arial" w:hAnsi="Arial" w:cs="Arial"/>
+          <w:lang w:val="en-AU"/>
+        </w:rPr>
+        <w:t>.</w:t>
+      </w:r>
+    </w:p>
+    <w:p>
+      <w:pPr>
+        <w:rPr>
+          <w:rFonts w:ascii="Arial" w:hAnsi="Arial" w:cs="Arial"/>
+          <w:lang w:val="en-AU"/>
+        </w:rPr>
+      </w:pPr>
+    </w:p>
+    <w:p>
+      <w:pPr>
+        <w:jc w:val="right"/>
+        <w:rPr>
+          <w:lang w:val="en-AU"/>
+        </w:rPr>
+      </w:pPr>
+    </w:p>
+    <w:tbl>
+      <w:tblPr>
+        <w:tblW w:w="4840" w:type="pct"/>
+        <w:tblCellSpacing w:w="0" w:type="dxa"/>
+        <w:tblInd w:w="262" w:type="dxa"/>
+        <w:tblBorders>
+          <w:top w:val="single" w:sz="6" w:space="0" w:color="D9D9D9"/>
+          <w:left w:val="single" w:sz="6" w:space="0" w:color="D9D9D9"/>
+          <w:bottom w:val="single" w:sz="6" w:space="0" w:color="D9D9D9"/>
+          <w:right w:val="single" w:sz="6" w:space="0" w:color="D9D9D9"/>
+          <w:insideH w:val="single" w:sz="6" w:space="0" w:color="D9D9D9"/>
+          <w:insideV w:val="single" w:sz="6" w:space="0" w:color="D9D9D9"/>
+        </w:tblBorders>
+        <w:shd w:val="clear" w:color="auto" w:fill="FFFFFF"/>
+        <w:tblCellMar>
+          <w:top w:w="30" w:type="dxa"/>
+          <w:left w:w="30" w:type="dxa"/>
+          <w:bottom w:w="30" w:type="dxa"/>
+          <w:right w:w="30" w:type="dxa"/>
+        </w:tblCellMar>
+        <w:tblLook w:val="04A0" w:firstRow="1" w:lastRow="0" w:firstColumn="1" w:lastColumn="0" w:noHBand="0" w:noVBand="1"/>
+      </w:tblPr>
+      <w:tblGrid>
+        <w:gridCol w:w="1986"/>
+        <w:gridCol w:w="6465"/>
+      </w:tblGrid>
+      <w:tr>
+        <w:trPr>
+          <w:tblCellSpacing w:w="0" w:type="dxa"/>
+        </w:trPr>
+        <w:tc>
+          <w:tcPr>
+            <w:tcW w:w="1175" w:type="pct"/>
+            <w:tcBorders>
+              <w:top w:val="single" w:sz="6" w:space="0" w:color="D9D9D9"/>
+              <w:left w:val="single" w:sz="6" w:space="0" w:color="D9D9D9"/>
+              <w:bottom w:val="single" w:sz="6" w:space="0" w:color="D9D9D9"/>
+              <w:right w:val="single" w:sz="6" w:space="0" w:color="D9D9D9"/>
+            </w:tcBorders>
+            <w:shd w:val="clear" w:color="auto" w:fill="FFFFFF"/>
+            <w:noWrap/>
+            <w:vAlign w:val="center"/>
+            <w:hideMark/>
+          </w:tcPr>
+          <w:p>
+            <w:pPr>
+              <w:jc w:val="right"/>
+              <w:rPr>
+                <w:rFonts w:ascii="Arial" w:hAnsi="Arial" w:cs="Arial"/>
+                <w:sz w:val="22"/>
+                <w:szCs w:val="22"/>
+              </w:rPr>
+            </w:pPr>
+            <w:r>
+              <w:rPr>
+                <w:rFonts w:ascii="Arial" w:hAnsi="Arial" w:cs="Arial"/>
+                <w:sz w:val="22"/>
+                <w:szCs w:val="22"/>
+              </w:rPr>
+              <w:t xml:space="preserve">ID: </w:t>
+            </w:r>
+          </w:p>
+        </w:tc>
+        <w:tc>
+          <w:tcPr>
+            <w:tcW w:w="3825" w:type="pct"/>
+            <w:tcBorders>
+              <w:top w:val="single" w:sz="6" w:space="0" w:color="D9D9D9"/>
+              <w:left w:val="single" w:sz="6" w:space="0" w:color="D9D9D9"/>
+              <w:bottom w:val="single" w:sz="6" w:space="0" w:color="D9D9D9"/>
+              <w:right w:val="single" w:sz="6" w:space="0" w:color="D9D9D9"/>
+            </w:tcBorders>
+            <w:shd w:val="clear" w:color="auto" w:fill="FFFFFF"/>
+            <w:vAlign w:val="center"/>
+            <w:hideMark/>
+          </w:tcPr>
+          <w:p>
+            <w:pPr>
+              <w:rPr>
+                <w:rFonts w:ascii="Arial" w:hAnsi="Arial" w:cs="Arial"/>
+                <w:sz w:val="22"/>
+                <w:szCs w:val="22"/>
+              </w:rPr>
+            </w:pPr>
+            <w:r>
+              <w:rPr>
+                <w:rFonts w:ascii="Arial" w:hAnsi="Arial" w:cs="Arial"/>
+                <w:sz w:val="22"/>
+                <w:szCs w:val="22"/>
+              </w:rPr>
+              <w:t>7</w:t>
+            </w:r>
+          </w:p>
+        </w:tc>
+      </w:tr>
+      <w:tr>
+        <w:trPr>
+          <w:tblCellSpacing w:w="0" w:type="dxa"/>
+        </w:trPr>
+        <w:tc>
+          <w:tcPr>
+            <w:tcW w:w="1175" w:type="pct"/>
+            <w:tcBorders>
+              <w:top w:val="single" w:sz="6" w:space="0" w:color="D9D9D9"/>
+              <w:left w:val="single" w:sz="6" w:space="0" w:color="D9D9D9"/>
+              <w:bottom w:val="single" w:sz="6" w:space="0" w:color="D9D9D9"/>
+              <w:right w:val="single" w:sz="6" w:space="0" w:color="D9D9D9"/>
+            </w:tcBorders>
+            <w:shd w:val="clear" w:color="auto" w:fill="FFFFFF"/>
+            <w:noWrap/>
+            <w:hideMark/>
+          </w:tcPr>
+          <w:p>
+            <w:pPr>
+              <w:jc w:val="right"/>
+              <w:rPr>
+                <w:rFonts w:ascii="Arial" w:hAnsi="Arial" w:cs="Arial"/>
+                <w:sz w:val="22"/>
+                <w:szCs w:val="22"/>
+              </w:rPr>
+            </w:pPr>
+            <w:r>
+              <w:rPr>
+                <w:rFonts w:ascii="Arial" w:hAnsi="Arial" w:cs="Arial"/>
+                <w:sz w:val="22"/>
+                <w:szCs w:val="22"/>
+              </w:rPr>
+              <w:t>Título:</w:t>
+            </w:r>
+          </w:p>
+        </w:tc>
+        <w:tc>
+          <w:tcPr>
+            <w:tcW w:w="3825" w:type="pct"/>
+            <w:tcBorders>
+              <w:top w:val="single" w:sz="6" w:space="0" w:color="D9D9D9"/>
+              <w:left w:val="single" w:sz="6" w:space="0" w:color="D9D9D9"/>
+              <w:bottom w:val="single" w:sz="6" w:space="0" w:color="D9D9D9"/>
+              <w:right w:val="single" w:sz="6" w:space="0" w:color="D9D9D9"/>
+            </w:tcBorders>
+            <w:shd w:val="clear" w:color="auto" w:fill="FFFFFF"/>
+            <w:vAlign w:val="center"/>
+            <w:hideMark/>
+          </w:tcPr>
+          <w:p>
+            <w:pPr>
+              <w:rPr>
+                <w:rFonts w:ascii="Arial" w:hAnsi="Arial" w:cs="Arial"/>
+                <w:sz w:val="22"/>
+                <w:szCs w:val="22"/>
+              </w:rPr>
+            </w:pPr>
+            <w:r>
+              <w:rPr>
+                <w:rFonts w:ascii="Arial" w:hAnsi="Arial" w:cs="Arial"/>
+                <w:sz w:val="22"/>
+                <w:szCs w:val="22"/>
+              </w:rPr>
+              <w:t>Cobrar rifa</w:t>
+            </w:r>
+          </w:p>
+        </w:tc>
+      </w:tr>
+      <w:tr>
+        <w:trPr>
+          <w:tblCellSpacing w:w="0" w:type="dxa"/>
+        </w:trPr>
+        <w:tc>
+          <w:tcPr>
+            <w:tcW w:w="1175" w:type="pct"/>
+            <w:tcBorders>
+              <w:top w:val="single" w:sz="6" w:space="0" w:color="D9D9D9"/>
+              <w:left w:val="single" w:sz="6" w:space="0" w:color="D9D9D9"/>
+              <w:bottom w:val="single" w:sz="6" w:space="0" w:color="D9D9D9"/>
+              <w:right w:val="single" w:sz="6" w:space="0" w:color="D9D9D9"/>
+            </w:tcBorders>
+            <w:shd w:val="clear" w:color="auto" w:fill="FFFFFF"/>
+            <w:noWrap/>
+            <w:hideMark/>
+          </w:tcPr>
+          <w:p>
+            <w:pPr>
+              <w:jc w:val="right"/>
+              <w:rPr>
+                <w:rFonts w:ascii="Arial" w:hAnsi="Arial" w:cs="Arial"/>
+                <w:sz w:val="22"/>
+                <w:szCs w:val="22"/>
+              </w:rPr>
+            </w:pPr>
+            <w:r>
+              <w:rPr>
+                <w:rFonts w:ascii="Arial" w:hAnsi="Arial" w:cs="Arial"/>
+                <w:sz w:val="22"/>
+                <w:szCs w:val="22"/>
+              </w:rPr>
+              <w:t>Actor Principal:</w:t>
+            </w:r>
+          </w:p>
+        </w:tc>
+        <w:tc>
+          <w:tcPr>
+            <w:tcW w:w="3825" w:type="pct"/>
+            <w:tcBorders>
+              <w:top w:val="single" w:sz="6" w:space="0" w:color="D9D9D9"/>
+              <w:left w:val="single" w:sz="6" w:space="0" w:color="D9D9D9"/>
+              <w:bottom w:val="single" w:sz="6" w:space="0" w:color="D9D9D9"/>
+              <w:right w:val="single" w:sz="6" w:space="0" w:color="D9D9D9"/>
+            </w:tcBorders>
+            <w:shd w:val="clear" w:color="auto" w:fill="FFFFFF"/>
+            <w:vAlign w:val="center"/>
+            <w:hideMark/>
+          </w:tcPr>
+          <w:p>
+            <w:pPr>
+              <w:rPr>
+                <w:rFonts w:ascii="Arial" w:hAnsi="Arial" w:cs="Arial"/>
+                <w:sz w:val="22"/>
+                <w:szCs w:val="22"/>
+              </w:rPr>
+            </w:pPr>
+            <w:r>
+              <w:rPr>
+                <w:rFonts w:ascii="Arial" w:hAnsi="Arial" w:cs="Arial"/>
+                <w:sz w:val="22"/>
+                <w:szCs w:val="22"/>
+              </w:rPr>
+              <w:t>Participante</w:t>
+            </w:r>
+          </w:p>
+        </w:tc>
+      </w:tr>
+      <w:tr>
+        <w:trPr>
+          <w:tblCellSpacing w:w="0" w:type="dxa"/>
+        </w:trPr>
+        <w:tc>
+          <w:tcPr>
+            <w:tcW w:w="1175" w:type="pct"/>
+            <w:tcBorders>
+              <w:top w:val="single" w:sz="6" w:space="0" w:color="D9D9D9"/>
+              <w:left w:val="single" w:sz="6" w:space="0" w:color="D9D9D9"/>
+              <w:bottom w:val="single" w:sz="6" w:space="0" w:color="D9D9D9"/>
+              <w:right w:val="single" w:sz="6" w:space="0" w:color="D9D9D9"/>
+            </w:tcBorders>
+            <w:shd w:val="clear" w:color="auto" w:fill="FFFFFF"/>
+            <w:noWrap/>
+            <w:hideMark/>
+          </w:tcPr>
+          <w:p>
+            <w:pPr>
+              <w:jc w:val="right"/>
+              <w:rPr>
+                <w:rFonts w:ascii="Arial" w:hAnsi="Arial" w:cs="Arial"/>
+                <w:sz w:val="22"/>
+                <w:szCs w:val="22"/>
+              </w:rPr>
+            </w:pPr>
+            <w:r>
+              <w:rPr>
+                <w:rFonts w:ascii="Arial" w:hAnsi="Arial" w:cs="Arial"/>
+                <w:sz w:val="22"/>
+                <w:szCs w:val="22"/>
+              </w:rPr>
+              <w:t>Precondiciones:</w:t>
+            </w:r>
+          </w:p>
+        </w:tc>
+        <w:tc>
+          <w:tcPr>
+            <w:tcW w:w="3825" w:type="pct"/>
+            <w:tcBorders>
+              <w:top w:val="single" w:sz="6" w:space="0" w:color="D9D9D9"/>
+              <w:left w:val="single" w:sz="6" w:space="0" w:color="D9D9D9"/>
+              <w:bottom w:val="single" w:sz="6" w:space="0" w:color="D9D9D9"/>
+              <w:right w:val="single" w:sz="6" w:space="0" w:color="D9D9D9"/>
+            </w:tcBorders>
+            <w:shd w:val="clear" w:color="auto" w:fill="FFFFFF"/>
+            <w:vAlign w:val="center"/>
+            <w:hideMark/>
+          </w:tcPr>
+          <w:p>
+            <w:pPr>
+              <w:rPr>
+                <w:rFonts w:ascii="Arial" w:hAnsi="Arial" w:cs="Arial"/>
+                <w:sz w:val="22"/>
+                <w:szCs w:val="22"/>
+              </w:rPr>
+            </w:pPr>
+            <w:r>
+              <w:rPr>
+                <w:rFonts w:ascii="Arial" w:hAnsi="Arial" w:cs="Arial"/>
+                <w:sz w:val="22"/>
+                <w:szCs w:val="22"/>
+              </w:rPr>
+              <w:t xml:space="preserve">Participante está logueado y en su página de perfil. </w:t>
+            </w:r>
+            <w:r>
+              <w:rPr>
+                <w:rFonts w:ascii="Arial" w:hAnsi="Arial" w:cs="Arial"/>
+                <w:sz w:val="22"/>
+                <w:szCs w:val="22"/>
+              </w:rPr>
+              <w:t>Participante fue seleccionado por un sorteo en al menos una de sus rifas.</w:t>
+            </w:r>
+          </w:p>
+        </w:tc>
+      </w:tr>
+      <w:tr>
+        <w:trPr>
+          <w:tblCellSpacing w:w="0" w:type="dxa"/>
+        </w:trPr>
+        <w:tc>
+          <w:tcPr>
+            <w:tcW w:w="1175" w:type="pct"/>
+            <w:tcBorders>
+              <w:top w:val="single" w:sz="6" w:space="0" w:color="D9D9D9"/>
+              <w:left w:val="single" w:sz="6" w:space="0" w:color="D9D9D9"/>
+              <w:bottom w:val="single" w:sz="6" w:space="0" w:color="D9D9D9"/>
+              <w:right w:val="single" w:sz="6" w:space="0" w:color="D9D9D9"/>
+            </w:tcBorders>
+            <w:shd w:val="clear" w:color="auto" w:fill="FFFFFF"/>
+            <w:noWrap/>
+            <w:hideMark/>
+          </w:tcPr>
+          <w:p>
+            <w:pPr>
+              <w:jc w:val="right"/>
+              <w:rPr>
+                <w:rFonts w:ascii="Arial" w:hAnsi="Arial" w:cs="Arial"/>
+                <w:sz w:val="22"/>
+                <w:szCs w:val="22"/>
+              </w:rPr>
+            </w:pPr>
+            <w:r>
+              <w:rPr>
+                <w:rFonts w:ascii="Arial" w:hAnsi="Arial" w:cs="Arial"/>
+                <w:sz w:val="22"/>
+                <w:szCs w:val="22"/>
+              </w:rPr>
+              <w:t>Postcondiciones:</w:t>
+            </w:r>
+          </w:p>
+        </w:tc>
+        <w:tc>
+          <w:tcPr>
+            <w:tcW w:w="3825" w:type="pct"/>
+            <w:tcBorders>
+              <w:top w:val="single" w:sz="6" w:space="0" w:color="D9D9D9"/>
+              <w:left w:val="single" w:sz="6" w:space="0" w:color="D9D9D9"/>
+              <w:bottom w:val="single" w:sz="6" w:space="0" w:color="D9D9D9"/>
+              <w:right w:val="single" w:sz="6" w:space="0" w:color="D9D9D9"/>
+            </w:tcBorders>
+            <w:shd w:val="clear" w:color="auto" w:fill="FFFFFF"/>
+            <w:vAlign w:val="center"/>
+            <w:hideMark/>
+          </w:tcPr>
+          <w:p>
+            <w:pPr>
+              <w:rPr>
+                <w:rFonts w:ascii="Arial" w:hAnsi="Arial" w:cs="Arial"/>
+                <w:sz w:val="22"/>
+                <w:szCs w:val="22"/>
+              </w:rPr>
+            </w:pPr>
+            <w:r>
+              <w:rPr>
+                <w:rFonts w:ascii="Arial" w:hAnsi="Arial" w:cs="Arial"/>
+                <w:sz w:val="22"/>
+                <w:szCs w:val="22"/>
+              </w:rPr>
+              <w:t>Se envió un mail al Organizador de la rifa a cobrar.</w:t>
+            </w:r>
+          </w:p>
+        </w:tc>
+      </w:tr>
+      <w:tr>
+        <w:trPr>
+          <w:tblCellSpacing w:w="0" w:type="dxa"/>
+        </w:trPr>
+        <w:tc>
+          <w:tcPr>
+            <w:tcW w:w="1175" w:type="pct"/>
+            <w:tcBorders>
+              <w:top w:val="single" w:sz="6" w:space="0" w:color="D9D9D9"/>
+              <w:left w:val="single" w:sz="6" w:space="0" w:color="D9D9D9"/>
+              <w:bottom w:val="single" w:sz="6" w:space="0" w:color="D9D9D9"/>
+              <w:right w:val="single" w:sz="6" w:space="0" w:color="D9D9D9"/>
+            </w:tcBorders>
+            <w:shd w:val="clear" w:color="auto" w:fill="FFFFFF"/>
+            <w:noWrap/>
+            <w:hideMark/>
+          </w:tcPr>
+          <w:p>
+            <w:pPr>
+              <w:jc w:val="right"/>
+              <w:rPr>
+                <w:rFonts w:ascii="Arial" w:hAnsi="Arial" w:cs="Arial"/>
+                <w:sz w:val="22"/>
+                <w:szCs w:val="22"/>
+              </w:rPr>
+            </w:pPr>
+            <w:r>
+              <w:rPr>
+                <w:rFonts w:ascii="Arial" w:hAnsi="Arial" w:cs="Arial"/>
+                <w:sz w:val="22"/>
+                <w:szCs w:val="22"/>
+              </w:rPr>
+              <w:t>Flujo Principal:</w:t>
+            </w:r>
+          </w:p>
+        </w:tc>
+        <w:tc>
+          <w:tcPr>
+            <w:tcW w:w="3825" w:type="pct"/>
+            <w:tcBorders>
+              <w:top w:val="single" w:sz="6" w:space="0" w:color="D9D9D9"/>
+              <w:left w:val="single" w:sz="6" w:space="0" w:color="D9D9D9"/>
+              <w:bottom w:val="single" w:sz="6" w:space="0" w:color="D9D9D9"/>
+              <w:right w:val="single" w:sz="6" w:space="0" w:color="D9D9D9"/>
+            </w:tcBorders>
+            <w:shd w:val="clear" w:color="auto" w:fill="FFFFFF"/>
+            <w:vAlign w:val="center"/>
+            <w:hideMark/>
+          </w:tcPr>
+          <w:p>
+            <w:pPr>
+              <w:rPr>
+                <w:rFonts w:ascii="Arial" w:hAnsi="Arial" w:cs="Arial"/>
+                <w:sz w:val="22"/>
+                <w:szCs w:val="22"/>
+              </w:rPr>
+            </w:pPr>
+            <w:r>
+              <w:rPr>
+                <w:rFonts w:ascii="Arial" w:hAnsi="Arial" w:cs="Arial"/>
+                <w:sz w:val="22"/>
+                <w:szCs w:val="22"/>
+              </w:rPr>
+              <w:t xml:space="preserve">1. Participante hace </w:t>
+            </w:r>
+            <w:proofErr w:type="spellStart"/>
+            <w:r>
+              <w:rPr>
+                <w:rFonts w:ascii="Arial" w:hAnsi="Arial" w:cs="Arial"/>
+                <w:sz w:val="22"/>
+                <w:szCs w:val="22"/>
+              </w:rPr>
+              <w:t>click</w:t>
+            </w:r>
+            <w:proofErr w:type="spellEnd"/>
+            <w:r>
+              <w:rPr>
+                <w:rFonts w:ascii="Arial" w:hAnsi="Arial" w:cs="Arial"/>
+                <w:sz w:val="22"/>
+                <w:szCs w:val="22"/>
+              </w:rPr>
+              <w:t xml:space="preserve"> sobre </w:t>
+            </w:r>
+            <w:r>
+              <w:rPr>
+                <w:rFonts w:ascii="Arial" w:hAnsi="Arial" w:cs="Arial"/>
+                <w:sz w:val="22"/>
+                <w:szCs w:val="22"/>
+              </w:rPr>
+              <w:t>botón de cobrar premio en una de sus rifas ganadas.</w:t>
+            </w:r>
+            <w:r>
+              <w:rPr>
+                <w:rFonts w:ascii="Arial" w:hAnsi="Arial" w:cs="Arial"/>
+                <w:sz w:val="22"/>
+                <w:szCs w:val="22"/>
+              </w:rPr>
+              <w:br/>
+              <w:t xml:space="preserve">2. </w:t>
+            </w:r>
+            <w:r>
+              <w:rPr>
+                <w:rFonts w:ascii="Arial" w:hAnsi="Arial" w:cs="Arial"/>
+                <w:sz w:val="22"/>
+                <w:szCs w:val="22"/>
+              </w:rPr>
+              <w:t>Sistema manda un mail a organizador para coordinar entrega del premio.</w:t>
+            </w:r>
+            <w:r>
+              <w:rPr>
+                <w:rFonts w:ascii="Arial" w:hAnsi="Arial" w:cs="Arial"/>
+                <w:sz w:val="22"/>
+                <w:szCs w:val="22"/>
+              </w:rPr>
+              <w:br/>
+              <w:t xml:space="preserve">3. </w:t>
+            </w:r>
+            <w:r>
+              <w:rPr>
+                <w:rFonts w:ascii="Arial" w:hAnsi="Arial" w:cs="Arial"/>
+                <w:sz w:val="22"/>
+                <w:szCs w:val="22"/>
+              </w:rPr>
+              <w:t>Botón de cobrar premio se deshabilita.</w:t>
+            </w:r>
+            <w:bookmarkStart w:id="0" w:name="_GoBack"/>
+            <w:bookmarkEnd w:id="0"/>
+          </w:p>
+        </w:tc>
+      </w:tr>
+      <w:tr>
+        <w:trPr>
+          <w:tblCellSpacing w:w="0" w:type="dxa"/>
+        </w:trPr>
+        <w:tc>
+          <w:tcPr>
+            <w:tcW w:w="1175" w:type="pct"/>
+            <w:tcBorders>
+              <w:top w:val="single" w:sz="6" w:space="0" w:color="D9D9D9"/>
+              <w:left w:val="single" w:sz="6" w:space="0" w:color="D9D9D9"/>
+              <w:bottom w:val="single" w:sz="6" w:space="0" w:color="D9D9D9"/>
+              <w:right w:val="single" w:sz="6" w:space="0" w:color="D9D9D9"/>
+            </w:tcBorders>
+            <w:shd w:val="clear" w:color="auto" w:fill="FFFFFF"/>
+            <w:noWrap/>
+            <w:hideMark/>
+          </w:tcPr>
+          <w:p>
+            <w:pPr>
+              <w:jc w:val="right"/>
+              <w:rPr>
+                <w:rFonts w:ascii="Arial" w:hAnsi="Arial" w:cs="Arial"/>
+                <w:sz w:val="22"/>
+                <w:szCs w:val="22"/>
+              </w:rPr>
+            </w:pPr>
+            <w:r>
+              <w:rPr>
+                <w:rFonts w:ascii="Arial" w:hAnsi="Arial" w:cs="Arial"/>
+                <w:sz w:val="22"/>
+                <w:szCs w:val="22"/>
+              </w:rPr>
+              <w:t>Flujos secundarios:</w:t>
+            </w:r>
+          </w:p>
+        </w:tc>
+        <w:tc>
+          <w:tcPr>
+            <w:tcW w:w="3825" w:type="pct"/>
+            <w:tcBorders>
+              <w:top w:val="single" w:sz="6" w:space="0" w:color="D9D9D9"/>
+              <w:left w:val="single" w:sz="6" w:space="0" w:color="D9D9D9"/>
+              <w:bottom w:val="single" w:sz="6" w:space="0" w:color="D9D9D9"/>
+              <w:right w:val="single" w:sz="6" w:space="0" w:color="D9D9D9"/>
+            </w:tcBorders>
+            <w:shd w:val="clear" w:color="auto" w:fill="FFFFFF"/>
+            <w:vAlign w:val="center"/>
+            <w:hideMark/>
+          </w:tcPr>
+          <w:p>
+            <w:pPr>
+              <w:pStyle w:val="NormalWeb"/>
+              <w:spacing w:before="0" w:beforeAutospacing="0" w:after="0" w:afterAutospacing="0"/>
+              <w:rPr>
+                <w:rFonts w:ascii="Arial" w:hAnsi="Arial" w:cs="Arial"/>
+                <w:sz w:val="22"/>
+                <w:szCs w:val="22"/>
+              </w:rPr>
+            </w:pPr>
+            <w:r>
+              <w:rPr>
+                <w:rFonts w:ascii="Arial" w:hAnsi="Arial" w:cs="Arial"/>
+                <w:sz w:val="22"/>
+                <w:szCs w:val="22"/>
+              </w:rPr>
+              <w:t>No hay.</w:t>
+            </w:r>
+          </w:p>
+        </w:tc>
+      </w:tr>
+    </w:tbl>
+    <w:p>
+      <w:pPr>
+        <w:rPr>
+          <w:rFonts w:ascii="Arial" w:hAnsi="Arial" w:cs="Arial"/>
           <w:lang w:val="en-AU"/>
         </w:rPr>
       </w:pPr>
@@ -2293,6 +6124,243 @@
     </w:sectPr>
   </w:body>
 </w:document>
+</file>
+
+<file path=word/numbering.xml><?xml version="1.0" encoding="utf-8"?>
+<w:numbering xmlns:wpc="http://schemas.microsoft.com/office/word/2010/wordprocessingCanvas" xmlns:cx="http://schemas.microsoft.com/office/drawing/2014/chartex" xmlns:cx1="http://schemas.microsoft.com/office/drawing/2015/9/8/chartex" xmlns:cx2="http://schemas.microsoft.com/office/drawing/2015/10/21/chartex" xmlns:cx3="http://schemas.microsoft.com/office/drawing/2016/5/9/chartex" xmlns:cx4="http://schemas.microsoft.com/office/drawing/2016/5/10/chartex" xmlns:cx5="http://schemas.microsoft.com/office/drawing/2016/5/11/chartex" xmlns:cx6="http://schemas.microsoft.com/office/drawing/2016/5/12/chartex" xmlns:cx7="http://schemas.microsoft.com/office/drawing/2016/5/13/chartex" xmlns:cx8="http://schemas.microsoft.com/office/drawing/2016/5/14/chartex" xmlns:mc="http://schemas.openxmlformats.org/markup-compatibility/2006" xmlns:o="urn:schemas-microsoft-com:office:office" xmlns:r="http://schemas.openxmlformats.org/officeDocument/2006/relationships" xmlns:m="http://schemas.openxmlformats.org/officeDocument/2006/math" xmlns:v="urn:schemas-microsoft-com:vml" xmlns:wp14="http://schemas.microsoft.com/office/word/2010/wordprocessingDrawing" xmlns:wp="http://schemas.openxmlformats.org/drawingml/2006/wordprocessingDrawing" xmlns:w10="urn:schemas-microsoft-com:office:word" xmlns:w="http://schemas.openxmlformats.org/wordprocessingml/2006/main" xmlns:w14="http://schemas.microsoft.com/office/word/2010/wordml" xmlns:w15="http://schemas.microsoft.com/office/word/2012/wordml" xmlns:w16se="http://schemas.microsoft.com/office/word/2015/wordml/symex" xmlns:wpg="http://schemas.microsoft.com/office/word/2010/wordprocessingGroup" xmlns:wpi="http://schemas.microsoft.com/office/word/2010/wordprocessingInk" xmlns:wne="http://schemas.microsoft.com/office/word/2006/wordml" xmlns:wps="http://schemas.microsoft.com/office/word/2010/wordprocessingShape" mc:Ignorable="w14 w15 w16se wp14">
+  <w:abstractNum w:abstractNumId="0" w15:restartNumberingAfterBreak="0">
+    <w:nsid w:val="68DD2ACD"/>
+    <w:multiLevelType w:val="hybridMultilevel"/>
+    <w:tmpl w:val="5E6A7742"/>
+    <w:lvl w:ilvl="0" w:tplc="559CB3AC">
+      <w:start w:val="1"/>
+      <w:numFmt w:val="bullet"/>
+      <w:lvlText w:val=""/>
+      <w:lvlJc w:val="left"/>
+      <w:pPr>
+        <w:ind w:left="1080" w:hanging="360"/>
+      </w:pPr>
+      <w:rPr>
+        <w:rFonts w:ascii="Symbol" w:eastAsiaTheme="minorEastAsia" w:hAnsi="Symbol" w:cstheme="minorBidi" w:hint="default"/>
+      </w:rPr>
+    </w:lvl>
+    <w:lvl w:ilvl="1" w:tplc="0C090003" w:tentative="1">
+      <w:start w:val="1"/>
+      <w:numFmt w:val="bullet"/>
+      <w:lvlText w:val="o"/>
+      <w:lvlJc w:val="left"/>
+      <w:pPr>
+        <w:ind w:left="1800" w:hanging="360"/>
+      </w:pPr>
+      <w:rPr>
+        <w:rFonts w:ascii="Courier New" w:hAnsi="Courier New" w:cs="Courier New" w:hint="default"/>
+      </w:rPr>
+    </w:lvl>
+    <w:lvl w:ilvl="2" w:tplc="0C090005" w:tentative="1">
+      <w:start w:val="1"/>
+      <w:numFmt w:val="bullet"/>
+      <w:lvlText w:val=""/>
+      <w:lvlJc w:val="left"/>
+      <w:pPr>
+        <w:ind w:left="2520" w:hanging="360"/>
+      </w:pPr>
+      <w:rPr>
+        <w:rFonts w:ascii="Wingdings" w:hAnsi="Wingdings" w:hint="default"/>
+      </w:rPr>
+    </w:lvl>
+    <w:lvl w:ilvl="3" w:tplc="0C090001" w:tentative="1">
+      <w:start w:val="1"/>
+      <w:numFmt w:val="bullet"/>
+      <w:lvlText w:val=""/>
+      <w:lvlJc w:val="left"/>
+      <w:pPr>
+        <w:ind w:left="3240" w:hanging="360"/>
+      </w:pPr>
+      <w:rPr>
+        <w:rFonts w:ascii="Symbol" w:hAnsi="Symbol" w:hint="default"/>
+      </w:rPr>
+    </w:lvl>
+    <w:lvl w:ilvl="4" w:tplc="0C090003" w:tentative="1">
+      <w:start w:val="1"/>
+      <w:numFmt w:val="bullet"/>
+      <w:lvlText w:val="o"/>
+      <w:lvlJc w:val="left"/>
+      <w:pPr>
+        <w:ind w:left="3960" w:hanging="360"/>
+      </w:pPr>
+      <w:rPr>
+        <w:rFonts w:ascii="Courier New" w:hAnsi="Courier New" w:cs="Courier New" w:hint="default"/>
+      </w:rPr>
+    </w:lvl>
+    <w:lvl w:ilvl="5" w:tplc="0C090005" w:tentative="1">
+      <w:start w:val="1"/>
+      <w:numFmt w:val="bullet"/>
+      <w:lvlText w:val=""/>
+      <w:lvlJc w:val="left"/>
+      <w:pPr>
+        <w:ind w:left="4680" w:hanging="360"/>
+      </w:pPr>
+      <w:rPr>
+        <w:rFonts w:ascii="Wingdings" w:hAnsi="Wingdings" w:hint="default"/>
+      </w:rPr>
+    </w:lvl>
+    <w:lvl w:ilvl="6" w:tplc="0C090001" w:tentative="1">
+      <w:start w:val="1"/>
+      <w:numFmt w:val="bullet"/>
+      <w:lvlText w:val=""/>
+      <w:lvlJc w:val="left"/>
+      <w:pPr>
+        <w:ind w:left="5400" w:hanging="360"/>
+      </w:pPr>
+      <w:rPr>
+        <w:rFonts w:ascii="Symbol" w:hAnsi="Symbol" w:hint="default"/>
+      </w:rPr>
+    </w:lvl>
+    <w:lvl w:ilvl="7" w:tplc="0C090003" w:tentative="1">
+      <w:start w:val="1"/>
+      <w:numFmt w:val="bullet"/>
+      <w:lvlText w:val="o"/>
+      <w:lvlJc w:val="left"/>
+      <w:pPr>
+        <w:ind w:left="6120" w:hanging="360"/>
+      </w:pPr>
+      <w:rPr>
+        <w:rFonts w:ascii="Courier New" w:hAnsi="Courier New" w:cs="Courier New" w:hint="default"/>
+      </w:rPr>
+    </w:lvl>
+    <w:lvl w:ilvl="8" w:tplc="0C090005" w:tentative="1">
+      <w:start w:val="1"/>
+      <w:numFmt w:val="bullet"/>
+      <w:lvlText w:val=""/>
+      <w:lvlJc w:val="left"/>
+      <w:pPr>
+        <w:ind w:left="6840" w:hanging="360"/>
+      </w:pPr>
+      <w:rPr>
+        <w:rFonts w:ascii="Wingdings" w:hAnsi="Wingdings" w:hint="default"/>
+      </w:rPr>
+    </w:lvl>
+  </w:abstractNum>
+  <w:abstractNum w:abstractNumId="1" w15:restartNumberingAfterBreak="0">
+    <w:nsid w:val="7CF35083"/>
+    <w:multiLevelType w:val="hybridMultilevel"/>
+    <w:tmpl w:val="058AD790"/>
+    <w:lvl w:ilvl="0" w:tplc="99C80D3C">
+      <w:start w:val="4"/>
+      <w:numFmt w:val="bullet"/>
+      <w:lvlText w:val=""/>
+      <w:lvlJc w:val="left"/>
+      <w:pPr>
+        <w:ind w:left="720" w:hanging="360"/>
+      </w:pPr>
+      <w:rPr>
+        <w:rFonts w:ascii="Symbol" w:eastAsiaTheme="minorEastAsia" w:hAnsi="Symbol" w:cstheme="minorBidi" w:hint="default"/>
+      </w:rPr>
+    </w:lvl>
+    <w:lvl w:ilvl="1" w:tplc="0C090003" w:tentative="1">
+      <w:start w:val="1"/>
+      <w:numFmt w:val="bullet"/>
+      <w:lvlText w:val="o"/>
+      <w:lvlJc w:val="left"/>
+      <w:pPr>
+        <w:ind w:left="1440" w:hanging="360"/>
+      </w:pPr>
+      <w:rPr>
+        <w:rFonts w:ascii="Courier New" w:hAnsi="Courier New" w:cs="Courier New" w:hint="default"/>
+      </w:rPr>
+    </w:lvl>
+    <w:lvl w:ilvl="2" w:tplc="0C090005" w:tentative="1">
+      <w:start w:val="1"/>
+      <w:numFmt w:val="bullet"/>
+      <w:lvlText w:val=""/>
+      <w:lvlJc w:val="left"/>
+      <w:pPr>
+        <w:ind w:left="2160" w:hanging="360"/>
+      </w:pPr>
+      <w:rPr>
+        <w:rFonts w:ascii="Wingdings" w:hAnsi="Wingdings" w:hint="default"/>
+      </w:rPr>
+    </w:lvl>
+    <w:lvl w:ilvl="3" w:tplc="0C090001" w:tentative="1">
+      <w:start w:val="1"/>
+      <w:numFmt w:val="bullet"/>
+      <w:lvlText w:val=""/>
+      <w:lvlJc w:val="left"/>
+      <w:pPr>
+        <w:ind w:left="2880" w:hanging="360"/>
+      </w:pPr>
+      <w:rPr>
+        <w:rFonts w:ascii="Symbol" w:hAnsi="Symbol" w:hint="default"/>
+      </w:rPr>
+    </w:lvl>
+    <w:lvl w:ilvl="4" w:tplc="0C090003" w:tentative="1">
+      <w:start w:val="1"/>
+      <w:numFmt w:val="bullet"/>
+      <w:lvlText w:val="o"/>
+      <w:lvlJc w:val="left"/>
+      <w:pPr>
+        <w:ind w:left="3600" w:hanging="360"/>
+      </w:pPr>
+      <w:rPr>
+        <w:rFonts w:ascii="Courier New" w:hAnsi="Courier New" w:cs="Courier New" w:hint="default"/>
+      </w:rPr>
+    </w:lvl>
+    <w:lvl w:ilvl="5" w:tplc="0C090005" w:tentative="1">
+      <w:start w:val="1"/>
+      <w:numFmt w:val="bullet"/>
+      <w:lvlText w:val=""/>
+      <w:lvlJc w:val="left"/>
+      <w:pPr>
+        <w:ind w:left="4320" w:hanging="360"/>
+      </w:pPr>
+      <w:rPr>
+        <w:rFonts w:ascii="Wingdings" w:hAnsi="Wingdings" w:hint="default"/>
+      </w:rPr>
+    </w:lvl>
+    <w:lvl w:ilvl="6" w:tplc="0C090001" w:tentative="1">
+      <w:start w:val="1"/>
+      <w:numFmt w:val="bullet"/>
+      <w:lvlText w:val=""/>
+      <w:lvlJc w:val="left"/>
+      <w:pPr>
+        <w:ind w:left="5040" w:hanging="360"/>
+      </w:pPr>
+      <w:rPr>
+        <w:rFonts w:ascii="Symbol" w:hAnsi="Symbol" w:hint="default"/>
+      </w:rPr>
+    </w:lvl>
+    <w:lvl w:ilvl="7" w:tplc="0C090003" w:tentative="1">
+      <w:start w:val="1"/>
+      <w:numFmt w:val="bullet"/>
+      <w:lvlText w:val="o"/>
+      <w:lvlJc w:val="left"/>
+      <w:pPr>
+        <w:ind w:left="5760" w:hanging="360"/>
+      </w:pPr>
+      <w:rPr>
+        <w:rFonts w:ascii="Courier New" w:hAnsi="Courier New" w:cs="Courier New" w:hint="default"/>
+      </w:rPr>
+    </w:lvl>
+    <w:lvl w:ilvl="8" w:tplc="0C090005" w:tentative="1">
+      <w:start w:val="1"/>
+      <w:numFmt w:val="bullet"/>
+      <w:lvlText w:val=""/>
+      <w:lvlJc w:val="left"/>
+      <w:pPr>
+        <w:ind w:left="6480" w:hanging="360"/>
+      </w:pPr>
+      <w:rPr>
+        <w:rFonts w:ascii="Wingdings" w:hAnsi="Wingdings" w:hint="default"/>
+      </w:rPr>
+    </w:lvl>
+  </w:abstractNum>
+  <w:num w:numId="1">
+    <w:abstractNumId w:val="1"/>
+  </w:num>
+  <w:num w:numId="2">
+    <w:abstractNumId w:val="0"/>
+  </w:num>
+</w:numbering>
 </file>
 
 <file path=word/styles.xml><?xml version="1.0" encoding="utf-8"?>
@@ -2576,9 +6644,6 @@
     <w:lsdException w:name="Book Title" w:uiPriority="33" w:qFormat="1"/>
     <w:lsdException w:name="Bibliography" w:semiHidden="1" w:uiPriority="37" w:unhideWhenUsed="1"/>
     <w:lsdException w:name="TOC Heading" w:semiHidden="1" w:uiPriority="39" w:unhideWhenUsed="1" w:qFormat="1"/>
-    <w:lsdException w:name="Grid Table 1 Light" w:semiHidden="1" w:unhideWhenUsed="1"/>
-    <w:lsdException w:name="Grid Table 2" w:semiHidden="1" w:unhideWhenUsed="1"/>
-    <w:lsdException w:name="Grid Table 3" w:semiHidden="1" w:unhideWhenUsed="1"/>
     <w:lsdException w:name="Grid Table 4" w:uiPriority="49"/>
     <w:lsdException w:name="Grid Table 5 Dark" w:uiPriority="50"/>
     <w:lsdException w:name="Grid Table 6 Colorful" w:uiPriority="51"/>
@@ -3058,4 +7123,16 @@
   </a:objectDefaults>
   <a:extraClrSchemeLst/>
 </a:theme>
+</file>
+
+<file path=customXml/item1.xml><?xml version="1.0" encoding="utf-8"?>
+<b:Sources xmlns:b="http://schemas.openxmlformats.org/officeDocument/2006/bibliography" xmlns="http://schemas.openxmlformats.org/officeDocument/2006/bibliography" SelectedStyle="\APASixthEditionOfficeOnline.xsl" StyleName="APA" Version="6"/>
+</file>
+
+<file path=customXml/itemProps1.xml><?xml version="1.0" encoding="utf-8"?>
+<ds:datastoreItem xmlns:ds="http://schemas.openxmlformats.org/officeDocument/2006/customXml" ds:itemID="{F54FB917-2138-449E-9470-A9033F775B30}">
+  <ds:schemaRefs>
+    <ds:schemaRef ds:uri="http://schemas.openxmlformats.org/officeDocument/2006/bibliography"/>
+  </ds:schemaRefs>
+</ds:datastoreItem>
 </file>